--- a/docs/Technical Task.docx
+++ b/docs/Technical Task.docx
@@ -58,30 +58,16 @@
         <w:rPr>
           <w:u w:val="single"/>
         </w:rPr>
-        <w:t xml:space="preserve">Личная </w:t>
-      </w:r>
-      <w:proofErr w:type="gramStart"/>
+        <w:t>Личная подпись</w:t>
+      </w:r>
+      <w:r>
+        <w:t xml:space="preserve">  </w:t>
+      </w:r>
       <w:r>
         <w:rPr>
           <w:u w:val="single"/>
         </w:rPr>
-        <w:t>подпись</w:t>
-      </w:r>
-      <w:r>
-        <w:t xml:space="preserve">  </w:t>
-      </w:r>
-      <w:r>
-        <w:rPr>
-          <w:u w:val="single"/>
-        </w:rPr>
-        <w:t>Расшифровка</w:t>
-      </w:r>
-      <w:proofErr w:type="gramEnd"/>
-      <w:r>
-        <w:rPr>
-          <w:u w:val="single"/>
-        </w:rPr>
-        <w:t xml:space="preserve"> подписи</w:t>
+        <w:t>Расшифровка подписи</w:t>
       </w:r>
     </w:p>
     <w:p>
@@ -158,30 +144,16 @@
         <w:rPr>
           <w:u w:val="single"/>
         </w:rPr>
-        <w:t xml:space="preserve">Личная </w:t>
-      </w:r>
-      <w:proofErr w:type="gramStart"/>
+        <w:t>Личная подпись</w:t>
+      </w:r>
+      <w:r>
+        <w:t xml:space="preserve">  </w:t>
+      </w:r>
       <w:r>
         <w:rPr>
           <w:u w:val="single"/>
         </w:rPr>
-        <w:t>подпись</w:t>
-      </w:r>
-      <w:r>
-        <w:t xml:space="preserve">  </w:t>
-      </w:r>
-      <w:r>
-        <w:rPr>
-          <w:u w:val="single"/>
-        </w:rPr>
-        <w:t>Расшифровка</w:t>
-      </w:r>
-      <w:proofErr w:type="gramEnd"/>
-      <w:r>
-        <w:rPr>
-          <w:u w:val="single"/>
-        </w:rPr>
-        <w:t xml:space="preserve"> подписи</w:t>
+        <w:t>Расшифровка подписи</w:t>
       </w:r>
     </w:p>
     <w:p>
@@ -257,14 +229,27 @@
       <w:r>
         <w:t xml:space="preserve">На </w:t>
       </w:r>
-      <w:fldSimple w:instr=" NUMPAGES   \* MERGEFORMAT ">
-        <w:r>
-          <w:rPr>
-            <w:noProof/>
-          </w:rPr>
-          <w:t>22</w:t>
-        </w:r>
-      </w:fldSimple>
+      <w:r>
+        <w:fldChar w:fldCharType="begin"/>
+      </w:r>
+      <w:r>
+        <w:instrText xml:space="preserve"> NUMPAGES   \* MERGEFORMAT </w:instrText>
+      </w:r>
+      <w:r>
+        <w:fldChar w:fldCharType="separate"/>
+      </w:r>
+      <w:r>
+        <w:rPr>
+          <w:noProof/>
+        </w:rPr>
+        <w:t>22</w:t>
+      </w:r>
+      <w:r>
+        <w:rPr>
+          <w:noProof/>
+        </w:rPr>
+        <w:fldChar w:fldCharType="end"/>
+      </w:r>
       <w:r>
         <w:t xml:space="preserve"> листах</w:t>
       </w:r>
@@ -284,15 +269,7 @@
         <w:pStyle w:val="13"/>
       </w:pPr>
       <w:r>
-        <w:t>Действует с «__</w:t>
-      </w:r>
-      <w:proofErr w:type="gramStart"/>
-      <w:r>
-        <w:t>_»_</w:t>
-      </w:r>
-      <w:proofErr w:type="gramEnd"/>
-      <w:r>
-        <w:t>_______200</w:t>
+        <w:t>Действует с «___»________200</w:t>
       </w:r>
       <w:r>
         <w:t>7</w:t>
@@ -338,30 +315,16 @@
         <w:rPr>
           <w:u w:val="single"/>
         </w:rPr>
-        <w:t xml:space="preserve">Личная </w:t>
-      </w:r>
-      <w:proofErr w:type="gramStart"/>
+        <w:t>Личная подпись</w:t>
+      </w:r>
+      <w:r>
+        <w:t xml:space="preserve">  </w:t>
+      </w:r>
       <w:r>
         <w:rPr>
           <w:u w:val="single"/>
         </w:rPr>
-        <w:t>подпись</w:t>
-      </w:r>
-      <w:r>
-        <w:t xml:space="preserve">  </w:t>
-      </w:r>
-      <w:r>
-        <w:rPr>
-          <w:u w:val="single"/>
-        </w:rPr>
-        <w:t>Расшифровка</w:t>
-      </w:r>
-      <w:proofErr w:type="gramEnd"/>
-      <w:r>
-        <w:rPr>
-          <w:u w:val="single"/>
-        </w:rPr>
-        <w:t xml:space="preserve"> подписи</w:t>
+        <w:t>Расшифровка подписи</w:t>
       </w:r>
     </w:p>
     <w:p>
@@ -4131,7 +4094,6 @@
         </w:rPr>
         <w:t>-</w:t>
       </w:r>
-      <w:proofErr w:type="spellStart"/>
       <w:r>
         <w:rPr>
           <w:sz w:val="28"/>
@@ -4139,7 +4101,6 @@
         </w:rPr>
         <w:t>hv</w:t>
       </w:r>
-      <w:proofErr w:type="spellEnd"/>
       <w:r>
         <w:rPr>
           <w:sz w:val="28"/>
@@ -4241,7 +4202,6 @@
         </w:rPr>
         <w:t>-</w:t>
       </w:r>
-      <w:proofErr w:type="spellStart"/>
       <w:r>
         <w:rPr>
           <w:sz w:val="28"/>
@@ -4249,7 +4209,6 @@
         </w:rPr>
         <w:t>hv</w:t>
       </w:r>
-      <w:proofErr w:type="spellEnd"/>
       <w:r>
         <w:rPr>
           <w:sz w:val="28"/>
@@ -4751,63 +4710,24 @@
       <w:pPr>
         <w:pStyle w:val="-"/>
       </w:pPr>
-      <w:proofErr w:type="spellStart"/>
-      <w:r>
-        <w:t>показатели</w:t>
-      </w:r>
-      <w:proofErr w:type="spellEnd"/>
-      <w:r>
-        <w:t xml:space="preserve"> </w:t>
-      </w:r>
-      <w:proofErr w:type="spellStart"/>
-      <w:r>
-        <w:t>назначения</w:t>
-      </w:r>
-      <w:proofErr w:type="spellEnd"/>
-      <w:r>
-        <w:t xml:space="preserve">; </w:t>
+      <w:r>
+        <w:t xml:space="preserve">показатели назначения; </w:t>
       </w:r>
     </w:p>
     <w:p>
       <w:pPr>
         <w:pStyle w:val="-"/>
       </w:pPr>
-      <w:proofErr w:type="spellStart"/>
-      <w:r>
-        <w:t>требования</w:t>
-      </w:r>
-      <w:proofErr w:type="spellEnd"/>
-      <w:r>
-        <w:t xml:space="preserve"> к </w:t>
-      </w:r>
-      <w:proofErr w:type="spellStart"/>
-      <w:r>
-        <w:t>надежности</w:t>
-      </w:r>
-      <w:proofErr w:type="spellEnd"/>
-      <w:r>
-        <w:t xml:space="preserve">; </w:t>
+      <w:r>
+        <w:t xml:space="preserve">требования к надежности; </w:t>
       </w:r>
     </w:p>
     <w:p>
       <w:pPr>
         <w:pStyle w:val="-"/>
       </w:pPr>
-      <w:proofErr w:type="spellStart"/>
-      <w:r>
-        <w:t>требования</w:t>
-      </w:r>
-      <w:proofErr w:type="spellEnd"/>
-      <w:r>
-        <w:t xml:space="preserve"> </w:t>
-      </w:r>
-      <w:proofErr w:type="spellStart"/>
-      <w:r>
-        <w:t>безопасности</w:t>
-      </w:r>
-      <w:proofErr w:type="spellEnd"/>
-      <w:r>
-        <w:t xml:space="preserve">; </w:t>
+      <w:r>
+        <w:t xml:space="preserve">требования безопасности; </w:t>
       </w:r>
     </w:p>
     <w:p>
@@ -4898,29 +4818,8 @@
       <w:pPr>
         <w:pStyle w:val="-"/>
       </w:pPr>
-      <w:proofErr w:type="spellStart"/>
-      <w:r>
-        <w:t>требования</w:t>
-      </w:r>
-      <w:proofErr w:type="spellEnd"/>
-      <w:r>
-        <w:t xml:space="preserve"> к </w:t>
-      </w:r>
-      <w:proofErr w:type="spellStart"/>
-      <w:r>
-        <w:t>патентной</w:t>
-      </w:r>
-      <w:proofErr w:type="spellEnd"/>
-      <w:r>
-        <w:t xml:space="preserve"> </w:t>
-      </w:r>
-      <w:proofErr w:type="spellStart"/>
-      <w:r>
-        <w:t>чистоте</w:t>
-      </w:r>
-      <w:proofErr w:type="spellEnd"/>
-      <w:r>
-        <w:t xml:space="preserve">; </w:t>
+      <w:r>
+        <w:t xml:space="preserve">требования к патентной чистоте; </w:t>
       </w:r>
     </w:p>
     <w:p>
@@ -4948,15 +4847,7 @@
         <w:t>дополнительные</w:t>
       </w:r>
       <w:r>
-        <w:t xml:space="preserve"> </w:t>
-      </w:r>
-      <w:proofErr w:type="spellStart"/>
-      <w:r>
-        <w:t>требования</w:t>
-      </w:r>
-      <w:proofErr w:type="spellEnd"/>
-      <w:r>
-        <w:t xml:space="preserve">. </w:t>
+        <w:t xml:space="preserve"> требования. </w:t>
       </w:r>
     </w:p>
     <w:p>
@@ -5099,21 +4990,7 @@
         <w:rPr>
           <w:sz w:val="28"/>
         </w:rPr>
-        <w:t xml:space="preserve">Сервер по обработке данных нужен для (ВНЕЗАПНО) запроса и обработки данных, пришедших от сервиса с последующей передачей их </w:t>
-      </w:r>
-      <w:proofErr w:type="gramStart"/>
-      <w:r>
-        <w:rPr>
-          <w:sz w:val="28"/>
-        </w:rPr>
-        <w:t>на клиент</w:t>
-      </w:r>
-      <w:proofErr w:type="gramEnd"/>
-      <w:r>
-        <w:rPr>
-          <w:sz w:val="28"/>
-        </w:rPr>
-        <w:t xml:space="preserve"> администратора по требованию. Второстепенная задача – делегирование запросов на выполнение системных скриптов на отслеживаемой машине от клиента администратора.</w:t>
+        <w:t>Сервер по обработке данных нужен для (ВНЕЗАПНО) запроса и обработки данных, пришедших от сервиса с последующей передачей их на клиент администратора по требованию. Второстепенная задача – делегирование запросов на выполнение системных скриптов на отслеживаемой машине от клиента администратора.</w:t>
       </w:r>
     </w:p>
     <w:p>
@@ -5173,23 +5050,8 @@
         <w:rPr>
           <w:sz w:val="28"/>
         </w:rPr>
-        <w:t xml:space="preserve"> Обмен информацией постоянным потоком </w:t>
-      </w:r>
-      <w:proofErr w:type="gramStart"/>
-      <w:r>
-        <w:rPr>
-          <w:sz w:val="28"/>
-        </w:rPr>
-        <w:t>через сокеты</w:t>
-      </w:r>
-      <w:proofErr w:type="gramEnd"/>
-      <w:r>
-        <w:rPr>
-          <w:sz w:val="28"/>
-        </w:rPr>
-        <w:t xml:space="preserve">, запросы на сервер через </w:t>
-      </w:r>
-      <w:proofErr w:type="spellStart"/>
+        <w:t xml:space="preserve"> Обмен информацией постоянным потоком через сокеты, запросы на сервер через </w:t>
+      </w:r>
       <w:r>
         <w:rPr>
           <w:sz w:val="28"/>
@@ -5197,7 +5059,6 @@
         </w:rPr>
         <w:t>WebAPI</w:t>
       </w:r>
-      <w:proofErr w:type="spellEnd"/>
       <w:r>
         <w:rPr>
           <w:sz w:val="28"/>
@@ -5255,7 +5116,6 @@
         </w:rPr>
         <w:t xml:space="preserve"> (</w:t>
       </w:r>
-      <w:proofErr w:type="spellStart"/>
       <w:r>
         <w:rPr>
           <w:sz w:val="28"/>
@@ -5263,7 +5123,6 @@
         </w:rPr>
         <w:t>RabbitMQ</w:t>
       </w:r>
-      <w:proofErr w:type="spellEnd"/>
       <w:r>
         <w:rPr>
           <w:sz w:val="28"/>
@@ -5668,9 +5527,68 @@
     </w:p>
     <w:p>
       <w:pPr>
+        <w:pStyle w:val="11"/>
+      </w:pPr>
+      <w:r>
+        <w:t>Продукт должен соответствовать стандартам</w:t>
+      </w:r>
+      <w:r>
+        <w:t xml:space="preserve"> защиты информации</w:t>
+      </w:r>
+      <w:r>
+        <w:t xml:space="preserve"> </w:t>
+      </w:r>
+      <w:r>
+        <w:rPr>
+          <w:lang w:val="en-US"/>
+        </w:rPr>
+        <w:t>ISO</w:t>
+      </w:r>
+      <w:r>
+        <w:t>\</w:t>
+      </w:r>
+      <w:r>
+        <w:rPr>
+          <w:lang w:val="en-US"/>
+        </w:rPr>
+        <w:t>IEC</w:t>
+      </w:r>
+      <w:r>
+        <w:t xml:space="preserve"> </w:t>
+      </w:r>
+      <w:r>
+        <w:t>27000-27005</w:t>
+      </w:r>
+      <w:r>
+        <w:t>.</w:t>
+      </w:r>
+    </w:p>
+    <w:p>
+      <w:pPr>
+        <w:pStyle w:val="11"/>
+      </w:pPr>
+      <w:r>
+        <w:t xml:space="preserve">Также </w:t>
+      </w:r>
+      <w:r>
+        <w:t xml:space="preserve">продукт должен подчиняться закону </w:t>
+      </w:r>
+      <w:r>
+        <w:rPr>
+          <w:lang w:val="en-US"/>
+        </w:rPr>
+        <w:t>GDPR</w:t>
+      </w:r>
+      <w:r>
+        <w:t>.</w:t>
+      </w:r>
+    </w:p>
+    <w:p>
+      <w:pPr>
         <w:pStyle w:val="a8"/>
       </w:pPr>
       <w:r>
+        <w:lastRenderedPageBreak/>
         <w:t>В требования к защите информации от несанкционированного доступа включают требования, установленные в НТД, действующей в отрасли (ведомстве) заказчика.</w:t>
       </w:r>
     </w:p>
@@ -5682,7 +5600,6 @@
       <w:bookmarkStart w:id="60" w:name="_Toc177034212"/>
       <w:bookmarkStart w:id="61" w:name="_Toc177034368"/>
       <w:r>
-        <w:lastRenderedPageBreak/>
         <w:t>Требования по сохранности информации при авариях</w:t>
       </w:r>
       <w:bookmarkEnd w:id="60"/>
@@ -5690,6 +5607,34 @@
     </w:p>
     <w:p>
       <w:pPr>
+        <w:pStyle w:val="11"/>
+        <w:rPr>
+          <w:sz w:val="28"/>
+        </w:rPr>
+      </w:pPr>
+      <w:r>
+        <w:rPr>
+          <w:sz w:val="28"/>
+        </w:rPr>
+        <w:t>База данных: сохранение максимально возможного количества данных (как минимум логи за последние 2 часа работы отслеживаемых устройств), а также все зарегистрированные пользователи при обстоятельствах как то: потеря питания\соединения с сетью.</w:t>
+      </w:r>
+    </w:p>
+    <w:p>
+      <w:pPr>
+        <w:pStyle w:val="11"/>
+        <w:rPr>
+          <w:sz w:val="28"/>
+        </w:rPr>
+      </w:pPr>
+      <w:r>
+        <w:rPr>
+          <w:sz w:val="28"/>
+        </w:rPr>
+        <w:t>При незаконном проникновении в систему таковых требований нет, т.к. если у пользователя есть доступ к данным – он волен делать с ними всё, что угодно.</w:t>
+      </w:r>
+    </w:p>
+    <w:p>
+      <w:pPr>
         <w:pStyle w:val="a8"/>
       </w:pPr>
       <w:r>
@@ -5711,6 +5656,20 @@
     </w:p>
     <w:p>
       <w:pPr>
+        <w:pStyle w:val="11"/>
+        <w:rPr>
+          <w:sz w:val="28"/>
+        </w:rPr>
+      </w:pPr>
+      <w:r>
+        <w:rPr>
+          <w:sz w:val="28"/>
+        </w:rPr>
+        <w:t>Таковых требований не предусмотрено, т.к. продукт сугубо программный.</w:t>
+      </w:r>
+    </w:p>
+    <w:p>
+      <w:pPr>
         <w:pStyle w:val="a8"/>
       </w:pPr>
       <w:r>
@@ -5748,6 +5707,20 @@
     </w:p>
     <w:p>
       <w:pPr>
+        <w:pStyle w:val="11"/>
+        <w:rPr>
+          <w:sz w:val="28"/>
+        </w:rPr>
+      </w:pPr>
+      <w:r>
+        <w:rPr>
+          <w:sz w:val="28"/>
+        </w:rPr>
+        <w:t>Проверка на патентную чистоту должна проходить как минимум в странах ЕС и СНГ.</w:t>
+      </w:r>
+    </w:p>
+    <w:p>
+      <w:pPr>
         <w:pStyle w:val="a8"/>
       </w:pPr>
       <w:r>
@@ -5772,7 +5745,11 @@
         <w:pStyle w:val="a8"/>
       </w:pPr>
       <w:r>
-        <w:t>В требования к стандартизации и унификации включают: показатели, устанавливающие требуемую степень использования стандартных, унифицированных методов реализации функций (задач) системы, поставляемых программных средств, типовых математических методов и моделей, типовых проектных решений, унифицированных форм управленческих документов, установленных ГОСТ 6.10.1, общесоюзных классификаторов технико-экономической информации и классификаторов других категорий в соответствии с областью их применения, требования к использованию типовых автоматизированных рабочих мест, компонентов и комплексов.</w:t>
+        <w:t xml:space="preserve">В требования к стандартизации и унификации включают: показатели, устанавливающие требуемую степень использования стандартных, унифицированных методов реализации функций (задач) системы, поставляемых программных средств, </w:t>
+      </w:r>
+      <w:r>
+        <w:lastRenderedPageBreak/>
+        <w:t>типовых математических методов и моделей, типовых проектных решений, унифицированных форм управленческих документов, установленных ГОСТ 6.10.1, общесоюзных классификаторов технико-экономической информации и классификаторов других категорий в соответствии с областью их применения, требования к использованию типовых автоматизированных рабочих мест, компонентов и комплексов.</w:t>
       </w:r>
     </w:p>
     <w:p>
@@ -5790,6 +5767,20 @@
     </w:p>
     <w:p>
       <w:pPr>
+        <w:pStyle w:val="11"/>
+        <w:rPr>
+          <w:sz w:val="28"/>
+        </w:rPr>
+      </w:pPr>
+      <w:r>
+        <w:rPr>
+          <w:sz w:val="28"/>
+        </w:rPr>
+        <w:t>Для системы должна быть написана доступная пользовательская документация. Возможно приглашение агента поддержки для помощи пользователю (на момент разработки неосуществимо чуть более, чем полностью).</w:t>
+      </w:r>
+    </w:p>
+    <w:p>
+      <w:pPr>
         <w:pStyle w:val="a8"/>
       </w:pPr>
       <w:r>
@@ -5817,12 +5808,7 @@
         <w:pStyle w:val="a8"/>
       </w:pPr>
       <w:r>
-        <w:t>3) требования к системе, связанные с особыми</w:t>
-      </w:r>
-      <w:bookmarkStart w:id="70" w:name="_GoBack"/>
-      <w:bookmarkEnd w:id="70"/>
-      <w:r>
-        <w:t xml:space="preserve"> условиями эксплуатации; </w:t>
+        <w:t xml:space="preserve">3) требования к системе, связанные с особыми условиями эксплуатации; </w:t>
       </w:r>
     </w:p>
     <w:p>
@@ -5838,14 +5824,236 @@
         <w:pStyle w:val="2"/>
         <w:keepNext w:val="0"/>
       </w:pPr>
-      <w:bookmarkStart w:id="71" w:name="_Toc177034217"/>
-      <w:bookmarkStart w:id="72" w:name="_Toc177034373"/>
-      <w:r>
+      <w:bookmarkStart w:id="70" w:name="_Toc177034217"/>
+      <w:bookmarkStart w:id="71" w:name="_Toc177034373"/>
+      <w:r>
+        <w:t>Требования к функциям (задачам), выполняемым системой</w:t>
+      </w:r>
+      <w:bookmarkEnd w:id="70"/>
+      <w:bookmarkEnd w:id="71"/>
+    </w:p>
+    <w:p>
+      <w:pPr>
+        <w:pStyle w:val="11"/>
+        <w:jc w:val="center"/>
+        <w:rPr>
+          <w:sz w:val="28"/>
+        </w:rPr>
+      </w:pPr>
+      <w:r>
+        <w:rPr>
+          <w:sz w:val="28"/>
+        </w:rPr>
+        <w:t xml:space="preserve">Задачи </w:t>
+      </w:r>
+      <w:r>
+        <w:rPr>
+          <w:sz w:val="28"/>
+        </w:rPr>
+        <w:t>клиента администратора</w:t>
+      </w:r>
+    </w:p>
+    <w:p>
+      <w:pPr>
+        <w:pStyle w:val="11"/>
+        <w:numPr>
+          <w:ilvl w:val="0"/>
+          <w:numId w:val="39"/>
+        </w:numPr>
+        <w:rPr>
+          <w:sz w:val="28"/>
+        </w:rPr>
+      </w:pPr>
+      <w:r>
+        <w:rPr>
+          <w:sz w:val="28"/>
+        </w:rPr>
+        <w:t>Отправка запросов на выполнение действий с отслеживаемой машиной серверу.</w:t>
+      </w:r>
+    </w:p>
+    <w:p>
+      <w:pPr>
+        <w:pStyle w:val="11"/>
+        <w:numPr>
+          <w:ilvl w:val="0"/>
+          <w:numId w:val="39"/>
+        </w:numPr>
+        <w:rPr>
+          <w:sz w:val="28"/>
+        </w:rPr>
+      </w:pPr>
+      <w:r>
+        <w:rPr>
+          <w:sz w:val="28"/>
+        </w:rPr>
+        <w:t xml:space="preserve">Приём и визуализация ответов. </w:t>
+      </w:r>
+    </w:p>
+    <w:p>
+      <w:pPr>
+        <w:pStyle w:val="11"/>
+        <w:jc w:val="center"/>
+        <w:rPr>
+          <w:sz w:val="28"/>
+        </w:rPr>
+      </w:pPr>
+      <w:r>
+        <w:rPr>
+          <w:sz w:val="28"/>
+        </w:rPr>
+        <w:t>Задачи сервера</w:t>
+      </w:r>
+    </w:p>
+    <w:p>
+      <w:pPr>
+        <w:pStyle w:val="11"/>
+        <w:numPr>
+          <w:ilvl w:val="0"/>
+          <w:numId w:val="38"/>
+        </w:numPr>
+        <w:rPr>
+          <w:sz w:val="28"/>
+        </w:rPr>
+      </w:pPr>
+      <w:r>
+        <w:rPr>
+          <w:sz w:val="28"/>
+        </w:rPr>
+        <w:t>Приём и делегирование запросов с клиента администратора на отслеживаемую машину.</w:t>
+      </w:r>
+    </w:p>
+    <w:p>
+      <w:pPr>
+        <w:pStyle w:val="11"/>
+        <w:numPr>
+          <w:ilvl w:val="0"/>
+          <w:numId w:val="38"/>
+        </w:numPr>
+        <w:rPr>
+          <w:sz w:val="28"/>
+        </w:rPr>
+      </w:pPr>
+      <w:r>
+        <w:rPr>
+          <w:sz w:val="28"/>
+        </w:rPr>
+        <w:t>Мониторинг информации, приходящей с отслеживаемой машины.</w:t>
+      </w:r>
+    </w:p>
+    <w:p>
+      <w:pPr>
+        <w:pStyle w:val="11"/>
+        <w:numPr>
+          <w:ilvl w:val="0"/>
+          <w:numId w:val="38"/>
+        </w:numPr>
+        <w:rPr>
+          <w:sz w:val="28"/>
+        </w:rPr>
+      </w:pPr>
+      <w:r>
+        <w:rPr>
+          <w:sz w:val="28"/>
+        </w:rPr>
         <w:lastRenderedPageBreak/>
-        <w:t>Требования к функциям (задачам), выполняемым системой</w:t>
-      </w:r>
-      <w:bookmarkEnd w:id="71"/>
-      <w:bookmarkEnd w:id="72"/>
+        <w:t>Отправка данных на хранение в базу\хранение в локальной базе данных.</w:t>
+      </w:r>
+    </w:p>
+    <w:p>
+      <w:pPr>
+        <w:pStyle w:val="11"/>
+        <w:numPr>
+          <w:ilvl w:val="0"/>
+          <w:numId w:val="38"/>
+        </w:numPr>
+        <w:rPr>
+          <w:sz w:val="28"/>
+        </w:rPr>
+      </w:pPr>
+      <w:r>
+        <w:rPr>
+          <w:sz w:val="28"/>
+        </w:rPr>
+        <w:t>Учёт пользователей и их подконтрольных машин.</w:t>
+      </w:r>
+    </w:p>
+    <w:p>
+      <w:pPr>
+        <w:pStyle w:val="11"/>
+        <w:jc w:val="center"/>
+        <w:rPr>
+          <w:sz w:val="28"/>
+        </w:rPr>
+      </w:pPr>
+      <w:r>
+        <w:rPr>
+          <w:sz w:val="28"/>
+        </w:rPr>
+        <w:t>Задачи сервиса</w:t>
+      </w:r>
+    </w:p>
+    <w:p>
+      <w:pPr>
+        <w:pStyle w:val="11"/>
+        <w:numPr>
+          <w:ilvl w:val="0"/>
+          <w:numId w:val="36"/>
+        </w:numPr>
+        <w:rPr>
+          <w:sz w:val="28"/>
+        </w:rPr>
+      </w:pPr>
+      <w:r>
+        <w:rPr>
+          <w:sz w:val="28"/>
+        </w:rPr>
+        <w:t>Мониторинг состояния машины.</w:t>
+      </w:r>
+    </w:p>
+    <w:p>
+      <w:pPr>
+        <w:pStyle w:val="11"/>
+        <w:numPr>
+          <w:ilvl w:val="0"/>
+          <w:numId w:val="36"/>
+        </w:numPr>
+        <w:rPr>
+          <w:sz w:val="28"/>
+        </w:rPr>
+      </w:pPr>
+      <w:r>
+        <w:rPr>
+          <w:sz w:val="28"/>
+        </w:rPr>
+        <w:t>Связь с сервером по требованию и отправка этого состояния.</w:t>
+      </w:r>
+    </w:p>
+    <w:p>
+      <w:pPr>
+        <w:pStyle w:val="11"/>
+        <w:numPr>
+          <w:ilvl w:val="0"/>
+          <w:numId w:val="36"/>
+        </w:numPr>
+        <w:rPr>
+          <w:sz w:val="28"/>
+        </w:rPr>
+      </w:pPr>
+      <w:r>
+        <w:rPr>
+          <w:sz w:val="28"/>
+        </w:rPr>
+        <w:t>Выполнение иных команд от сервера.</w:t>
+      </w:r>
+    </w:p>
+    <w:p>
+      <w:pPr>
+        <w:pStyle w:val="11"/>
+        <w:ind w:left="1211" w:firstLine="0"/>
+        <w:rPr>
+          <w:sz w:val="28"/>
+        </w:rPr>
+      </w:pPr>
     </w:p>
     <w:p>
       <w:pPr>
@@ -5900,13 +6108,13 @@
         <w:pStyle w:val="2"/>
         <w:keepNext w:val="0"/>
       </w:pPr>
-      <w:bookmarkStart w:id="73" w:name="_Toc177034218"/>
-      <w:bookmarkStart w:id="74" w:name="_Toc177034374"/>
+      <w:bookmarkStart w:id="72" w:name="_Toc177034218"/>
+      <w:bookmarkStart w:id="73" w:name="_Toc177034374"/>
       <w:r>
         <w:t>Требования к видам обеспечения</w:t>
       </w:r>
+      <w:bookmarkEnd w:id="72"/>
       <w:bookmarkEnd w:id="73"/>
-      <w:bookmarkEnd w:id="74"/>
     </w:p>
     <w:p>
       <w:pPr>
@@ -5921,20 +6129,24 @@
         <w:pStyle w:val="3"/>
         <w:keepNext w:val="0"/>
       </w:pPr>
-      <w:bookmarkStart w:id="75" w:name="_Toc177034219"/>
-      <w:bookmarkStart w:id="76" w:name="_Toc177034375"/>
+      <w:bookmarkStart w:id="74" w:name="_Toc177034219"/>
+      <w:bookmarkStart w:id="75" w:name="_Toc177034375"/>
       <w:r>
         <w:t>Требования к математическому обеспечению системы</w:t>
       </w:r>
+      <w:bookmarkEnd w:id="74"/>
       <w:bookmarkEnd w:id="75"/>
-      <w:bookmarkEnd w:id="76"/>
     </w:p>
     <w:p>
       <w:pPr>
         <w:pStyle w:val="a8"/>
       </w:pPr>
       <w:r>
-        <w:t>Для математического обеспечения системы приводят требования к составу, области применения (ограничения) и способам, использования в системе математических методов и моделей, типовых алгоритмов и алгоритмов, подлежащих разработке.</w:t>
+        <w:t xml:space="preserve">Для математического обеспечения системы приводят требования к составу, области применения (ограничения) и способам, использования в системе </w:t>
+      </w:r>
+      <w:r>
+        <w:lastRenderedPageBreak/>
+        <w:t>математических методов и моделей, типовых алгоритмов и алгоритмов, подлежащих разработке.</w:t>
       </w:r>
     </w:p>
     <w:p>
@@ -5942,13 +6154,101 @@
         <w:pStyle w:val="3"/>
         <w:keepNext w:val="0"/>
       </w:pPr>
-      <w:bookmarkStart w:id="77" w:name="_Toc177034220"/>
-      <w:bookmarkStart w:id="78" w:name="_Toc177034376"/>
+      <w:bookmarkStart w:id="76" w:name="_Toc177034220"/>
+      <w:bookmarkStart w:id="77" w:name="_Toc177034376"/>
       <w:r>
         <w:t>Требования информационному обеспечению системы</w:t>
       </w:r>
+      <w:bookmarkEnd w:id="76"/>
       <w:bookmarkEnd w:id="77"/>
-      <w:bookmarkEnd w:id="78"/>
+    </w:p>
+    <w:p>
+      <w:pPr>
+        <w:pStyle w:val="11"/>
+        <w:rPr>
+          <w:sz w:val="28"/>
+        </w:rPr>
+      </w:pPr>
+      <w:r>
+        <w:rPr>
+          <w:sz w:val="28"/>
+        </w:rPr>
+        <w:t>Способы организации данных: последовательный, прямой, индексно-последовательный, библиотечный. Все они реализованы в стандартной версии базы данных.</w:t>
+      </w:r>
+    </w:p>
+    <w:p>
+      <w:pPr>
+        <w:pStyle w:val="11"/>
+        <w:rPr>
+          <w:sz w:val="28"/>
+        </w:rPr>
+      </w:pPr>
+      <w:r>
+        <w:rPr>
+          <w:sz w:val="28"/>
+        </w:rPr>
+        <w:t xml:space="preserve">Информационный обмен осуществляется с помощью сети интернет по протоколам сокетов, </w:t>
+      </w:r>
+      <w:r>
+        <w:rPr>
+          <w:sz w:val="28"/>
+          <w:lang w:val="en-US"/>
+        </w:rPr>
+        <w:t>HTTPS</w:t>
+      </w:r>
+      <w:r>
+        <w:rPr>
+          <w:sz w:val="28"/>
+        </w:rPr>
+        <w:t xml:space="preserve"> </w:t>
+      </w:r>
+      <w:r>
+        <w:rPr>
+          <w:sz w:val="28"/>
+        </w:rPr>
+        <w:t xml:space="preserve">и </w:t>
+      </w:r>
+      <w:r>
+        <w:rPr>
+          <w:sz w:val="28"/>
+          <w:lang w:val="en-US"/>
+        </w:rPr>
+        <w:t>AMQP</w:t>
+      </w:r>
+      <w:r>
+        <w:rPr>
+          <w:sz w:val="28"/>
+        </w:rPr>
+        <w:t>.</w:t>
+      </w:r>
+    </w:p>
+    <w:p>
+      <w:pPr>
+        <w:pStyle w:val="11"/>
+        <w:rPr>
+          <w:sz w:val="28"/>
+        </w:rPr>
+      </w:pPr>
+      <w:r>
+        <w:rPr>
+          <w:sz w:val="28"/>
+        </w:rPr>
+        <w:t>Совместимость со смежными системами на данный момент не предусмотрена (не придумано, что может быть смежной системой для данной)</w:t>
+      </w:r>
+    </w:p>
+    <w:p>
+      <w:pPr>
+        <w:pStyle w:val="11"/>
+        <w:rPr>
+          <w:sz w:val="28"/>
+        </w:rPr>
+      </w:pPr>
+      <w:r>
+        <w:rPr>
+          <w:sz w:val="28"/>
+        </w:rPr>
+        <w:t>СУБД – реляционная для основной части базы (пользователи, машины), также возможна документоориентированная для хранения логов на клиентах администратора и на отслеживаемых машинах.</w:t>
+      </w:r>
     </w:p>
     <w:p>
       <w:pPr>
@@ -5987,7 +6287,6 @@
         <w:pStyle w:val="a8"/>
       </w:pPr>
       <w:r>
-        <w:lastRenderedPageBreak/>
         <w:t xml:space="preserve">4) по использованию общесоюзных и зарегистрированных республиканских, отраслевых классификаторов, унифицированных документов и классификаторов, действующих на данном предприятии; </w:t>
       </w:r>
     </w:p>
@@ -6036,14 +6335,196 @@
         <w:pStyle w:val="3"/>
         <w:keepNext w:val="0"/>
       </w:pPr>
-      <w:bookmarkStart w:id="79" w:name="_Toc177034221"/>
-      <w:bookmarkStart w:id="80" w:name="_Toc177034377"/>
+      <w:bookmarkStart w:id="78" w:name="_Toc177034221"/>
+      <w:bookmarkStart w:id="79" w:name="_Toc177034377"/>
       <w:r>
         <w:t>Требования к лингвистическому обеспечению системы</w:t>
       </w:r>
+      <w:bookmarkEnd w:id="78"/>
       <w:bookmarkEnd w:id="79"/>
-      <w:bookmarkEnd w:id="80"/>
-      <w:r>
+      <w:r>
+        <w:t xml:space="preserve"> </w:t>
+      </w:r>
+    </w:p>
+    <w:p>
+      <w:pPr>
+        <w:pStyle w:val="11"/>
+        <w:rPr>
+          <w:sz w:val="28"/>
+        </w:rPr>
+      </w:pPr>
+      <w:r>
+        <w:rPr>
+          <w:sz w:val="28"/>
+        </w:rPr>
+        <w:lastRenderedPageBreak/>
+        <w:t xml:space="preserve">Для реализации большей части базовой системы будет использоваться язык программирования </w:t>
+      </w:r>
+      <w:r>
+        <w:rPr>
+          <w:sz w:val="28"/>
+          <w:lang w:val="en-US"/>
+        </w:rPr>
+        <w:t>C</w:t>
+      </w:r>
+      <w:r>
+        <w:rPr>
+          <w:sz w:val="28"/>
+        </w:rPr>
+        <w:t>#</w:t>
+      </w:r>
+      <w:r>
+        <w:rPr>
+          <w:sz w:val="28"/>
+        </w:rPr>
+        <w:t xml:space="preserve">. </w:t>
+      </w:r>
+      <w:r>
+        <w:rPr>
+          <w:sz w:val="28"/>
+          <w:lang w:val="en-US"/>
+        </w:rPr>
+        <w:t>RabbitMQ</w:t>
+      </w:r>
+      <w:r>
+        <w:rPr>
+          <w:sz w:val="28"/>
+        </w:rPr>
+        <w:t xml:space="preserve"> </w:t>
+      </w:r>
+      <w:r>
+        <w:rPr>
+          <w:sz w:val="28"/>
+        </w:rPr>
+        <w:t xml:space="preserve">написан на </w:t>
+      </w:r>
+      <w:r>
+        <w:rPr>
+          <w:sz w:val="28"/>
+          <w:lang w:val="en-US"/>
+        </w:rPr>
+        <w:t>Erlang</w:t>
+      </w:r>
+      <w:r>
+        <w:rPr>
+          <w:sz w:val="28"/>
+        </w:rPr>
+        <w:t xml:space="preserve">, но по факту этот язык не будет использоваться для написания расширений. </w:t>
+      </w:r>
+      <w:r>
+        <w:rPr>
+          <w:sz w:val="28"/>
+          <w:lang w:val="en-US"/>
+        </w:rPr>
+        <w:t>Python</w:t>
+      </w:r>
+      <w:r>
+        <w:rPr>
+          <w:sz w:val="28"/>
+        </w:rPr>
+        <w:t xml:space="preserve"> 3.6+</w:t>
+      </w:r>
+      <w:r>
+        <w:rPr>
+          <w:sz w:val="28"/>
+        </w:rPr>
+        <w:t xml:space="preserve"> – для реализации клиентов под </w:t>
+      </w:r>
+      <w:r>
+        <w:rPr>
+          <w:sz w:val="28"/>
+          <w:lang w:val="en-US"/>
+        </w:rPr>
+        <w:t>Linux</w:t>
+      </w:r>
+      <w:r>
+        <w:rPr>
+          <w:sz w:val="28"/>
+        </w:rPr>
+        <w:t xml:space="preserve">. Для сервисов под </w:t>
+      </w:r>
+      <w:r>
+        <w:rPr>
+          <w:sz w:val="28"/>
+          <w:lang w:val="en-US"/>
+        </w:rPr>
+        <w:t>Linux</w:t>
+      </w:r>
+      <w:r>
+        <w:rPr>
+          <w:sz w:val="28"/>
+        </w:rPr>
+        <w:t xml:space="preserve"> </w:t>
+      </w:r>
+      <w:r>
+        <w:rPr>
+          <w:sz w:val="28"/>
+        </w:rPr>
+        <w:t xml:space="preserve">возможен </w:t>
+      </w:r>
+      <w:r>
+        <w:rPr>
+          <w:sz w:val="28"/>
+          <w:lang w:val="en-US"/>
+        </w:rPr>
+        <w:t>C</w:t>
+      </w:r>
+      <w:r>
+        <w:rPr>
+          <w:sz w:val="28"/>
+        </w:rPr>
+        <w:t>++</w:t>
+      </w:r>
+      <w:r>
+        <w:rPr>
+          <w:sz w:val="28"/>
+        </w:rPr>
+        <w:t xml:space="preserve">, но, если появится возможность – они также будут написаны на </w:t>
+      </w:r>
+      <w:r>
+        <w:rPr>
+          <w:sz w:val="28"/>
+          <w:lang w:val="en-US"/>
+        </w:rPr>
+        <w:t>Python</w:t>
+      </w:r>
+      <w:r>
+        <w:rPr>
+          <w:sz w:val="28"/>
+        </w:rPr>
+        <w:t xml:space="preserve"> или </w:t>
+      </w:r>
+      <w:r>
+        <w:rPr>
+          <w:sz w:val="28"/>
+          <w:lang w:val="en-US"/>
+        </w:rPr>
+        <w:t>C</w:t>
+      </w:r>
+      <w:r>
+        <w:rPr>
+          <w:sz w:val="28"/>
+        </w:rPr>
+        <w:t xml:space="preserve">#. </w:t>
+      </w:r>
+    </w:p>
+    <w:p>
+      <w:pPr>
+        <w:pStyle w:val="11"/>
+        <w:rPr>
+          <w:sz w:val="28"/>
+        </w:rPr>
+      </w:pPr>
+      <w:r>
+        <w:rPr>
+          <w:sz w:val="28"/>
+        </w:rPr>
+        <w:t>Для общения и пользовательского интерфейса по умолчанию будет использоваться английский язык. По возможности будет проводиться перевод пользовательского интерфейса на другие языки (в первую очередь – русский).</w:t>
+      </w:r>
+      <w:r>
+        <w:rPr>
+          <w:sz w:val="28"/>
+        </w:rPr>
         <w:t xml:space="preserve"> </w:t>
       </w:r>
     </w:p>
@@ -6060,13 +6541,226 @@
         <w:pStyle w:val="3"/>
         <w:keepNext w:val="0"/>
       </w:pPr>
-      <w:bookmarkStart w:id="81" w:name="_Toc177034222"/>
-      <w:bookmarkStart w:id="82" w:name="_Toc177034378"/>
+      <w:bookmarkStart w:id="80" w:name="_Toc177034222"/>
+      <w:bookmarkStart w:id="81" w:name="_Toc177034378"/>
       <w:r>
         <w:t>Требования к программному обеспечению системы</w:t>
       </w:r>
+      <w:bookmarkEnd w:id="80"/>
       <w:bookmarkEnd w:id="81"/>
-      <w:bookmarkEnd w:id="82"/>
+    </w:p>
+    <w:p>
+      <w:pPr>
+        <w:pStyle w:val="11"/>
+        <w:rPr>
+          <w:sz w:val="28"/>
+        </w:rPr>
+      </w:pPr>
+      <w:r>
+        <w:rPr>
+          <w:sz w:val="28"/>
+        </w:rPr>
+        <w:t xml:space="preserve">Для устройств с ОС </w:t>
+      </w:r>
+      <w:r>
+        <w:rPr>
+          <w:sz w:val="28"/>
+          <w:lang w:val="en-US"/>
+        </w:rPr>
+        <w:t>Windows</w:t>
+      </w:r>
+      <w:r>
+        <w:rPr>
+          <w:sz w:val="28"/>
+        </w:rPr>
+        <w:t>:</w:t>
+      </w:r>
+    </w:p>
+    <w:p>
+      <w:pPr>
+        <w:pStyle w:val="11"/>
+        <w:numPr>
+          <w:ilvl w:val="0"/>
+          <w:numId w:val="40"/>
+        </w:numPr>
+        <w:rPr>
+          <w:sz w:val="28"/>
+          <w:lang w:val="en-US"/>
+        </w:rPr>
+      </w:pPr>
+      <w:r>
+        <w:rPr>
+          <w:sz w:val="28"/>
+          <w:lang w:val="en-US"/>
+        </w:rPr>
+        <w:t>Microsoft Visual C++ 2017 Redistributable</w:t>
+      </w:r>
+    </w:p>
+    <w:p>
+      <w:pPr>
+        <w:pStyle w:val="11"/>
+        <w:numPr>
+          <w:ilvl w:val="0"/>
+          <w:numId w:val="40"/>
+        </w:numPr>
+        <w:rPr>
+          <w:sz w:val="28"/>
+          <w:lang w:val="en-US"/>
+        </w:rPr>
+      </w:pPr>
+      <w:r>
+        <w:rPr>
+          <w:sz w:val="28"/>
+          <w:lang w:val="en-US"/>
+        </w:rPr>
+        <w:t xml:space="preserve">Microsoft .NET Framework 4.7 </w:t>
+      </w:r>
+      <w:r>
+        <w:rPr>
+          <w:sz w:val="28"/>
+        </w:rPr>
+        <w:t>и</w:t>
+      </w:r>
+      <w:r>
+        <w:rPr>
+          <w:sz w:val="28"/>
+          <w:lang w:val="en-US"/>
+        </w:rPr>
+        <w:t xml:space="preserve"> </w:t>
+      </w:r>
+      <w:r>
+        <w:rPr>
+          <w:sz w:val="28"/>
+        </w:rPr>
+        <w:t>выше</w:t>
+      </w:r>
+    </w:p>
+    <w:p>
+      <w:pPr>
+        <w:pStyle w:val="11"/>
+        <w:numPr>
+          <w:ilvl w:val="0"/>
+          <w:numId w:val="40"/>
+        </w:numPr>
+        <w:rPr>
+          <w:sz w:val="28"/>
+        </w:rPr>
+      </w:pPr>
+      <w:r>
+        <w:rPr>
+          <w:sz w:val="28"/>
+          <w:lang w:val="en-US"/>
+        </w:rPr>
+        <w:t xml:space="preserve">Erlang OTP 20.0 </w:t>
+      </w:r>
+      <w:r>
+        <w:rPr>
+          <w:sz w:val="28"/>
+        </w:rPr>
+        <w:t>и выше</w:t>
+      </w:r>
+    </w:p>
+    <w:p>
+      <w:pPr>
+        <w:pStyle w:val="11"/>
+        <w:rPr>
+          <w:sz w:val="28"/>
+        </w:rPr>
+      </w:pPr>
+      <w:r>
+        <w:rPr>
+          <w:sz w:val="28"/>
+        </w:rPr>
+        <w:t xml:space="preserve">Для устройств с ОС, основанной на </w:t>
+      </w:r>
+      <w:r>
+        <w:rPr>
+          <w:sz w:val="28"/>
+          <w:lang w:val="en-US"/>
+        </w:rPr>
+        <w:t>Debian</w:t>
+      </w:r>
+      <w:r>
+        <w:rPr>
+          <w:sz w:val="28"/>
+        </w:rPr>
+        <w:t>:</w:t>
+      </w:r>
+    </w:p>
+    <w:p>
+      <w:pPr>
+        <w:pStyle w:val="11"/>
+        <w:numPr>
+          <w:ilvl w:val="0"/>
+          <w:numId w:val="41"/>
+        </w:numPr>
+        <w:rPr>
+          <w:sz w:val="28"/>
+        </w:rPr>
+      </w:pPr>
+      <w:r>
+        <w:rPr>
+          <w:sz w:val="28"/>
+          <w:lang w:val="en-US"/>
+        </w:rPr>
+        <w:t>Erlang</w:t>
+      </w:r>
+      <w:r>
+        <w:rPr>
+          <w:sz w:val="28"/>
+        </w:rPr>
+        <w:t xml:space="preserve"> </w:t>
+      </w:r>
+      <w:r>
+        <w:rPr>
+          <w:sz w:val="28"/>
+          <w:lang w:val="en-US"/>
+        </w:rPr>
+        <w:t>OTP</w:t>
+      </w:r>
+      <w:r>
+        <w:rPr>
+          <w:sz w:val="28"/>
+        </w:rPr>
+        <w:t xml:space="preserve"> 20.0</w:t>
+      </w:r>
+      <w:r>
+        <w:rPr>
+          <w:sz w:val="28"/>
+        </w:rPr>
+        <w:t xml:space="preserve"> и выше.</w:t>
+      </w:r>
+    </w:p>
+    <w:p>
+      <w:pPr>
+        <w:pStyle w:val="11"/>
+        <w:numPr>
+          <w:ilvl w:val="0"/>
+          <w:numId w:val="41"/>
+        </w:numPr>
+        <w:rPr>
+          <w:sz w:val="28"/>
+        </w:rPr>
+      </w:pPr>
+      <w:r>
+        <w:rPr>
+          <w:sz w:val="28"/>
+          <w:lang w:val="en-US"/>
+        </w:rPr>
+        <w:t>Python</w:t>
+      </w:r>
+      <w:r>
+        <w:rPr>
+          <w:sz w:val="28"/>
+        </w:rPr>
+        <w:t xml:space="preserve"> 3.6 </w:t>
+      </w:r>
+      <w:r>
+        <w:rPr>
+          <w:sz w:val="28"/>
+        </w:rPr>
+        <w:t>и выше.</w:t>
+      </w:r>
     </w:p>
     <w:p>
       <w:pPr>
@@ -6097,6 +6791,7 @@
         <w:pStyle w:val="a8"/>
       </w:pPr>
       <w:r>
+        <w:lastRenderedPageBreak/>
         <w:t>3) по необходимости согласования вновь разрабатываемых программных средств с фондом алгоритмов и программ.</w:t>
       </w:r>
     </w:p>
@@ -6105,13 +6800,13 @@
         <w:pStyle w:val="3"/>
         <w:keepNext w:val="0"/>
       </w:pPr>
-      <w:bookmarkStart w:id="83" w:name="_Toc177034223"/>
-      <w:bookmarkStart w:id="84" w:name="_Toc177034379"/>
+      <w:bookmarkStart w:id="82" w:name="_Toc177034223"/>
+      <w:bookmarkStart w:id="83" w:name="_Toc177034379"/>
       <w:r>
         <w:t>Требования к техническому обеспечению</w:t>
       </w:r>
+      <w:bookmarkEnd w:id="82"/>
       <w:bookmarkEnd w:id="83"/>
-      <w:bookmarkEnd w:id="84"/>
       <w:r>
         <w:t xml:space="preserve"> </w:t>
       </w:r>
@@ -6137,7 +6832,6 @@
         <w:pStyle w:val="a8"/>
       </w:pPr>
       <w:r>
-        <w:lastRenderedPageBreak/>
         <w:t>2) к функциональным, конструктивным и эксплуатационным характеристикам средств технического обеспечения системы.</w:t>
       </w:r>
     </w:p>
@@ -6146,13 +6840,13 @@
         <w:pStyle w:val="3"/>
         <w:keepNext w:val="0"/>
       </w:pPr>
-      <w:bookmarkStart w:id="85" w:name="_Toc177034224"/>
-      <w:bookmarkStart w:id="86" w:name="_Toc177034380"/>
+      <w:bookmarkStart w:id="84" w:name="_Toc177034224"/>
+      <w:bookmarkStart w:id="85" w:name="_Toc177034380"/>
       <w:r>
         <w:t>Требования к метрологическому обеспечению</w:t>
       </w:r>
+      <w:bookmarkEnd w:id="84"/>
       <w:bookmarkEnd w:id="85"/>
-      <w:bookmarkEnd w:id="86"/>
     </w:p>
     <w:p>
       <w:pPr>
@@ -6191,15 +6885,7 @@
         <w:pStyle w:val="a8"/>
       </w:pPr>
       <w:r>
-        <w:t xml:space="preserve">4) перечень управляющих и вычислительных каналов системы, для которых необходимо оценивать </w:t>
-      </w:r>
-      <w:proofErr w:type="spellStart"/>
-      <w:r>
-        <w:t>точностные</w:t>
-      </w:r>
-      <w:proofErr w:type="spellEnd"/>
-      <w:r>
-        <w:t xml:space="preserve"> характеристики; </w:t>
+        <w:t xml:space="preserve">4) перечень управляющих и вычислительных каналов системы, для которых необходимо оценивать точностные характеристики; </w:t>
       </w:r>
     </w:p>
     <w:p>
@@ -6223,13 +6909,40 @@
         <w:pStyle w:val="3"/>
         <w:keepNext w:val="0"/>
       </w:pPr>
-      <w:bookmarkStart w:id="87" w:name="_Toc177034225"/>
-      <w:bookmarkStart w:id="88" w:name="_Toc177034381"/>
+      <w:bookmarkStart w:id="86" w:name="_Toc177034225"/>
+      <w:bookmarkStart w:id="87" w:name="_Toc177034381"/>
       <w:r>
         <w:t>Требования к организационному обеспечению</w:t>
       </w:r>
+      <w:bookmarkEnd w:id="86"/>
       <w:bookmarkEnd w:id="87"/>
-      <w:bookmarkEnd w:id="88"/>
+    </w:p>
+    <w:p>
+      <w:pPr>
+        <w:pStyle w:val="11"/>
+        <w:rPr>
+          <w:sz w:val="28"/>
+        </w:rPr>
+      </w:pPr>
+      <w:r>
+        <w:rPr>
+          <w:sz w:val="28"/>
+        </w:rPr>
+        <w:t xml:space="preserve">Как говорил Иван Грозный, всех сразу сажать </w:t>
+      </w:r>
+      <w:r>
+        <w:rPr>
+          <w:sz w:val="28"/>
+          <w:lang w:val="en-US"/>
+        </w:rPr>
+        <w:t>NaCL</w:t>
+      </w:r>
+      <w:r>
+        <w:rPr>
+          <w:sz w:val="28"/>
+        </w:rPr>
+        <w:t>.</w:t>
+      </w:r>
     </w:p>
     <w:p>
       <w:pPr>
@@ -6268,13 +6981,70 @@
         <w:pStyle w:val="3"/>
         <w:keepNext w:val="0"/>
       </w:pPr>
-      <w:bookmarkStart w:id="89" w:name="_Toc177034226"/>
-      <w:bookmarkStart w:id="90" w:name="_Toc177034382"/>
+      <w:bookmarkStart w:id="88" w:name="_Toc177034226"/>
+      <w:bookmarkStart w:id="89" w:name="_Toc177034382"/>
       <w:r>
         <w:t>Требования к методическому обеспечению</w:t>
       </w:r>
+      <w:bookmarkEnd w:id="88"/>
       <w:bookmarkEnd w:id="89"/>
-      <w:bookmarkEnd w:id="90"/>
+    </w:p>
+    <w:p>
+      <w:pPr>
+        <w:pStyle w:val="11"/>
+        <w:rPr>
+          <w:sz w:val="28"/>
+        </w:rPr>
+      </w:pPr>
+      <w:r>
+        <w:rPr>
+          <w:sz w:val="28"/>
+        </w:rPr>
+        <w:lastRenderedPageBreak/>
+        <w:t xml:space="preserve">Документация </w:t>
+      </w:r>
+      <w:r>
+        <w:rPr>
+          <w:sz w:val="28"/>
+        </w:rPr>
+        <w:t>должна включать в себя</w:t>
+      </w:r>
+    </w:p>
+    <w:p>
+      <w:pPr>
+        <w:pStyle w:val="11"/>
+        <w:numPr>
+          <w:ilvl w:val="0"/>
+          <w:numId w:val="42"/>
+        </w:numPr>
+        <w:rPr>
+          <w:sz w:val="28"/>
+        </w:rPr>
+      </w:pPr>
+      <w:r>
+        <w:rPr>
+          <w:sz w:val="28"/>
+        </w:rPr>
+        <w:t>Пользовательскую документацию.</w:t>
+      </w:r>
+    </w:p>
+    <w:p>
+      <w:pPr>
+        <w:pStyle w:val="11"/>
+        <w:numPr>
+          <w:ilvl w:val="0"/>
+          <w:numId w:val="42"/>
+        </w:numPr>
+        <w:rPr>
+          <w:sz w:val="28"/>
+        </w:rPr>
+      </w:pPr>
+      <w:r>
+        <w:rPr>
+          <w:sz w:val="28"/>
+        </w:rPr>
+        <w:t>Документацию по обслуживанию системы для персонала.</w:t>
+      </w:r>
     </w:p>
     <w:p>
       <w:pPr>
@@ -6288,12 +7058,212 @@
       <w:pPr>
         <w:pStyle w:val="1"/>
       </w:pPr>
-      <w:bookmarkStart w:id="91" w:name="_Toc177034383"/>
+      <w:bookmarkStart w:id="90" w:name="_Toc177034383"/>
       <w:r>
         <w:lastRenderedPageBreak/>
         <w:t>СОСТАВ И СОДЕРЖАНИЕ РАБОТ ПО СОЗДАНИЮ (РАЗВИТИЮ) СИСТЕМЫ</w:t>
       </w:r>
-      <w:bookmarkEnd w:id="91"/>
+      <w:bookmarkEnd w:id="90"/>
+    </w:p>
+    <w:p>
+      <w:pPr>
+        <w:pStyle w:val="11"/>
+        <w:rPr>
+          <w:sz w:val="28"/>
+        </w:rPr>
+      </w:pPr>
+      <w:r>
+        <w:rPr>
+          <w:sz w:val="28"/>
+        </w:rPr>
+        <w:t xml:space="preserve">Работы </w:t>
+      </w:r>
+      <w:r>
+        <w:rPr>
+          <w:sz w:val="28"/>
+        </w:rPr>
+        <w:t>п</w:t>
+      </w:r>
+      <w:r>
+        <w:rPr>
+          <w:sz w:val="28"/>
+        </w:rPr>
+        <w:t>о созданию системы:</w:t>
+      </w:r>
+    </w:p>
+    <w:p>
+      <w:pPr>
+        <w:pStyle w:val="11"/>
+        <w:numPr>
+          <w:ilvl w:val="0"/>
+          <w:numId w:val="43"/>
+        </w:numPr>
+        <w:rPr>
+          <w:sz w:val="28"/>
+        </w:rPr>
+      </w:pPr>
+      <w:r>
+        <w:rPr>
+          <w:sz w:val="28"/>
+        </w:rPr>
+        <w:t xml:space="preserve">Реализация сервиса для ОС </w:t>
+      </w:r>
+      <w:r>
+        <w:rPr>
+          <w:sz w:val="28"/>
+          <w:lang w:val="en-US"/>
+        </w:rPr>
+        <w:t>Windows</w:t>
+      </w:r>
+      <w:r>
+        <w:rPr>
+          <w:sz w:val="28"/>
+        </w:rPr>
+        <w:t>.</w:t>
+      </w:r>
+    </w:p>
+    <w:p>
+      <w:pPr>
+        <w:pStyle w:val="11"/>
+        <w:numPr>
+          <w:ilvl w:val="0"/>
+          <w:numId w:val="43"/>
+        </w:numPr>
+        <w:rPr>
+          <w:sz w:val="28"/>
+        </w:rPr>
+      </w:pPr>
+      <w:r>
+        <w:rPr>
+          <w:sz w:val="28"/>
+        </w:rPr>
+        <w:t>Реализация сервера обработки данных.</w:t>
+      </w:r>
+    </w:p>
+    <w:p>
+      <w:pPr>
+        <w:pStyle w:val="11"/>
+        <w:numPr>
+          <w:ilvl w:val="0"/>
+          <w:numId w:val="43"/>
+        </w:numPr>
+        <w:rPr>
+          <w:sz w:val="28"/>
+        </w:rPr>
+      </w:pPr>
+      <w:r>
+        <w:rPr>
+          <w:sz w:val="28"/>
+        </w:rPr>
+        <w:t xml:space="preserve">Реализация клиента администратора для </w:t>
+      </w:r>
+      <w:r>
+        <w:rPr>
+          <w:sz w:val="28"/>
+          <w:lang w:val="en-US"/>
+        </w:rPr>
+        <w:t>Windows</w:t>
+      </w:r>
+      <w:r>
+        <w:rPr>
+          <w:sz w:val="28"/>
+        </w:rPr>
+        <w:t>.</w:t>
+      </w:r>
+    </w:p>
+    <w:p>
+      <w:pPr>
+        <w:pStyle w:val="11"/>
+        <w:numPr>
+          <w:ilvl w:val="0"/>
+          <w:numId w:val="43"/>
+        </w:numPr>
+        <w:rPr>
+          <w:sz w:val="28"/>
+        </w:rPr>
+      </w:pPr>
+      <w:r>
+        <w:rPr>
+          <w:sz w:val="28"/>
+        </w:rPr>
+        <w:t xml:space="preserve">Реализация сервиса для ОС, основанной на </w:t>
+      </w:r>
+      <w:r>
+        <w:rPr>
+          <w:sz w:val="28"/>
+          <w:lang w:val="en-US"/>
+        </w:rPr>
+        <w:t>Debian</w:t>
+      </w:r>
+      <w:r>
+        <w:rPr>
+          <w:sz w:val="28"/>
+        </w:rPr>
+        <w:t>.</w:t>
+      </w:r>
+    </w:p>
+    <w:p>
+      <w:pPr>
+        <w:pStyle w:val="11"/>
+        <w:numPr>
+          <w:ilvl w:val="0"/>
+          <w:numId w:val="43"/>
+        </w:numPr>
+        <w:rPr>
+          <w:sz w:val="28"/>
+        </w:rPr>
+      </w:pPr>
+      <w:r>
+        <w:rPr>
+          <w:sz w:val="28"/>
+        </w:rPr>
+        <w:t xml:space="preserve">Реализация клиента администратора для ОС, основанной на </w:t>
+      </w:r>
+      <w:r>
+        <w:rPr>
+          <w:sz w:val="28"/>
+          <w:lang w:val="en-US"/>
+        </w:rPr>
+        <w:t>Debian</w:t>
+      </w:r>
+      <w:r>
+        <w:rPr>
+          <w:sz w:val="28"/>
+        </w:rPr>
+        <w:t>.</w:t>
+      </w:r>
+    </w:p>
+    <w:p>
+      <w:pPr>
+        <w:pStyle w:val="11"/>
+        <w:rPr>
+          <w:sz w:val="28"/>
+        </w:rPr>
+      </w:pPr>
+      <w:r>
+        <w:rPr>
+          <w:sz w:val="28"/>
+        </w:rPr>
+        <w:t>Остальные работы явл</w:t>
+      </w:r>
+      <w:r>
+        <w:rPr>
+          <w:sz w:val="28"/>
+        </w:rPr>
+        <w:t>я</w:t>
+      </w:r>
+      <w:r>
+        <w:rPr>
+          <w:sz w:val="28"/>
+        </w:rPr>
+        <w:t>ются работами по развитию системы. Их на мом</w:t>
+      </w:r>
+      <w:r>
+        <w:rPr>
+          <w:sz w:val="28"/>
+        </w:rPr>
+        <w:t>ент написания технического задания неопределённое количество, поэтому они не могут быть изложены. За более подробной информацией о разработке и развитии можно следить на репозитории проекта</w:t>
+      </w:r>
     </w:p>
     <w:p>
       <w:pPr>
@@ -6358,91 +7328,311 @@
       <w:pPr>
         <w:pStyle w:val="1"/>
       </w:pPr>
-      <w:bookmarkStart w:id="92" w:name="_Toc177034384"/>
+      <w:bookmarkStart w:id="91" w:name="_Toc177034384"/>
       <w:r>
         <w:lastRenderedPageBreak/>
         <w:t>ПОРЯДОК КОНТРОЛЯ И ПРИЕМКИ СИСТЕМЫ</w:t>
       </w:r>
+      <w:bookmarkEnd w:id="91"/>
+    </w:p>
+    <w:p>
+      <w:pPr>
+        <w:pStyle w:val="a8"/>
+      </w:pPr>
+      <w:r>
+        <w:t xml:space="preserve">В разделе «Порядок контроля и приемки системы» указывают: </w:t>
+      </w:r>
+    </w:p>
+    <w:p>
+      <w:pPr>
+        <w:pStyle w:val="a8"/>
+      </w:pPr>
+      <w:r>
+        <w:t xml:space="preserve">1) виды, состав, объем и методы испытаний системы и ее составных частей (виды испытаний в соответствии с действующими нормами, распространяющимися на разрабатываемую систему); </w:t>
+      </w:r>
+    </w:p>
+    <w:p>
+      <w:pPr>
+        <w:pStyle w:val="a8"/>
+      </w:pPr>
+      <w:r>
+        <w:t xml:space="preserve">2) общие требования к приемке работ по стадиям (перечень участвующих предприятий и организаций, место и сроки проведения), порядок согласования и утверждения приемочной документации; </w:t>
+      </w:r>
+    </w:p>
+    <w:p>
+      <w:pPr>
+        <w:pStyle w:val="a8"/>
+      </w:pPr>
+      <w:r>
+        <w:t>З) статус приемочной комиссии (государственная, межведомственная, ведомственная).</w:t>
+      </w:r>
+    </w:p>
+    <w:p>
+      <w:pPr>
+        <w:pStyle w:val="2"/>
+      </w:pPr>
+      <w:bookmarkStart w:id="92" w:name="_Toc177034227"/>
+      <w:bookmarkStart w:id="93" w:name="_Toc177034385"/>
+      <w:r>
+        <w:t>Виды, состав, объем и методы испытаний системы</w:t>
+      </w:r>
       <w:bookmarkEnd w:id="92"/>
-    </w:p>
-    <w:p>
-      <w:pPr>
-        <w:pStyle w:val="a8"/>
-      </w:pPr>
-      <w:r>
-        <w:t xml:space="preserve">В разделе «Порядок контроля и приемки системы» указывают: </w:t>
-      </w:r>
-    </w:p>
-    <w:p>
-      <w:pPr>
-        <w:pStyle w:val="a8"/>
-      </w:pPr>
-      <w:r>
-        <w:t xml:space="preserve">1) виды, состав, объем и методы испытаний системы и ее составных частей (виды испытаний в соответствии с действующими нормами, распространяющимися на разрабатываемую систему); </w:t>
-      </w:r>
-    </w:p>
-    <w:p>
-      <w:pPr>
-        <w:pStyle w:val="a8"/>
-      </w:pPr>
-      <w:r>
-        <w:t xml:space="preserve">2) общие требования к приемке работ по стадиям (перечень участвующих предприятий и организаций, место и сроки проведения), порядок согласования и утверждения приемочной документации; </w:t>
-      </w:r>
-    </w:p>
-    <w:p>
-      <w:pPr>
-        <w:pStyle w:val="a8"/>
-      </w:pPr>
-      <w:r>
-        <w:t>З) статус приемочной комиссии (государственная, межведомственная, ведомственная).</w:t>
+      <w:bookmarkEnd w:id="93"/>
+    </w:p>
+    <w:p>
+      <w:pPr>
+        <w:pStyle w:val="11"/>
+        <w:rPr>
+          <w:sz w:val="28"/>
+        </w:rPr>
+      </w:pPr>
+      <w:r>
+        <w:rPr>
+          <w:sz w:val="28"/>
+        </w:rPr>
+        <w:t>Предъявление исходного кода и демонстрация работы по требованию заказчика (и согласованному заранее времени).</w:t>
       </w:r>
     </w:p>
     <w:p>
       <w:pPr>
         <w:pStyle w:val="2"/>
       </w:pPr>
-      <w:bookmarkStart w:id="93" w:name="_Toc177034227"/>
-      <w:bookmarkStart w:id="94" w:name="_Toc177034385"/>
-      <w:r>
-        <w:t>Виды, состав, объем и методы испытаний системы</w:t>
-      </w:r>
-      <w:bookmarkEnd w:id="93"/>
+      <w:bookmarkStart w:id="94" w:name="_Toc177034228"/>
+      <w:bookmarkStart w:id="95" w:name="_Toc177034386"/>
+      <w:r>
+        <w:t>Общие требования к приемке работ по стадиям</w:t>
+      </w:r>
       <w:bookmarkEnd w:id="94"/>
+      <w:bookmarkEnd w:id="95"/>
+    </w:p>
+    <w:p>
+      <w:pPr>
+        <w:pStyle w:val="11"/>
+        <w:rPr>
+          <w:sz w:val="28"/>
+        </w:rPr>
+      </w:pPr>
+      <w:r>
+        <w:rPr>
+          <w:sz w:val="28"/>
+        </w:rPr>
+        <w:t>Конечный продукт должен без сбоев доносить информацию от отслеживаемого компьютера к клиентскому, позволять просматривать события, происходившие с отслеживаемой машиной, а также позволять запускать на отслеживаемой машине интересующие пользователя системные скрипты.</w:t>
+      </w:r>
     </w:p>
     <w:p>
       <w:pPr>
         <w:pStyle w:val="2"/>
       </w:pPr>
-      <w:bookmarkStart w:id="95" w:name="_Toc177034228"/>
-      <w:bookmarkStart w:id="96" w:name="_Toc177034386"/>
-      <w:r>
-        <w:t>Общие требования к приемке работ по стадиям</w:t>
-      </w:r>
-      <w:bookmarkEnd w:id="95"/>
+      <w:bookmarkStart w:id="96" w:name="_Toc177034229"/>
+      <w:bookmarkStart w:id="97" w:name="_Toc177034387"/>
+      <w:r>
+        <w:t>Статус приемочной комиссии</w:t>
+      </w:r>
       <w:bookmarkEnd w:id="96"/>
-    </w:p>
-    <w:p>
-      <w:pPr>
-        <w:pStyle w:val="2"/>
-      </w:pPr>
-      <w:bookmarkStart w:id="97" w:name="_Toc177034229"/>
-      <w:bookmarkStart w:id="98" w:name="_Toc177034387"/>
-      <w:r>
-        <w:t>Статус приемочной комиссии</w:t>
-      </w:r>
       <w:bookmarkEnd w:id="97"/>
-      <w:bookmarkEnd w:id="98"/>
+    </w:p>
+    <w:p>
+      <w:pPr>
+        <w:pStyle w:val="11"/>
+      </w:pPr>
+      <w:r>
+        <w:rPr>
+          <w:sz w:val="28"/>
+        </w:rPr>
+        <w:t>Приёмочная комиссия государственная.</w:t>
+      </w:r>
     </w:p>
     <w:p>
       <w:pPr>
         <w:pStyle w:val="1"/>
       </w:pPr>
-      <w:bookmarkStart w:id="99" w:name="_Toc177034388"/>
+      <w:bookmarkStart w:id="98" w:name="_Toc177034388"/>
       <w:r>
         <w:lastRenderedPageBreak/>
         <w:t>ТРЕБОВАНИЯ К СОСТАВУ И СОДЕРЖАНИЮ РАБОТ ПО ПОДГОТОВКЕ ОБЪЕКТА АВТОМАТИЗАЦИИ К ВВОДУ СИСТЕМЫ В ДЕЙСТВИЕ</w:t>
       </w:r>
-      <w:bookmarkEnd w:id="99"/>
+      <w:bookmarkEnd w:id="98"/>
+    </w:p>
+    <w:p>
+      <w:pPr>
+        <w:pStyle w:val="11"/>
+        <w:rPr>
+          <w:sz w:val="28"/>
+        </w:rPr>
+      </w:pPr>
+      <w:r>
+        <w:rPr>
+          <w:sz w:val="28"/>
+        </w:rPr>
+        <w:t>Состав работ по подготовке и настройке конечного продукта:</w:t>
+      </w:r>
+    </w:p>
+    <w:p>
+      <w:pPr>
+        <w:pStyle w:val="11"/>
+        <w:numPr>
+          <w:ilvl w:val="0"/>
+          <w:numId w:val="44"/>
+        </w:numPr>
+        <w:rPr>
+          <w:sz w:val="28"/>
+        </w:rPr>
+      </w:pPr>
+      <w:r>
+        <w:rPr>
+          <w:sz w:val="28"/>
+        </w:rPr>
+        <w:t>Установка сервиса.</w:t>
+      </w:r>
+    </w:p>
+    <w:p>
+      <w:pPr>
+        <w:pStyle w:val="11"/>
+        <w:numPr>
+          <w:ilvl w:val="0"/>
+          <w:numId w:val="44"/>
+        </w:numPr>
+        <w:rPr>
+          <w:sz w:val="28"/>
+        </w:rPr>
+      </w:pPr>
+      <w:r>
+        <w:rPr>
+          <w:sz w:val="28"/>
+        </w:rPr>
+        <w:t>Настройка сервера обработки.</w:t>
+      </w:r>
+    </w:p>
+    <w:p>
+      <w:pPr>
+        <w:pStyle w:val="11"/>
+        <w:numPr>
+          <w:ilvl w:val="0"/>
+          <w:numId w:val="44"/>
+        </w:numPr>
+        <w:rPr>
+          <w:sz w:val="28"/>
+        </w:rPr>
+      </w:pPr>
+      <w:r>
+        <w:rPr>
+          <w:sz w:val="28"/>
+        </w:rPr>
+        <w:t>Установка клиента.</w:t>
+      </w:r>
+    </w:p>
+    <w:p>
+      <w:pPr>
+        <w:pStyle w:val="11"/>
+        <w:rPr>
+          <w:sz w:val="28"/>
+        </w:rPr>
+      </w:pPr>
+      <w:r>
+        <w:rPr>
+          <w:sz w:val="28"/>
+        </w:rPr>
+        <w:t>С</w:t>
+      </w:r>
+      <w:r>
+        <w:rPr>
+          <w:sz w:val="28"/>
+        </w:rPr>
+        <w:t>одержание</w:t>
+      </w:r>
+      <w:r>
+        <w:rPr>
+          <w:sz w:val="28"/>
+        </w:rPr>
+        <w:t xml:space="preserve"> работ по подготовке и настройке конечного продукта:</w:t>
+      </w:r>
+    </w:p>
+    <w:p>
+      <w:pPr>
+        <w:pStyle w:val="11"/>
+        <w:numPr>
+          <w:ilvl w:val="0"/>
+          <w:numId w:val="45"/>
+        </w:numPr>
+      </w:pPr>
+      <w:r>
+        <w:rPr>
+          <w:sz w:val="28"/>
+        </w:rPr>
+        <w:t>Для установки сервиса</w:t>
+      </w:r>
+      <w:r>
+        <w:rPr>
+          <w:sz w:val="28"/>
+        </w:rPr>
+        <w:t xml:space="preserve"> необходимо иметь бинарные  исполняемые</w:t>
+      </w:r>
+      <w:r>
+        <w:rPr>
+          <w:sz w:val="28"/>
+        </w:rPr>
+        <w:t xml:space="preserve"> файл</w:t>
+      </w:r>
+      <w:r>
+        <w:rPr>
+          <w:sz w:val="28"/>
+        </w:rPr>
+        <w:t>ы</w:t>
+      </w:r>
+      <w:r>
+        <w:rPr>
+          <w:sz w:val="28"/>
+        </w:rPr>
+        <w:t xml:space="preserve">\исходные коды и средство компиляции\интерпретации. Устанавливается посредством регистрации в качестве системного сервиса и запуска. Более </w:t>
+      </w:r>
+      <w:r>
+        <w:rPr>
+          <w:sz w:val="28"/>
+        </w:rPr>
+        <w:t>подробно и</w:t>
+      </w:r>
+      <w:r>
+        <w:rPr>
+          <w:sz w:val="28"/>
+        </w:rPr>
+        <w:t xml:space="preserve"> данный этап будет изложен в пользовательской документации.</w:t>
+      </w:r>
+    </w:p>
+    <w:p>
+      <w:pPr>
+        <w:pStyle w:val="11"/>
+        <w:numPr>
+          <w:ilvl w:val="0"/>
+          <w:numId w:val="45"/>
+        </w:numPr>
+      </w:pPr>
+      <w:r>
+        <w:rPr>
+          <w:sz w:val="28"/>
+        </w:rPr>
+        <w:t xml:space="preserve">Для настройки сервера обработки данных будет необходимо </w:t>
+      </w:r>
+      <w:r>
+        <w:rPr>
+          <w:sz w:val="28"/>
+        </w:rPr>
+        <w:t>средство компиляции и исходные коды\бинарные исполняемые файлы. Также будет необходимо провести конфигурацию системы в соответствии с характеристиками оборудования и местоположением сервера. Более подробно данный этап будет изложен в документации по обслуживанию системы.</w:t>
+      </w:r>
+    </w:p>
+    <w:p>
+      <w:pPr>
+        <w:pStyle w:val="11"/>
+        <w:numPr>
+          <w:ilvl w:val="0"/>
+          <w:numId w:val="45"/>
+        </w:numPr>
+      </w:pPr>
+      <w:r>
+        <w:rPr>
+          <w:sz w:val="28"/>
+        </w:rPr>
+        <w:t>Для установки сервиса необходимо иметь бинарные  исполняемые файлы\исходные коды и средство компиляции\интерпретации. Устанавливается посредством запуска установочного файла\компиляции исходных кодов и переноса их в нужную диреторию.</w:t>
+      </w:r>
     </w:p>
     <w:p>
       <w:pPr>
@@ -6465,6 +7655,7 @@
         <w:pStyle w:val="a8"/>
       </w:pPr>
       <w:r>
+        <w:lastRenderedPageBreak/>
         <w:t xml:space="preserve">1) приведение поступающей в систему информации (в соответствии с требованиями к информационному и лингвистическому обеспечению) к виду, пригодному для обработки с помощью ЭВМ; </w:t>
       </w:r>
     </w:p>
@@ -6528,12 +7719,12 @@
       <w:pPr>
         <w:pStyle w:val="1"/>
       </w:pPr>
-      <w:bookmarkStart w:id="100" w:name="_Toc177034389"/>
+      <w:bookmarkStart w:id="99" w:name="_Toc177034389"/>
       <w:r>
         <w:lastRenderedPageBreak/>
         <w:t>ТРЕБОВАНИЯ К ДОКУМЕНТИРОВАНИЮ</w:t>
       </w:r>
-      <w:bookmarkEnd w:id="100"/>
+      <w:bookmarkEnd w:id="99"/>
     </w:p>
     <w:p>
       <w:pPr>
@@ -6577,12 +7768,12 @@
       <w:pPr>
         <w:pStyle w:val="1"/>
       </w:pPr>
-      <w:bookmarkStart w:id="101" w:name="_Toc177034390"/>
+      <w:bookmarkStart w:id="100" w:name="_Toc177034390"/>
       <w:r>
         <w:lastRenderedPageBreak/>
         <w:t>ИСТОЧНИКИ РАЗРАБОТКИ</w:t>
       </w:r>
-      <w:bookmarkEnd w:id="101"/>
+      <w:bookmarkEnd w:id="100"/>
     </w:p>
     <w:p>
       <w:pPr>
@@ -6596,12 +7787,12 @@
       <w:pPr>
         <w:pStyle w:val="ae"/>
       </w:pPr>
-      <w:bookmarkStart w:id="102" w:name="_Toc177034391"/>
+      <w:bookmarkStart w:id="101" w:name="_Toc177034391"/>
       <w:r>
         <w:lastRenderedPageBreak/>
         <w:t>ПРИЛОЖЕНИЕ А</w:t>
       </w:r>
-      <w:bookmarkEnd w:id="102"/>
+      <w:bookmarkEnd w:id="101"/>
     </w:p>
     <w:p>
       <w:pPr>
@@ -6647,11 +7838,333 @@
         <w:tblLook w:val="0000" w:firstRow="0" w:lastRow="0" w:firstColumn="0" w:lastColumn="0" w:noHBand="0" w:noVBand="0"/>
       </w:tblPr>
       <w:tblGrid>
-        <w:gridCol w:w="2037"/>
-        <w:gridCol w:w="2037"/>
-        <w:gridCol w:w="2038"/>
-        <w:gridCol w:w="1223"/>
-        <w:gridCol w:w="815"/>
+        <w:gridCol w:w="1930"/>
+        <w:gridCol w:w="1930"/>
+        <w:gridCol w:w="1930"/>
+        <w:gridCol w:w="1115"/>
+        <w:gridCol w:w="1245"/>
+      </w:tblGrid>
+      <w:tr>
+        <w:trPr>
+          <w:tblCellSpacing w:w="0" w:type="dxa"/>
+        </w:trPr>
+        <w:tc>
+          <w:tcPr>
+            <w:tcW w:w="1250" w:type="pct"/>
+            <w:tcBorders>
+              <w:top w:val="outset" w:sz="6" w:space="0" w:color="000000"/>
+              <w:left w:val="outset" w:sz="6" w:space="0" w:color="000000"/>
+              <w:bottom w:val="outset" w:sz="6" w:space="0" w:color="000000"/>
+              <w:right w:val="outset" w:sz="6" w:space="0" w:color="000000"/>
+            </w:tcBorders>
+            <w:tcMar>
+              <w:top w:w="30" w:type="dxa"/>
+              <w:left w:w="45" w:type="dxa"/>
+              <w:bottom w:w="30" w:type="dxa"/>
+              <w:right w:w="30" w:type="dxa"/>
+            </w:tcMar>
+            <w:vAlign w:val="bottom"/>
+          </w:tcPr>
+          <w:p>
+            <w:pPr>
+              <w:pStyle w:val="ad"/>
+            </w:pPr>
+            <w:r>
+              <w:t>Наименование организации, предприятия</w:t>
+            </w:r>
+          </w:p>
+        </w:tc>
+        <w:tc>
+          <w:tcPr>
+            <w:tcW w:w="1250" w:type="pct"/>
+            <w:tcBorders>
+              <w:top w:val="outset" w:sz="6" w:space="0" w:color="000000"/>
+              <w:left w:val="outset" w:sz="6" w:space="0" w:color="000000"/>
+              <w:bottom w:val="outset" w:sz="6" w:space="0" w:color="000000"/>
+              <w:right w:val="outset" w:sz="6" w:space="0" w:color="000000"/>
+            </w:tcBorders>
+            <w:tcMar>
+              <w:top w:w="30" w:type="dxa"/>
+              <w:left w:w="45" w:type="dxa"/>
+              <w:bottom w:w="30" w:type="dxa"/>
+              <w:right w:w="30" w:type="dxa"/>
+            </w:tcMar>
+            <w:vAlign w:val="bottom"/>
+          </w:tcPr>
+          <w:p>
+            <w:pPr>
+              <w:pStyle w:val="ad"/>
+            </w:pPr>
+            <w:r>
+              <w:t>Должность исполнителя</w:t>
+            </w:r>
+          </w:p>
+        </w:tc>
+        <w:tc>
+          <w:tcPr>
+            <w:tcW w:w="1250" w:type="pct"/>
+            <w:tcBorders>
+              <w:top w:val="outset" w:sz="6" w:space="0" w:color="000000"/>
+              <w:left w:val="outset" w:sz="6" w:space="0" w:color="000000"/>
+              <w:bottom w:val="outset" w:sz="6" w:space="0" w:color="000000"/>
+              <w:right w:val="outset" w:sz="6" w:space="0" w:color="000000"/>
+            </w:tcBorders>
+            <w:tcMar>
+              <w:top w:w="30" w:type="dxa"/>
+              <w:left w:w="45" w:type="dxa"/>
+              <w:bottom w:w="30" w:type="dxa"/>
+              <w:right w:w="30" w:type="dxa"/>
+            </w:tcMar>
+            <w:vAlign w:val="bottom"/>
+          </w:tcPr>
+          <w:p>
+            <w:pPr>
+              <w:pStyle w:val="ad"/>
+            </w:pPr>
+            <w:r>
+              <w:t>Фамилия имя, отчество</w:t>
+            </w:r>
+          </w:p>
+        </w:tc>
+        <w:tc>
+          <w:tcPr>
+            <w:tcW w:w="750" w:type="pct"/>
+            <w:tcBorders>
+              <w:top w:val="outset" w:sz="6" w:space="0" w:color="000000"/>
+              <w:left w:val="outset" w:sz="6" w:space="0" w:color="000000"/>
+              <w:bottom w:val="outset" w:sz="6" w:space="0" w:color="000000"/>
+              <w:right w:val="outset" w:sz="6" w:space="0" w:color="000000"/>
+            </w:tcBorders>
+            <w:tcMar>
+              <w:top w:w="30" w:type="dxa"/>
+              <w:left w:w="45" w:type="dxa"/>
+              <w:bottom w:w="30" w:type="dxa"/>
+              <w:right w:w="30" w:type="dxa"/>
+            </w:tcMar>
+            <w:vAlign w:val="bottom"/>
+          </w:tcPr>
+          <w:p>
+            <w:pPr>
+              <w:pStyle w:val="ad"/>
+            </w:pPr>
+            <w:r>
+              <w:t>Подпись</w:t>
+            </w:r>
+          </w:p>
+        </w:tc>
+        <w:tc>
+          <w:tcPr>
+            <w:tcW w:w="500" w:type="pct"/>
+            <w:tcBorders>
+              <w:top w:val="outset" w:sz="6" w:space="0" w:color="000000"/>
+              <w:left w:val="outset" w:sz="6" w:space="0" w:color="000000"/>
+              <w:bottom w:val="outset" w:sz="6" w:space="0" w:color="000000"/>
+              <w:right w:val="outset" w:sz="6" w:space="0" w:color="000000"/>
+            </w:tcBorders>
+            <w:tcMar>
+              <w:top w:w="30" w:type="dxa"/>
+              <w:left w:w="45" w:type="dxa"/>
+              <w:bottom w:w="30" w:type="dxa"/>
+              <w:right w:w="30" w:type="dxa"/>
+            </w:tcMar>
+            <w:vAlign w:val="bottom"/>
+          </w:tcPr>
+          <w:p>
+            <w:pPr>
+              <w:pStyle w:val="ad"/>
+            </w:pPr>
+            <w:r>
+              <w:t>Дата</w:t>
+            </w:r>
+          </w:p>
+        </w:tc>
+      </w:tr>
+      <w:tr>
+        <w:trPr>
+          <w:tblCellSpacing w:w="0" w:type="dxa"/>
+        </w:trPr>
+        <w:tc>
+          <w:tcPr>
+            <w:tcW w:w="0" w:type="auto"/>
+            <w:tcBorders>
+              <w:top w:val="outset" w:sz="6" w:space="0" w:color="000000"/>
+              <w:left w:val="outset" w:sz="6" w:space="0" w:color="000000"/>
+              <w:bottom w:val="outset" w:sz="6" w:space="0" w:color="000000"/>
+              <w:right w:val="outset" w:sz="6" w:space="0" w:color="000000"/>
+            </w:tcBorders>
+            <w:tcMar>
+              <w:top w:w="30" w:type="dxa"/>
+              <w:left w:w="45" w:type="dxa"/>
+              <w:bottom w:w="30" w:type="dxa"/>
+              <w:right w:w="30" w:type="dxa"/>
+            </w:tcMar>
+            <w:vAlign w:val="bottom"/>
+          </w:tcPr>
+          <w:p>
+            <w:pPr>
+              <w:pStyle w:val="ad"/>
+              <w:rPr>
+                <w:lang w:val="en-US"/>
+              </w:rPr>
+            </w:pPr>
+            <w:r>
+              <w:rPr>
+                <w:lang w:val="en-US"/>
+              </w:rPr>
+              <w:t>Sys-hv Development</w:t>
+            </w:r>
+          </w:p>
+        </w:tc>
+        <w:tc>
+          <w:tcPr>
+            <w:tcW w:w="0" w:type="auto"/>
+            <w:tcBorders>
+              <w:top w:val="outset" w:sz="6" w:space="0" w:color="000000"/>
+              <w:left w:val="outset" w:sz="6" w:space="0" w:color="000000"/>
+              <w:bottom w:val="outset" w:sz="6" w:space="0" w:color="000000"/>
+              <w:right w:val="outset" w:sz="6" w:space="0" w:color="000000"/>
+            </w:tcBorders>
+            <w:tcMar>
+              <w:top w:w="30" w:type="dxa"/>
+              <w:left w:w="45" w:type="dxa"/>
+              <w:bottom w:w="30" w:type="dxa"/>
+              <w:right w:w="30" w:type="dxa"/>
+            </w:tcMar>
+            <w:vAlign w:val="bottom"/>
+          </w:tcPr>
+          <w:p>
+            <w:pPr>
+              <w:pStyle w:val="ad"/>
+            </w:pPr>
+            <w:r>
+              <w:t>Могучий сисадмин</w:t>
+            </w:r>
+          </w:p>
+        </w:tc>
+        <w:tc>
+          <w:tcPr>
+            <w:tcW w:w="0" w:type="auto"/>
+            <w:tcBorders>
+              <w:top w:val="outset" w:sz="6" w:space="0" w:color="000000"/>
+              <w:left w:val="outset" w:sz="6" w:space="0" w:color="000000"/>
+              <w:bottom w:val="outset" w:sz="6" w:space="0" w:color="000000"/>
+              <w:right w:val="outset" w:sz="6" w:space="0" w:color="000000"/>
+            </w:tcBorders>
+            <w:tcMar>
+              <w:top w:w="30" w:type="dxa"/>
+              <w:left w:w="45" w:type="dxa"/>
+              <w:bottom w:w="30" w:type="dxa"/>
+              <w:right w:w="30" w:type="dxa"/>
+            </w:tcMar>
+            <w:vAlign w:val="bottom"/>
+          </w:tcPr>
+          <w:p>
+            <w:pPr>
+              <w:pStyle w:val="ad"/>
+            </w:pPr>
+            <w:r>
+              <w:t> </w:t>
+            </w:r>
+            <w:r>
+              <w:t>Коршунов А.А.</w:t>
+            </w:r>
+          </w:p>
+        </w:tc>
+        <w:tc>
+          <w:tcPr>
+            <w:tcW w:w="0" w:type="auto"/>
+            <w:tcBorders>
+              <w:top w:val="outset" w:sz="6" w:space="0" w:color="000000"/>
+              <w:left w:val="outset" w:sz="6" w:space="0" w:color="000000"/>
+              <w:bottom w:val="outset" w:sz="6" w:space="0" w:color="000000"/>
+              <w:right w:val="outset" w:sz="6" w:space="0" w:color="000000"/>
+            </w:tcBorders>
+            <w:tcMar>
+              <w:top w:w="30" w:type="dxa"/>
+              <w:left w:w="45" w:type="dxa"/>
+              <w:bottom w:w="30" w:type="dxa"/>
+              <w:right w:w="30" w:type="dxa"/>
+            </w:tcMar>
+            <w:vAlign w:val="bottom"/>
+          </w:tcPr>
+          <w:p>
+            <w:pPr>
+              <w:pStyle w:val="ad"/>
+            </w:pPr>
+            <w:r>
+              <w:t> </w:t>
+            </w:r>
+          </w:p>
+        </w:tc>
+        <w:tc>
+          <w:tcPr>
+            <w:tcW w:w="0" w:type="auto"/>
+            <w:tcBorders>
+              <w:top w:val="outset" w:sz="6" w:space="0" w:color="000000"/>
+              <w:left w:val="outset" w:sz="6" w:space="0" w:color="000000"/>
+              <w:bottom w:val="outset" w:sz="6" w:space="0" w:color="000000"/>
+              <w:right w:val="outset" w:sz="6" w:space="0" w:color="000000"/>
+            </w:tcBorders>
+            <w:tcMar>
+              <w:top w:w="30" w:type="dxa"/>
+              <w:left w:w="45" w:type="dxa"/>
+              <w:bottom w:w="30" w:type="dxa"/>
+              <w:right w:w="30" w:type="dxa"/>
+            </w:tcMar>
+            <w:vAlign w:val="bottom"/>
+          </w:tcPr>
+          <w:p>
+            <w:pPr>
+              <w:pStyle w:val="ad"/>
+            </w:pPr>
+            <w:r>
+              <w:t>01.01.</w:t>
+            </w:r>
+            <w:r>
+              <w:rPr>
+                <w:lang w:val="en-US"/>
+              </w:rPr>
+              <w:t>0001</w:t>
+            </w:r>
+            <w:r>
+              <w:t> </w:t>
+            </w:r>
+          </w:p>
+        </w:tc>
+      </w:tr>
+    </w:tbl>
+    <w:p>
+      <w:pPr>
+        <w:pStyle w:val="11"/>
+      </w:pPr>
+      <w:r>
+        <w:t xml:space="preserve">СОГЛАСОВАНО </w:t>
+      </w:r>
+    </w:p>
+    <w:tbl>
+      <w:tblPr>
+        <w:tblW w:w="4500" w:type="pct"/>
+        <w:tblCellSpacing w:w="0" w:type="dxa"/>
+        <w:tblBorders>
+          <w:top w:val="outset" w:sz="6" w:space="0" w:color="000000"/>
+          <w:left w:val="outset" w:sz="6" w:space="0" w:color="000000"/>
+          <w:bottom w:val="outset" w:sz="6" w:space="0" w:color="000000"/>
+          <w:right w:val="outset" w:sz="6" w:space="0" w:color="000000"/>
+        </w:tblBorders>
+        <w:tblCellMar>
+          <w:top w:w="30" w:type="dxa"/>
+          <w:left w:w="30" w:type="dxa"/>
+          <w:bottom w:w="30" w:type="dxa"/>
+          <w:right w:w="30" w:type="dxa"/>
+        </w:tblCellMar>
+        <w:tblLook w:val="0000" w:firstRow="0" w:lastRow="0" w:firstColumn="0" w:lastColumn="0" w:noHBand="0" w:noVBand="0"/>
+      </w:tblPr>
+      <w:tblGrid>
+        <w:gridCol w:w="1945"/>
+        <w:gridCol w:w="1945"/>
+        <w:gridCol w:w="1945"/>
+        <w:gridCol w:w="1130"/>
+        <w:gridCol w:w="1185"/>
       </w:tblGrid>
       <w:tr>
         <w:trPr>
@@ -6816,6 +8329,9 @@
             <w:r>
               <w:t> </w:t>
             </w:r>
+            <w:r>
+              <w:t>БГУИР КП</w:t>
+            </w:r>
           </w:p>
         </w:tc>
         <w:tc>
@@ -6839,6 +8355,41 @@
             <w:pPr>
               <w:pStyle w:val="ad"/>
             </w:pPr>
+            <w:r>
+              <w:rPr>
+                <w:lang w:val="en-US"/>
+              </w:rPr>
+              <w:t xml:space="preserve">Yolo </w:t>
+            </w:r>
+            <w:r>
+              <w:t>препод</w:t>
+            </w:r>
+          </w:p>
+        </w:tc>
+        <w:tc>
+          <w:tcPr>
+            <w:tcW w:w="0" w:type="auto"/>
+            <w:tcBorders>
+              <w:top w:val="outset" w:sz="6" w:space="0" w:color="000000"/>
+              <w:left w:val="outset" w:sz="6" w:space="0" w:color="000000"/>
+              <w:bottom w:val="outset" w:sz="6" w:space="0" w:color="000000"/>
+              <w:right w:val="outset" w:sz="6" w:space="0" w:color="000000"/>
+            </w:tcBorders>
+            <w:tcMar>
+              <w:top w:w="30" w:type="dxa"/>
+              <w:left w:w="45" w:type="dxa"/>
+              <w:bottom w:w="30" w:type="dxa"/>
+              <w:right w:w="30" w:type="dxa"/>
+            </w:tcMar>
+            <w:vAlign w:val="bottom"/>
+          </w:tcPr>
+          <w:p>
+            <w:pPr>
+              <w:pStyle w:val="ad"/>
+            </w:pPr>
+            <w:r>
+              <w:t>Шнейдер В.В.</w:t>
+            </w:r>
             <w:r>
               <w:t> </w:t>
             </w:r>
@@ -6890,340 +8441,21 @@
           <w:p>
             <w:pPr>
               <w:pStyle w:val="ad"/>
+              <w:rPr>
+                <w:lang w:val="en-US"/>
+              </w:rPr>
             </w:pPr>
             <w:r>
-              <w:t> </w:t>
+              <w:t>01</w:t>
             </w:r>
-          </w:p>
-        </w:tc>
-        <w:tc>
-          <w:tcPr>
-            <w:tcW w:w="0" w:type="auto"/>
-            <w:tcBorders>
-              <w:top w:val="outset" w:sz="6" w:space="0" w:color="000000"/>
-              <w:left w:val="outset" w:sz="6" w:space="0" w:color="000000"/>
-              <w:bottom w:val="outset" w:sz="6" w:space="0" w:color="000000"/>
-              <w:right w:val="outset" w:sz="6" w:space="0" w:color="000000"/>
-            </w:tcBorders>
-            <w:tcMar>
-              <w:top w:w="30" w:type="dxa"/>
-              <w:left w:w="45" w:type="dxa"/>
-              <w:bottom w:w="30" w:type="dxa"/>
-              <w:right w:w="30" w:type="dxa"/>
-            </w:tcMar>
-            <w:vAlign w:val="bottom"/>
-          </w:tcPr>
-          <w:p>
-            <w:pPr>
-              <w:pStyle w:val="ad"/>
-            </w:pPr>
             <w:r>
-              <w:t> </w:t>
+              <w:rPr>
+                <w:lang w:val="en-US"/>
+              </w:rPr>
+              <w:t>.01.0001</w:t>
             </w:r>
-          </w:p>
-        </w:tc>
-      </w:tr>
-    </w:tbl>
-    <w:p>
-      <w:pPr>
-        <w:pStyle w:val="11"/>
-      </w:pPr>
-      <w:r>
-        <w:t xml:space="preserve">СОГЛАСОВАНО </w:t>
-      </w:r>
-    </w:p>
-    <w:tbl>
-      <w:tblPr>
-        <w:tblW w:w="4500" w:type="pct"/>
-        <w:tblCellSpacing w:w="0" w:type="dxa"/>
-        <w:tblBorders>
-          <w:top w:val="outset" w:sz="6" w:space="0" w:color="000000"/>
-          <w:left w:val="outset" w:sz="6" w:space="0" w:color="000000"/>
-          <w:bottom w:val="outset" w:sz="6" w:space="0" w:color="000000"/>
-          <w:right w:val="outset" w:sz="6" w:space="0" w:color="000000"/>
-        </w:tblBorders>
-        <w:tblCellMar>
-          <w:top w:w="30" w:type="dxa"/>
-          <w:left w:w="30" w:type="dxa"/>
-          <w:bottom w:w="30" w:type="dxa"/>
-          <w:right w:w="30" w:type="dxa"/>
-        </w:tblCellMar>
-        <w:tblLook w:val="0000" w:firstRow="0" w:lastRow="0" w:firstColumn="0" w:lastColumn="0" w:noHBand="0" w:noVBand="0"/>
-      </w:tblPr>
-      <w:tblGrid>
-        <w:gridCol w:w="2037"/>
-        <w:gridCol w:w="2037"/>
-        <w:gridCol w:w="2038"/>
-        <w:gridCol w:w="1223"/>
-        <w:gridCol w:w="815"/>
-      </w:tblGrid>
-      <w:tr>
-        <w:trPr>
-          <w:tblCellSpacing w:w="0" w:type="dxa"/>
-        </w:trPr>
-        <w:tc>
-          <w:tcPr>
-            <w:tcW w:w="1250" w:type="pct"/>
-            <w:tcBorders>
-              <w:top w:val="outset" w:sz="6" w:space="0" w:color="000000"/>
-              <w:left w:val="outset" w:sz="6" w:space="0" w:color="000000"/>
-              <w:bottom w:val="outset" w:sz="6" w:space="0" w:color="000000"/>
-              <w:right w:val="outset" w:sz="6" w:space="0" w:color="000000"/>
-            </w:tcBorders>
-            <w:tcMar>
-              <w:top w:w="30" w:type="dxa"/>
-              <w:left w:w="45" w:type="dxa"/>
-              <w:bottom w:w="30" w:type="dxa"/>
-              <w:right w:w="30" w:type="dxa"/>
-            </w:tcMar>
-            <w:vAlign w:val="bottom"/>
-          </w:tcPr>
-          <w:p>
-            <w:pPr>
-              <w:pStyle w:val="ad"/>
-            </w:pPr>
-            <w:r>
-              <w:t>Наименование организации, предприятия</w:t>
-            </w:r>
-          </w:p>
-        </w:tc>
-        <w:tc>
-          <w:tcPr>
-            <w:tcW w:w="1250" w:type="pct"/>
-            <w:tcBorders>
-              <w:top w:val="outset" w:sz="6" w:space="0" w:color="000000"/>
-              <w:left w:val="outset" w:sz="6" w:space="0" w:color="000000"/>
-              <w:bottom w:val="outset" w:sz="6" w:space="0" w:color="000000"/>
-              <w:right w:val="outset" w:sz="6" w:space="0" w:color="000000"/>
-            </w:tcBorders>
-            <w:tcMar>
-              <w:top w:w="30" w:type="dxa"/>
-              <w:left w:w="45" w:type="dxa"/>
-              <w:bottom w:w="30" w:type="dxa"/>
-              <w:right w:w="30" w:type="dxa"/>
-            </w:tcMar>
-            <w:vAlign w:val="bottom"/>
-          </w:tcPr>
-          <w:p>
-            <w:pPr>
-              <w:pStyle w:val="ad"/>
-            </w:pPr>
-            <w:r>
-              <w:t>Должность исполнителя</w:t>
-            </w:r>
-          </w:p>
-        </w:tc>
-        <w:tc>
-          <w:tcPr>
-            <w:tcW w:w="1250" w:type="pct"/>
-            <w:tcBorders>
-              <w:top w:val="outset" w:sz="6" w:space="0" w:color="000000"/>
-              <w:left w:val="outset" w:sz="6" w:space="0" w:color="000000"/>
-              <w:bottom w:val="outset" w:sz="6" w:space="0" w:color="000000"/>
-              <w:right w:val="outset" w:sz="6" w:space="0" w:color="000000"/>
-            </w:tcBorders>
-            <w:tcMar>
-              <w:top w:w="30" w:type="dxa"/>
-              <w:left w:w="45" w:type="dxa"/>
-              <w:bottom w:w="30" w:type="dxa"/>
-              <w:right w:w="30" w:type="dxa"/>
-            </w:tcMar>
-            <w:vAlign w:val="bottom"/>
-          </w:tcPr>
-          <w:p>
-            <w:pPr>
-              <w:pStyle w:val="ad"/>
-            </w:pPr>
-            <w:r>
-              <w:t>Фамилия имя, отчество</w:t>
-            </w:r>
-          </w:p>
-        </w:tc>
-        <w:tc>
-          <w:tcPr>
-            <w:tcW w:w="750" w:type="pct"/>
-            <w:tcBorders>
-              <w:top w:val="outset" w:sz="6" w:space="0" w:color="000000"/>
-              <w:left w:val="outset" w:sz="6" w:space="0" w:color="000000"/>
-              <w:bottom w:val="outset" w:sz="6" w:space="0" w:color="000000"/>
-              <w:right w:val="outset" w:sz="6" w:space="0" w:color="000000"/>
-            </w:tcBorders>
-            <w:tcMar>
-              <w:top w:w="30" w:type="dxa"/>
-              <w:left w:w="45" w:type="dxa"/>
-              <w:bottom w:w="30" w:type="dxa"/>
-              <w:right w:w="30" w:type="dxa"/>
-            </w:tcMar>
-            <w:vAlign w:val="bottom"/>
-          </w:tcPr>
-          <w:p>
-            <w:pPr>
-              <w:pStyle w:val="ad"/>
-            </w:pPr>
-            <w:r>
-              <w:t>Подпись</w:t>
-            </w:r>
-          </w:p>
-        </w:tc>
-        <w:tc>
-          <w:tcPr>
-            <w:tcW w:w="500" w:type="pct"/>
-            <w:tcBorders>
-              <w:top w:val="outset" w:sz="6" w:space="0" w:color="000000"/>
-              <w:left w:val="outset" w:sz="6" w:space="0" w:color="000000"/>
-              <w:bottom w:val="outset" w:sz="6" w:space="0" w:color="000000"/>
-              <w:right w:val="outset" w:sz="6" w:space="0" w:color="000000"/>
-            </w:tcBorders>
-            <w:tcMar>
-              <w:top w:w="30" w:type="dxa"/>
-              <w:left w:w="45" w:type="dxa"/>
-              <w:bottom w:w="30" w:type="dxa"/>
-              <w:right w:w="30" w:type="dxa"/>
-            </w:tcMar>
-            <w:vAlign w:val="bottom"/>
-          </w:tcPr>
-          <w:p>
-            <w:pPr>
-              <w:pStyle w:val="ad"/>
-            </w:pPr>
-            <w:r>
-              <w:t>Дата</w:t>
-            </w:r>
-          </w:p>
-        </w:tc>
-      </w:tr>
-      <w:tr>
-        <w:trPr>
-          <w:tblCellSpacing w:w="0" w:type="dxa"/>
-        </w:trPr>
-        <w:tc>
-          <w:tcPr>
-            <w:tcW w:w="0" w:type="auto"/>
-            <w:tcBorders>
-              <w:top w:val="outset" w:sz="6" w:space="0" w:color="000000"/>
-              <w:left w:val="outset" w:sz="6" w:space="0" w:color="000000"/>
-              <w:bottom w:val="outset" w:sz="6" w:space="0" w:color="000000"/>
-              <w:right w:val="outset" w:sz="6" w:space="0" w:color="000000"/>
-            </w:tcBorders>
-            <w:tcMar>
-              <w:top w:w="30" w:type="dxa"/>
-              <w:left w:w="45" w:type="dxa"/>
-              <w:bottom w:w="30" w:type="dxa"/>
-              <w:right w:w="30" w:type="dxa"/>
-            </w:tcMar>
-            <w:vAlign w:val="bottom"/>
-          </w:tcPr>
-          <w:p>
-            <w:pPr>
-              <w:pStyle w:val="ad"/>
-            </w:pPr>
-            <w:r>
-              <w:t> </w:t>
-            </w:r>
-          </w:p>
-        </w:tc>
-        <w:tc>
-          <w:tcPr>
-            <w:tcW w:w="0" w:type="auto"/>
-            <w:tcBorders>
-              <w:top w:val="outset" w:sz="6" w:space="0" w:color="000000"/>
-              <w:left w:val="outset" w:sz="6" w:space="0" w:color="000000"/>
-              <w:bottom w:val="outset" w:sz="6" w:space="0" w:color="000000"/>
-              <w:right w:val="outset" w:sz="6" w:space="0" w:color="000000"/>
-            </w:tcBorders>
-            <w:tcMar>
-              <w:top w:w="30" w:type="dxa"/>
-              <w:left w:w="45" w:type="dxa"/>
-              <w:bottom w:w="30" w:type="dxa"/>
-              <w:right w:w="30" w:type="dxa"/>
-            </w:tcMar>
-            <w:vAlign w:val="bottom"/>
-          </w:tcPr>
-          <w:p>
-            <w:pPr>
-              <w:pStyle w:val="ad"/>
-            </w:pPr>
-            <w:r>
-              <w:t> </w:t>
-            </w:r>
-          </w:p>
-        </w:tc>
-        <w:tc>
-          <w:tcPr>
-            <w:tcW w:w="0" w:type="auto"/>
-            <w:tcBorders>
-              <w:top w:val="outset" w:sz="6" w:space="0" w:color="000000"/>
-              <w:left w:val="outset" w:sz="6" w:space="0" w:color="000000"/>
-              <w:bottom w:val="outset" w:sz="6" w:space="0" w:color="000000"/>
-              <w:right w:val="outset" w:sz="6" w:space="0" w:color="000000"/>
-            </w:tcBorders>
-            <w:tcMar>
-              <w:top w:w="30" w:type="dxa"/>
-              <w:left w:w="45" w:type="dxa"/>
-              <w:bottom w:w="30" w:type="dxa"/>
-              <w:right w:w="30" w:type="dxa"/>
-            </w:tcMar>
-            <w:vAlign w:val="bottom"/>
-          </w:tcPr>
-          <w:p>
-            <w:pPr>
-              <w:pStyle w:val="ad"/>
-            </w:pPr>
-            <w:r>
-              <w:t> </w:t>
-            </w:r>
-          </w:p>
-        </w:tc>
-        <w:tc>
-          <w:tcPr>
-            <w:tcW w:w="0" w:type="auto"/>
-            <w:tcBorders>
-              <w:top w:val="outset" w:sz="6" w:space="0" w:color="000000"/>
-              <w:left w:val="outset" w:sz="6" w:space="0" w:color="000000"/>
-              <w:bottom w:val="outset" w:sz="6" w:space="0" w:color="000000"/>
-              <w:right w:val="outset" w:sz="6" w:space="0" w:color="000000"/>
-            </w:tcBorders>
-            <w:tcMar>
-              <w:top w:w="30" w:type="dxa"/>
-              <w:left w:w="45" w:type="dxa"/>
-              <w:bottom w:w="30" w:type="dxa"/>
-              <w:right w:w="30" w:type="dxa"/>
-            </w:tcMar>
-            <w:vAlign w:val="bottom"/>
-          </w:tcPr>
-          <w:p>
-            <w:pPr>
-              <w:pStyle w:val="ad"/>
-            </w:pPr>
-            <w:r>
-              <w:t> </w:t>
-            </w:r>
-          </w:p>
-        </w:tc>
-        <w:tc>
-          <w:tcPr>
-            <w:tcW w:w="0" w:type="auto"/>
-            <w:tcBorders>
-              <w:top w:val="outset" w:sz="6" w:space="0" w:color="000000"/>
-              <w:left w:val="outset" w:sz="6" w:space="0" w:color="000000"/>
-              <w:bottom w:val="outset" w:sz="6" w:space="0" w:color="000000"/>
-              <w:right w:val="outset" w:sz="6" w:space="0" w:color="000000"/>
-            </w:tcBorders>
-            <w:tcMar>
-              <w:top w:w="30" w:type="dxa"/>
-              <w:left w:w="45" w:type="dxa"/>
-              <w:bottom w:w="30" w:type="dxa"/>
-              <w:right w:w="30" w:type="dxa"/>
-            </w:tcMar>
-            <w:vAlign w:val="bottom"/>
-          </w:tcPr>
-          <w:p>
-            <w:pPr>
-              <w:pStyle w:val="ad"/>
-            </w:pPr>
-            <w:r>
-              <w:t> </w:t>
-            </w:r>
+            <w:bookmarkStart w:id="102" w:name="_GoBack"/>
+            <w:bookmarkEnd w:id="102"/>
           </w:p>
         </w:tc>
       </w:tr>
@@ -7326,7 +8558,7 @@
         <w:rStyle w:val="a7"/>
         <w:noProof/>
       </w:rPr>
-      <w:t>14</w:t>
+      <w:t>24</w:t>
     </w:r>
     <w:r>
       <w:rPr>
@@ -8165,6 +9397,185 @@
     </w:lvl>
   </w:abstractNum>
   <w:abstractNum w:abstractNumId="6" w15:restartNumberingAfterBreak="0">
+    <w:nsid w:val="14DA1D09"/>
+    <w:multiLevelType w:val="hybridMultilevel"/>
+    <w:tmpl w:val="9EFC9060"/>
+    <w:lvl w:ilvl="0" w:tplc="67967E88">
+      <w:start w:val="1"/>
+      <w:numFmt w:val="decimal"/>
+      <w:lvlText w:val="%1."/>
+      <w:lvlJc w:val="left"/>
+      <w:pPr>
+        <w:ind w:left="1211" w:hanging="360"/>
+      </w:pPr>
+      <w:rPr>
+        <w:rFonts w:hint="default"/>
+      </w:rPr>
+    </w:lvl>
+    <w:lvl w:ilvl="1" w:tplc="04190019" w:tentative="1">
+      <w:start w:val="1"/>
+      <w:numFmt w:val="lowerLetter"/>
+      <w:lvlText w:val="%2."/>
+      <w:lvlJc w:val="left"/>
+      <w:pPr>
+        <w:ind w:left="1931" w:hanging="360"/>
+      </w:pPr>
+    </w:lvl>
+    <w:lvl w:ilvl="2" w:tplc="0419001B" w:tentative="1">
+      <w:start w:val="1"/>
+      <w:numFmt w:val="lowerRoman"/>
+      <w:lvlText w:val="%3."/>
+      <w:lvlJc w:val="right"/>
+      <w:pPr>
+        <w:ind w:left="2651" w:hanging="180"/>
+      </w:pPr>
+    </w:lvl>
+    <w:lvl w:ilvl="3" w:tplc="0419000F" w:tentative="1">
+      <w:start w:val="1"/>
+      <w:numFmt w:val="decimal"/>
+      <w:lvlText w:val="%4."/>
+      <w:lvlJc w:val="left"/>
+      <w:pPr>
+        <w:ind w:left="3371" w:hanging="360"/>
+      </w:pPr>
+    </w:lvl>
+    <w:lvl w:ilvl="4" w:tplc="04190019" w:tentative="1">
+      <w:start w:val="1"/>
+      <w:numFmt w:val="lowerLetter"/>
+      <w:lvlText w:val="%5."/>
+      <w:lvlJc w:val="left"/>
+      <w:pPr>
+        <w:ind w:left="4091" w:hanging="360"/>
+      </w:pPr>
+    </w:lvl>
+    <w:lvl w:ilvl="5" w:tplc="0419001B" w:tentative="1">
+      <w:start w:val="1"/>
+      <w:numFmt w:val="lowerRoman"/>
+      <w:lvlText w:val="%6."/>
+      <w:lvlJc w:val="right"/>
+      <w:pPr>
+        <w:ind w:left="4811" w:hanging="180"/>
+      </w:pPr>
+    </w:lvl>
+    <w:lvl w:ilvl="6" w:tplc="0419000F" w:tentative="1">
+      <w:start w:val="1"/>
+      <w:numFmt w:val="decimal"/>
+      <w:lvlText w:val="%7."/>
+      <w:lvlJc w:val="left"/>
+      <w:pPr>
+        <w:ind w:left="5531" w:hanging="360"/>
+      </w:pPr>
+    </w:lvl>
+    <w:lvl w:ilvl="7" w:tplc="04190019" w:tentative="1">
+      <w:start w:val="1"/>
+      <w:numFmt w:val="lowerLetter"/>
+      <w:lvlText w:val="%8."/>
+      <w:lvlJc w:val="left"/>
+      <w:pPr>
+        <w:ind w:left="6251" w:hanging="360"/>
+      </w:pPr>
+    </w:lvl>
+    <w:lvl w:ilvl="8" w:tplc="0419001B" w:tentative="1">
+      <w:start w:val="1"/>
+      <w:numFmt w:val="lowerRoman"/>
+      <w:lvlText w:val="%9."/>
+      <w:lvlJc w:val="right"/>
+      <w:pPr>
+        <w:ind w:left="6971" w:hanging="180"/>
+      </w:pPr>
+    </w:lvl>
+  </w:abstractNum>
+  <w:abstractNum w:abstractNumId="7" w15:restartNumberingAfterBreak="0">
+    <w:nsid w:val="14F7062F"/>
+    <w:multiLevelType w:val="hybridMultilevel"/>
+    <w:tmpl w:val="577EFD94"/>
+    <w:lvl w:ilvl="0" w:tplc="A1FA6200">
+      <w:start w:val="1"/>
+      <w:numFmt w:val="decimal"/>
+      <w:lvlText w:val="%1."/>
+      <w:lvlJc w:val="left"/>
+      <w:pPr>
+        <w:ind w:left="1211" w:hanging="360"/>
+      </w:pPr>
+      <w:rPr>
+        <w:rFonts w:hint="default"/>
+        <w:sz w:val="28"/>
+      </w:rPr>
+    </w:lvl>
+    <w:lvl w:ilvl="1" w:tplc="04190019" w:tentative="1">
+      <w:start w:val="1"/>
+      <w:numFmt w:val="lowerLetter"/>
+      <w:lvlText w:val="%2."/>
+      <w:lvlJc w:val="left"/>
+      <w:pPr>
+        <w:ind w:left="1931" w:hanging="360"/>
+      </w:pPr>
+    </w:lvl>
+    <w:lvl w:ilvl="2" w:tplc="0419001B" w:tentative="1">
+      <w:start w:val="1"/>
+      <w:numFmt w:val="lowerRoman"/>
+      <w:lvlText w:val="%3."/>
+      <w:lvlJc w:val="right"/>
+      <w:pPr>
+        <w:ind w:left="2651" w:hanging="180"/>
+      </w:pPr>
+    </w:lvl>
+    <w:lvl w:ilvl="3" w:tplc="0419000F" w:tentative="1">
+      <w:start w:val="1"/>
+      <w:numFmt w:val="decimal"/>
+      <w:lvlText w:val="%4."/>
+      <w:lvlJc w:val="left"/>
+      <w:pPr>
+        <w:ind w:left="3371" w:hanging="360"/>
+      </w:pPr>
+    </w:lvl>
+    <w:lvl w:ilvl="4" w:tplc="04190019" w:tentative="1">
+      <w:start w:val="1"/>
+      <w:numFmt w:val="lowerLetter"/>
+      <w:lvlText w:val="%5."/>
+      <w:lvlJc w:val="left"/>
+      <w:pPr>
+        <w:ind w:left="4091" w:hanging="360"/>
+      </w:pPr>
+    </w:lvl>
+    <w:lvl w:ilvl="5" w:tplc="0419001B" w:tentative="1">
+      <w:start w:val="1"/>
+      <w:numFmt w:val="lowerRoman"/>
+      <w:lvlText w:val="%6."/>
+      <w:lvlJc w:val="right"/>
+      <w:pPr>
+        <w:ind w:left="4811" w:hanging="180"/>
+      </w:pPr>
+    </w:lvl>
+    <w:lvl w:ilvl="6" w:tplc="0419000F" w:tentative="1">
+      <w:start w:val="1"/>
+      <w:numFmt w:val="decimal"/>
+      <w:lvlText w:val="%7."/>
+      <w:lvlJc w:val="left"/>
+      <w:pPr>
+        <w:ind w:left="5531" w:hanging="360"/>
+      </w:pPr>
+    </w:lvl>
+    <w:lvl w:ilvl="7" w:tplc="04190019" w:tentative="1">
+      <w:start w:val="1"/>
+      <w:numFmt w:val="lowerLetter"/>
+      <w:lvlText w:val="%8."/>
+      <w:lvlJc w:val="left"/>
+      <w:pPr>
+        <w:ind w:left="6251" w:hanging="360"/>
+      </w:pPr>
+    </w:lvl>
+    <w:lvl w:ilvl="8" w:tplc="0419001B" w:tentative="1">
+      <w:start w:val="1"/>
+      <w:numFmt w:val="lowerRoman"/>
+      <w:lvlText w:val="%9."/>
+      <w:lvlJc w:val="right"/>
+      <w:pPr>
+        <w:ind w:left="6971" w:hanging="180"/>
+      </w:pPr>
+    </w:lvl>
+  </w:abstractNum>
+  <w:abstractNum w:abstractNumId="8" w15:restartNumberingAfterBreak="0">
     <w:nsid w:val="16C95965"/>
     <w:multiLevelType w:val="multilevel"/>
     <w:tmpl w:val="5D8E8A9C"/>
@@ -8313,7 +9724,7 @@
       </w:rPr>
     </w:lvl>
   </w:abstractNum>
-  <w:abstractNum w:abstractNumId="7" w15:restartNumberingAfterBreak="0">
+  <w:abstractNum w:abstractNumId="9" w15:restartNumberingAfterBreak="0">
     <w:nsid w:val="16FB5A57"/>
     <w:multiLevelType w:val="hybridMultilevel"/>
     <w:tmpl w:val="472EFF86"/>
@@ -8454,7 +9865,7 @@
       </w:rPr>
     </w:lvl>
   </w:abstractNum>
-  <w:abstractNum w:abstractNumId="8" w15:restartNumberingAfterBreak="0">
+  <w:abstractNum w:abstractNumId="10" w15:restartNumberingAfterBreak="0">
     <w:nsid w:val="19C55893"/>
     <w:multiLevelType w:val="multilevel"/>
     <w:tmpl w:val="A3A22C00"/>
@@ -8603,7 +10014,7 @@
       </w:rPr>
     </w:lvl>
   </w:abstractNum>
-  <w:abstractNum w:abstractNumId="9" w15:restartNumberingAfterBreak="0">
+  <w:abstractNum w:abstractNumId="11" w15:restartNumberingAfterBreak="0">
     <w:nsid w:val="1D463DCC"/>
     <w:multiLevelType w:val="multilevel"/>
     <w:tmpl w:val="1A601642"/>
@@ -8752,7 +10163,96 @@
       </w:rPr>
     </w:lvl>
   </w:abstractNum>
-  <w:abstractNum w:abstractNumId="10" w15:restartNumberingAfterBreak="0">
+  <w:abstractNum w:abstractNumId="12" w15:restartNumberingAfterBreak="0">
+    <w:nsid w:val="1D5F0A9C"/>
+    <w:multiLevelType w:val="hybridMultilevel"/>
+    <w:tmpl w:val="45E839BC"/>
+    <w:lvl w:ilvl="0" w:tplc="8AB4ABB8">
+      <w:start w:val="1"/>
+      <w:numFmt w:val="decimal"/>
+      <w:lvlText w:val="%1."/>
+      <w:lvlJc w:val="left"/>
+      <w:pPr>
+        <w:ind w:left="1211" w:hanging="360"/>
+      </w:pPr>
+      <w:rPr>
+        <w:rFonts w:hint="default"/>
+      </w:rPr>
+    </w:lvl>
+    <w:lvl w:ilvl="1" w:tplc="04190019" w:tentative="1">
+      <w:start w:val="1"/>
+      <w:numFmt w:val="lowerLetter"/>
+      <w:lvlText w:val="%2."/>
+      <w:lvlJc w:val="left"/>
+      <w:pPr>
+        <w:ind w:left="1931" w:hanging="360"/>
+      </w:pPr>
+    </w:lvl>
+    <w:lvl w:ilvl="2" w:tplc="0419001B" w:tentative="1">
+      <w:start w:val="1"/>
+      <w:numFmt w:val="lowerRoman"/>
+      <w:lvlText w:val="%3."/>
+      <w:lvlJc w:val="right"/>
+      <w:pPr>
+        <w:ind w:left="2651" w:hanging="180"/>
+      </w:pPr>
+    </w:lvl>
+    <w:lvl w:ilvl="3" w:tplc="0419000F" w:tentative="1">
+      <w:start w:val="1"/>
+      <w:numFmt w:val="decimal"/>
+      <w:lvlText w:val="%4."/>
+      <w:lvlJc w:val="left"/>
+      <w:pPr>
+        <w:ind w:left="3371" w:hanging="360"/>
+      </w:pPr>
+    </w:lvl>
+    <w:lvl w:ilvl="4" w:tplc="04190019" w:tentative="1">
+      <w:start w:val="1"/>
+      <w:numFmt w:val="lowerLetter"/>
+      <w:lvlText w:val="%5."/>
+      <w:lvlJc w:val="left"/>
+      <w:pPr>
+        <w:ind w:left="4091" w:hanging="360"/>
+      </w:pPr>
+    </w:lvl>
+    <w:lvl w:ilvl="5" w:tplc="0419001B" w:tentative="1">
+      <w:start w:val="1"/>
+      <w:numFmt w:val="lowerRoman"/>
+      <w:lvlText w:val="%6."/>
+      <w:lvlJc w:val="right"/>
+      <w:pPr>
+        <w:ind w:left="4811" w:hanging="180"/>
+      </w:pPr>
+    </w:lvl>
+    <w:lvl w:ilvl="6" w:tplc="0419000F" w:tentative="1">
+      <w:start w:val="1"/>
+      <w:numFmt w:val="decimal"/>
+      <w:lvlText w:val="%7."/>
+      <w:lvlJc w:val="left"/>
+      <w:pPr>
+        <w:ind w:left="5531" w:hanging="360"/>
+      </w:pPr>
+    </w:lvl>
+    <w:lvl w:ilvl="7" w:tplc="04190019" w:tentative="1">
+      <w:start w:val="1"/>
+      <w:numFmt w:val="lowerLetter"/>
+      <w:lvlText w:val="%8."/>
+      <w:lvlJc w:val="left"/>
+      <w:pPr>
+        <w:ind w:left="6251" w:hanging="360"/>
+      </w:pPr>
+    </w:lvl>
+    <w:lvl w:ilvl="8" w:tplc="0419001B" w:tentative="1">
+      <w:start w:val="1"/>
+      <w:numFmt w:val="lowerRoman"/>
+      <w:lvlText w:val="%9."/>
+      <w:lvlJc w:val="right"/>
+      <w:pPr>
+        <w:ind w:left="6971" w:hanging="180"/>
+      </w:pPr>
+    </w:lvl>
+  </w:abstractNum>
+  <w:abstractNum w:abstractNumId="13" w15:restartNumberingAfterBreak="0">
     <w:nsid w:val="25C4199C"/>
     <w:multiLevelType w:val="multilevel"/>
     <w:tmpl w:val="49C8DF68"/>
@@ -8901,7 +10401,7 @@
       </w:rPr>
     </w:lvl>
   </w:abstractNum>
-  <w:abstractNum w:abstractNumId="11" w15:restartNumberingAfterBreak="0">
+  <w:abstractNum w:abstractNumId="14" w15:restartNumberingAfterBreak="0">
     <w:nsid w:val="27B33DC3"/>
     <w:multiLevelType w:val="multilevel"/>
     <w:tmpl w:val="46E4F000"/>
@@ -9050,7 +10550,7 @@
       </w:rPr>
     </w:lvl>
   </w:abstractNum>
-  <w:abstractNum w:abstractNumId="12" w15:restartNumberingAfterBreak="0">
+  <w:abstractNum w:abstractNumId="15" w15:restartNumberingAfterBreak="0">
     <w:nsid w:val="293B689C"/>
     <w:multiLevelType w:val="multilevel"/>
     <w:tmpl w:val="FCA4E82A"/>
@@ -9172,7 +10672,96 @@
       </w:rPr>
     </w:lvl>
   </w:abstractNum>
-  <w:abstractNum w:abstractNumId="13" w15:restartNumberingAfterBreak="0">
+  <w:abstractNum w:abstractNumId="16" w15:restartNumberingAfterBreak="0">
+    <w:nsid w:val="30B41AE5"/>
+    <w:multiLevelType w:val="hybridMultilevel"/>
+    <w:tmpl w:val="C2501C38"/>
+    <w:lvl w:ilvl="0" w:tplc="0DE8FEAC">
+      <w:start w:val="1"/>
+      <w:numFmt w:val="decimal"/>
+      <w:lvlText w:val="%1."/>
+      <w:lvlJc w:val="left"/>
+      <w:pPr>
+        <w:ind w:left="1571" w:hanging="360"/>
+      </w:pPr>
+      <w:rPr>
+        <w:rFonts w:hint="default"/>
+      </w:rPr>
+    </w:lvl>
+    <w:lvl w:ilvl="1" w:tplc="04190019" w:tentative="1">
+      <w:start w:val="1"/>
+      <w:numFmt w:val="lowerLetter"/>
+      <w:lvlText w:val="%2."/>
+      <w:lvlJc w:val="left"/>
+      <w:pPr>
+        <w:ind w:left="2291" w:hanging="360"/>
+      </w:pPr>
+    </w:lvl>
+    <w:lvl w:ilvl="2" w:tplc="0419001B" w:tentative="1">
+      <w:start w:val="1"/>
+      <w:numFmt w:val="lowerRoman"/>
+      <w:lvlText w:val="%3."/>
+      <w:lvlJc w:val="right"/>
+      <w:pPr>
+        <w:ind w:left="3011" w:hanging="180"/>
+      </w:pPr>
+    </w:lvl>
+    <w:lvl w:ilvl="3" w:tplc="0419000F" w:tentative="1">
+      <w:start w:val="1"/>
+      <w:numFmt w:val="decimal"/>
+      <w:lvlText w:val="%4."/>
+      <w:lvlJc w:val="left"/>
+      <w:pPr>
+        <w:ind w:left="3731" w:hanging="360"/>
+      </w:pPr>
+    </w:lvl>
+    <w:lvl w:ilvl="4" w:tplc="04190019" w:tentative="1">
+      <w:start w:val="1"/>
+      <w:numFmt w:val="lowerLetter"/>
+      <w:lvlText w:val="%5."/>
+      <w:lvlJc w:val="left"/>
+      <w:pPr>
+        <w:ind w:left="4451" w:hanging="360"/>
+      </w:pPr>
+    </w:lvl>
+    <w:lvl w:ilvl="5" w:tplc="0419001B" w:tentative="1">
+      <w:start w:val="1"/>
+      <w:numFmt w:val="lowerRoman"/>
+      <w:lvlText w:val="%6."/>
+      <w:lvlJc w:val="right"/>
+      <w:pPr>
+        <w:ind w:left="5171" w:hanging="180"/>
+      </w:pPr>
+    </w:lvl>
+    <w:lvl w:ilvl="6" w:tplc="0419000F" w:tentative="1">
+      <w:start w:val="1"/>
+      <w:numFmt w:val="decimal"/>
+      <w:lvlText w:val="%7."/>
+      <w:lvlJc w:val="left"/>
+      <w:pPr>
+        <w:ind w:left="5891" w:hanging="360"/>
+      </w:pPr>
+    </w:lvl>
+    <w:lvl w:ilvl="7" w:tplc="04190019" w:tentative="1">
+      <w:start w:val="1"/>
+      <w:numFmt w:val="lowerLetter"/>
+      <w:lvlText w:val="%8."/>
+      <w:lvlJc w:val="left"/>
+      <w:pPr>
+        <w:ind w:left="6611" w:hanging="360"/>
+      </w:pPr>
+    </w:lvl>
+    <w:lvl w:ilvl="8" w:tplc="0419001B" w:tentative="1">
+      <w:start w:val="1"/>
+      <w:numFmt w:val="lowerRoman"/>
+      <w:lvlText w:val="%9."/>
+      <w:lvlJc w:val="right"/>
+      <w:pPr>
+        <w:ind w:left="7331" w:hanging="180"/>
+      </w:pPr>
+    </w:lvl>
+  </w:abstractNum>
+  <w:abstractNum w:abstractNumId="17" w15:restartNumberingAfterBreak="0">
     <w:nsid w:val="313C0FCE"/>
     <w:multiLevelType w:val="multilevel"/>
     <w:tmpl w:val="FE48D628"/>
@@ -9321,7 +10910,7 @@
       </w:rPr>
     </w:lvl>
   </w:abstractNum>
-  <w:abstractNum w:abstractNumId="14" w15:restartNumberingAfterBreak="0">
+  <w:abstractNum w:abstractNumId="18" w15:restartNumberingAfterBreak="0">
     <w:nsid w:val="31A010DA"/>
     <w:multiLevelType w:val="multilevel"/>
     <w:tmpl w:val="7CF8CF66"/>
@@ -9470,7 +11059,7 @@
       </w:rPr>
     </w:lvl>
   </w:abstractNum>
-  <w:abstractNum w:abstractNumId="15" w15:restartNumberingAfterBreak="0">
+  <w:abstractNum w:abstractNumId="19" w15:restartNumberingAfterBreak="0">
     <w:nsid w:val="31E255D5"/>
     <w:multiLevelType w:val="hybridMultilevel"/>
     <w:tmpl w:val="160AEC9A"/>
@@ -9587,7 +11176,7 @@
       </w:pPr>
     </w:lvl>
   </w:abstractNum>
-  <w:abstractNum w:abstractNumId="16" w15:restartNumberingAfterBreak="0">
+  <w:abstractNum w:abstractNumId="20" w15:restartNumberingAfterBreak="0">
     <w:nsid w:val="330F1170"/>
     <w:multiLevelType w:val="multilevel"/>
     <w:tmpl w:val="4DCE4D50"/>
@@ -9736,7 +11325,7 @@
       </w:rPr>
     </w:lvl>
   </w:abstractNum>
-  <w:abstractNum w:abstractNumId="17" w15:restartNumberingAfterBreak="0">
+  <w:abstractNum w:abstractNumId="21" w15:restartNumberingAfterBreak="0">
     <w:nsid w:val="35443298"/>
     <w:multiLevelType w:val="multilevel"/>
     <w:tmpl w:val="4D448CB0"/>
@@ -9885,7 +11474,185 @@
       </w:rPr>
     </w:lvl>
   </w:abstractNum>
-  <w:abstractNum w:abstractNumId="18" w15:restartNumberingAfterBreak="0">
+  <w:abstractNum w:abstractNumId="22" w15:restartNumberingAfterBreak="0">
+    <w:nsid w:val="389A3C50"/>
+    <w:multiLevelType w:val="hybridMultilevel"/>
+    <w:tmpl w:val="3722923C"/>
+    <w:lvl w:ilvl="0" w:tplc="DDA2346A">
+      <w:start w:val="1"/>
+      <w:numFmt w:val="decimal"/>
+      <w:lvlText w:val="%1."/>
+      <w:lvlJc w:val="left"/>
+      <w:pPr>
+        <w:ind w:left="1211" w:hanging="360"/>
+      </w:pPr>
+      <w:rPr>
+        <w:rFonts w:hint="default"/>
+      </w:rPr>
+    </w:lvl>
+    <w:lvl w:ilvl="1" w:tplc="04190019" w:tentative="1">
+      <w:start w:val="1"/>
+      <w:numFmt w:val="lowerLetter"/>
+      <w:lvlText w:val="%2."/>
+      <w:lvlJc w:val="left"/>
+      <w:pPr>
+        <w:ind w:left="1931" w:hanging="360"/>
+      </w:pPr>
+    </w:lvl>
+    <w:lvl w:ilvl="2" w:tplc="0419001B" w:tentative="1">
+      <w:start w:val="1"/>
+      <w:numFmt w:val="lowerRoman"/>
+      <w:lvlText w:val="%3."/>
+      <w:lvlJc w:val="right"/>
+      <w:pPr>
+        <w:ind w:left="2651" w:hanging="180"/>
+      </w:pPr>
+    </w:lvl>
+    <w:lvl w:ilvl="3" w:tplc="0419000F" w:tentative="1">
+      <w:start w:val="1"/>
+      <w:numFmt w:val="decimal"/>
+      <w:lvlText w:val="%4."/>
+      <w:lvlJc w:val="left"/>
+      <w:pPr>
+        <w:ind w:left="3371" w:hanging="360"/>
+      </w:pPr>
+    </w:lvl>
+    <w:lvl w:ilvl="4" w:tplc="04190019" w:tentative="1">
+      <w:start w:val="1"/>
+      <w:numFmt w:val="lowerLetter"/>
+      <w:lvlText w:val="%5."/>
+      <w:lvlJc w:val="left"/>
+      <w:pPr>
+        <w:ind w:left="4091" w:hanging="360"/>
+      </w:pPr>
+    </w:lvl>
+    <w:lvl w:ilvl="5" w:tplc="0419001B" w:tentative="1">
+      <w:start w:val="1"/>
+      <w:numFmt w:val="lowerRoman"/>
+      <w:lvlText w:val="%6."/>
+      <w:lvlJc w:val="right"/>
+      <w:pPr>
+        <w:ind w:left="4811" w:hanging="180"/>
+      </w:pPr>
+    </w:lvl>
+    <w:lvl w:ilvl="6" w:tplc="0419000F" w:tentative="1">
+      <w:start w:val="1"/>
+      <w:numFmt w:val="decimal"/>
+      <w:lvlText w:val="%7."/>
+      <w:lvlJc w:val="left"/>
+      <w:pPr>
+        <w:ind w:left="5531" w:hanging="360"/>
+      </w:pPr>
+    </w:lvl>
+    <w:lvl w:ilvl="7" w:tplc="04190019" w:tentative="1">
+      <w:start w:val="1"/>
+      <w:numFmt w:val="lowerLetter"/>
+      <w:lvlText w:val="%8."/>
+      <w:lvlJc w:val="left"/>
+      <w:pPr>
+        <w:ind w:left="6251" w:hanging="360"/>
+      </w:pPr>
+    </w:lvl>
+    <w:lvl w:ilvl="8" w:tplc="0419001B" w:tentative="1">
+      <w:start w:val="1"/>
+      <w:numFmt w:val="lowerRoman"/>
+      <w:lvlText w:val="%9."/>
+      <w:lvlJc w:val="right"/>
+      <w:pPr>
+        <w:ind w:left="6971" w:hanging="180"/>
+      </w:pPr>
+    </w:lvl>
+  </w:abstractNum>
+  <w:abstractNum w:abstractNumId="23" w15:restartNumberingAfterBreak="0">
+    <w:nsid w:val="3A4E73CB"/>
+    <w:multiLevelType w:val="hybridMultilevel"/>
+    <w:tmpl w:val="EF0060C2"/>
+    <w:lvl w:ilvl="0" w:tplc="8BF80FD6">
+      <w:start w:val="1"/>
+      <w:numFmt w:val="decimal"/>
+      <w:lvlText w:val="%1."/>
+      <w:lvlJc w:val="left"/>
+      <w:pPr>
+        <w:ind w:left="1211" w:hanging="360"/>
+      </w:pPr>
+      <w:rPr>
+        <w:rFonts w:hint="default"/>
+      </w:rPr>
+    </w:lvl>
+    <w:lvl w:ilvl="1" w:tplc="04190019" w:tentative="1">
+      <w:start w:val="1"/>
+      <w:numFmt w:val="lowerLetter"/>
+      <w:lvlText w:val="%2."/>
+      <w:lvlJc w:val="left"/>
+      <w:pPr>
+        <w:ind w:left="1931" w:hanging="360"/>
+      </w:pPr>
+    </w:lvl>
+    <w:lvl w:ilvl="2" w:tplc="0419001B" w:tentative="1">
+      <w:start w:val="1"/>
+      <w:numFmt w:val="lowerRoman"/>
+      <w:lvlText w:val="%3."/>
+      <w:lvlJc w:val="right"/>
+      <w:pPr>
+        <w:ind w:left="2651" w:hanging="180"/>
+      </w:pPr>
+    </w:lvl>
+    <w:lvl w:ilvl="3" w:tplc="0419000F" w:tentative="1">
+      <w:start w:val="1"/>
+      <w:numFmt w:val="decimal"/>
+      <w:lvlText w:val="%4."/>
+      <w:lvlJc w:val="left"/>
+      <w:pPr>
+        <w:ind w:left="3371" w:hanging="360"/>
+      </w:pPr>
+    </w:lvl>
+    <w:lvl w:ilvl="4" w:tplc="04190019" w:tentative="1">
+      <w:start w:val="1"/>
+      <w:numFmt w:val="lowerLetter"/>
+      <w:lvlText w:val="%5."/>
+      <w:lvlJc w:val="left"/>
+      <w:pPr>
+        <w:ind w:left="4091" w:hanging="360"/>
+      </w:pPr>
+    </w:lvl>
+    <w:lvl w:ilvl="5" w:tplc="0419001B" w:tentative="1">
+      <w:start w:val="1"/>
+      <w:numFmt w:val="lowerRoman"/>
+      <w:lvlText w:val="%6."/>
+      <w:lvlJc w:val="right"/>
+      <w:pPr>
+        <w:ind w:left="4811" w:hanging="180"/>
+      </w:pPr>
+    </w:lvl>
+    <w:lvl w:ilvl="6" w:tplc="0419000F" w:tentative="1">
+      <w:start w:val="1"/>
+      <w:numFmt w:val="decimal"/>
+      <w:lvlText w:val="%7."/>
+      <w:lvlJc w:val="left"/>
+      <w:pPr>
+        <w:ind w:left="5531" w:hanging="360"/>
+      </w:pPr>
+    </w:lvl>
+    <w:lvl w:ilvl="7" w:tplc="04190019" w:tentative="1">
+      <w:start w:val="1"/>
+      <w:numFmt w:val="lowerLetter"/>
+      <w:lvlText w:val="%8."/>
+      <w:lvlJc w:val="left"/>
+      <w:pPr>
+        <w:ind w:left="6251" w:hanging="360"/>
+      </w:pPr>
+    </w:lvl>
+    <w:lvl w:ilvl="8" w:tplc="0419001B" w:tentative="1">
+      <w:start w:val="1"/>
+      <w:numFmt w:val="lowerRoman"/>
+      <w:lvlText w:val="%9."/>
+      <w:lvlJc w:val="right"/>
+      <w:pPr>
+        <w:ind w:left="6971" w:hanging="180"/>
+      </w:pPr>
+    </w:lvl>
+  </w:abstractNum>
+  <w:abstractNum w:abstractNumId="24" w15:restartNumberingAfterBreak="0">
     <w:nsid w:val="3D4F4D5C"/>
     <w:multiLevelType w:val="multilevel"/>
     <w:tmpl w:val="04B4C6A6"/>
@@ -10034,7 +11801,7 @@
       </w:rPr>
     </w:lvl>
   </w:abstractNum>
-  <w:abstractNum w:abstractNumId="19" w15:restartNumberingAfterBreak="0">
+  <w:abstractNum w:abstractNumId="25" w15:restartNumberingAfterBreak="0">
     <w:nsid w:val="3DB217D0"/>
     <w:multiLevelType w:val="multilevel"/>
     <w:tmpl w:val="7B6C7332"/>
@@ -10183,7 +11950,7 @@
       </w:rPr>
     </w:lvl>
   </w:abstractNum>
-  <w:abstractNum w:abstractNumId="20" w15:restartNumberingAfterBreak="0">
+  <w:abstractNum w:abstractNumId="26" w15:restartNumberingAfterBreak="0">
     <w:nsid w:val="3E8A742F"/>
     <w:multiLevelType w:val="hybridMultilevel"/>
     <w:tmpl w:val="F11A1802"/>
@@ -10323,7 +12090,185 @@
       </w:rPr>
     </w:lvl>
   </w:abstractNum>
-  <w:abstractNum w:abstractNumId="21" w15:restartNumberingAfterBreak="0">
+  <w:abstractNum w:abstractNumId="27" w15:restartNumberingAfterBreak="0">
+    <w:nsid w:val="414839B1"/>
+    <w:multiLevelType w:val="hybridMultilevel"/>
+    <w:tmpl w:val="C4A4389C"/>
+    <w:lvl w:ilvl="0" w:tplc="465A5FFC">
+      <w:start w:val="1"/>
+      <w:numFmt w:val="decimal"/>
+      <w:lvlText w:val="%1."/>
+      <w:lvlJc w:val="left"/>
+      <w:pPr>
+        <w:ind w:left="1211" w:hanging="360"/>
+      </w:pPr>
+      <w:rPr>
+        <w:rFonts w:hint="default"/>
+      </w:rPr>
+    </w:lvl>
+    <w:lvl w:ilvl="1" w:tplc="04190019" w:tentative="1">
+      <w:start w:val="1"/>
+      <w:numFmt w:val="lowerLetter"/>
+      <w:lvlText w:val="%2."/>
+      <w:lvlJc w:val="left"/>
+      <w:pPr>
+        <w:ind w:left="1931" w:hanging="360"/>
+      </w:pPr>
+    </w:lvl>
+    <w:lvl w:ilvl="2" w:tplc="0419001B" w:tentative="1">
+      <w:start w:val="1"/>
+      <w:numFmt w:val="lowerRoman"/>
+      <w:lvlText w:val="%3."/>
+      <w:lvlJc w:val="right"/>
+      <w:pPr>
+        <w:ind w:left="2651" w:hanging="180"/>
+      </w:pPr>
+    </w:lvl>
+    <w:lvl w:ilvl="3" w:tplc="0419000F" w:tentative="1">
+      <w:start w:val="1"/>
+      <w:numFmt w:val="decimal"/>
+      <w:lvlText w:val="%4."/>
+      <w:lvlJc w:val="left"/>
+      <w:pPr>
+        <w:ind w:left="3371" w:hanging="360"/>
+      </w:pPr>
+    </w:lvl>
+    <w:lvl w:ilvl="4" w:tplc="04190019" w:tentative="1">
+      <w:start w:val="1"/>
+      <w:numFmt w:val="lowerLetter"/>
+      <w:lvlText w:val="%5."/>
+      <w:lvlJc w:val="left"/>
+      <w:pPr>
+        <w:ind w:left="4091" w:hanging="360"/>
+      </w:pPr>
+    </w:lvl>
+    <w:lvl w:ilvl="5" w:tplc="0419001B" w:tentative="1">
+      <w:start w:val="1"/>
+      <w:numFmt w:val="lowerRoman"/>
+      <w:lvlText w:val="%6."/>
+      <w:lvlJc w:val="right"/>
+      <w:pPr>
+        <w:ind w:left="4811" w:hanging="180"/>
+      </w:pPr>
+    </w:lvl>
+    <w:lvl w:ilvl="6" w:tplc="0419000F" w:tentative="1">
+      <w:start w:val="1"/>
+      <w:numFmt w:val="decimal"/>
+      <w:lvlText w:val="%7."/>
+      <w:lvlJc w:val="left"/>
+      <w:pPr>
+        <w:ind w:left="5531" w:hanging="360"/>
+      </w:pPr>
+    </w:lvl>
+    <w:lvl w:ilvl="7" w:tplc="04190019" w:tentative="1">
+      <w:start w:val="1"/>
+      <w:numFmt w:val="lowerLetter"/>
+      <w:lvlText w:val="%8."/>
+      <w:lvlJc w:val="left"/>
+      <w:pPr>
+        <w:ind w:left="6251" w:hanging="360"/>
+      </w:pPr>
+    </w:lvl>
+    <w:lvl w:ilvl="8" w:tplc="0419001B" w:tentative="1">
+      <w:start w:val="1"/>
+      <w:numFmt w:val="lowerRoman"/>
+      <w:lvlText w:val="%9."/>
+      <w:lvlJc w:val="right"/>
+      <w:pPr>
+        <w:ind w:left="6971" w:hanging="180"/>
+      </w:pPr>
+    </w:lvl>
+  </w:abstractNum>
+  <w:abstractNum w:abstractNumId="28" w15:restartNumberingAfterBreak="0">
+    <w:nsid w:val="42DA5998"/>
+    <w:multiLevelType w:val="hybridMultilevel"/>
+    <w:tmpl w:val="7B22471C"/>
+    <w:lvl w:ilvl="0" w:tplc="D92620E0">
+      <w:start w:val="1"/>
+      <w:numFmt w:val="decimal"/>
+      <w:lvlText w:val="%1."/>
+      <w:lvlJc w:val="left"/>
+      <w:pPr>
+        <w:ind w:left="1211" w:hanging="360"/>
+      </w:pPr>
+      <w:rPr>
+        <w:rFonts w:hint="default"/>
+      </w:rPr>
+    </w:lvl>
+    <w:lvl w:ilvl="1" w:tplc="04190019" w:tentative="1">
+      <w:start w:val="1"/>
+      <w:numFmt w:val="lowerLetter"/>
+      <w:lvlText w:val="%2."/>
+      <w:lvlJc w:val="left"/>
+      <w:pPr>
+        <w:ind w:left="1931" w:hanging="360"/>
+      </w:pPr>
+    </w:lvl>
+    <w:lvl w:ilvl="2" w:tplc="0419001B" w:tentative="1">
+      <w:start w:val="1"/>
+      <w:numFmt w:val="lowerRoman"/>
+      <w:lvlText w:val="%3."/>
+      <w:lvlJc w:val="right"/>
+      <w:pPr>
+        <w:ind w:left="2651" w:hanging="180"/>
+      </w:pPr>
+    </w:lvl>
+    <w:lvl w:ilvl="3" w:tplc="0419000F" w:tentative="1">
+      <w:start w:val="1"/>
+      <w:numFmt w:val="decimal"/>
+      <w:lvlText w:val="%4."/>
+      <w:lvlJc w:val="left"/>
+      <w:pPr>
+        <w:ind w:left="3371" w:hanging="360"/>
+      </w:pPr>
+    </w:lvl>
+    <w:lvl w:ilvl="4" w:tplc="04190019" w:tentative="1">
+      <w:start w:val="1"/>
+      <w:numFmt w:val="lowerLetter"/>
+      <w:lvlText w:val="%5."/>
+      <w:lvlJc w:val="left"/>
+      <w:pPr>
+        <w:ind w:left="4091" w:hanging="360"/>
+      </w:pPr>
+    </w:lvl>
+    <w:lvl w:ilvl="5" w:tplc="0419001B" w:tentative="1">
+      <w:start w:val="1"/>
+      <w:numFmt w:val="lowerRoman"/>
+      <w:lvlText w:val="%6."/>
+      <w:lvlJc w:val="right"/>
+      <w:pPr>
+        <w:ind w:left="4811" w:hanging="180"/>
+      </w:pPr>
+    </w:lvl>
+    <w:lvl w:ilvl="6" w:tplc="0419000F" w:tentative="1">
+      <w:start w:val="1"/>
+      <w:numFmt w:val="decimal"/>
+      <w:lvlText w:val="%7."/>
+      <w:lvlJc w:val="left"/>
+      <w:pPr>
+        <w:ind w:left="5531" w:hanging="360"/>
+      </w:pPr>
+    </w:lvl>
+    <w:lvl w:ilvl="7" w:tplc="04190019" w:tentative="1">
+      <w:start w:val="1"/>
+      <w:numFmt w:val="lowerLetter"/>
+      <w:lvlText w:val="%8."/>
+      <w:lvlJc w:val="left"/>
+      <w:pPr>
+        <w:ind w:left="6251" w:hanging="360"/>
+      </w:pPr>
+    </w:lvl>
+    <w:lvl w:ilvl="8" w:tplc="0419001B" w:tentative="1">
+      <w:start w:val="1"/>
+      <w:numFmt w:val="lowerRoman"/>
+      <w:lvlText w:val="%9."/>
+      <w:lvlJc w:val="right"/>
+      <w:pPr>
+        <w:ind w:left="6971" w:hanging="180"/>
+      </w:pPr>
+    </w:lvl>
+  </w:abstractNum>
+  <w:abstractNum w:abstractNumId="29" w15:restartNumberingAfterBreak="0">
     <w:nsid w:val="4ECE074E"/>
     <w:multiLevelType w:val="multilevel"/>
     <w:tmpl w:val="D8BEB172"/>
@@ -10472,7 +12417,7 @@
       </w:rPr>
     </w:lvl>
   </w:abstractNum>
-  <w:abstractNum w:abstractNumId="22" w15:restartNumberingAfterBreak="0">
+  <w:abstractNum w:abstractNumId="30" w15:restartNumberingAfterBreak="0">
     <w:nsid w:val="51102209"/>
     <w:multiLevelType w:val="multilevel"/>
     <w:tmpl w:val="E040714E"/>
@@ -10621,7 +12566,7 @@
       </w:rPr>
     </w:lvl>
   </w:abstractNum>
-  <w:abstractNum w:abstractNumId="23" w15:restartNumberingAfterBreak="0">
+  <w:abstractNum w:abstractNumId="31" w15:restartNumberingAfterBreak="0">
     <w:nsid w:val="55613F8E"/>
     <w:multiLevelType w:val="multilevel"/>
     <w:tmpl w:val="BB80A696"/>
@@ -10770,7 +12715,7 @@
       </w:rPr>
     </w:lvl>
   </w:abstractNum>
-  <w:abstractNum w:abstractNumId="24" w15:restartNumberingAfterBreak="0">
+  <w:abstractNum w:abstractNumId="32" w15:restartNumberingAfterBreak="0">
     <w:nsid w:val="6103034A"/>
     <w:multiLevelType w:val="hybridMultilevel"/>
     <w:tmpl w:val="33B63D18"/>
@@ -10859,7 +12804,7 @@
       </w:pPr>
     </w:lvl>
   </w:abstractNum>
-  <w:abstractNum w:abstractNumId="25" w15:restartNumberingAfterBreak="0">
+  <w:abstractNum w:abstractNumId="33" w15:restartNumberingAfterBreak="0">
     <w:nsid w:val="61EA1AF7"/>
     <w:multiLevelType w:val="multilevel"/>
     <w:tmpl w:val="44281068"/>
@@ -11008,7 +12953,7 @@
       </w:rPr>
     </w:lvl>
   </w:abstractNum>
-  <w:abstractNum w:abstractNumId="26" w15:restartNumberingAfterBreak="0">
+  <w:abstractNum w:abstractNumId="34" w15:restartNumberingAfterBreak="0">
     <w:nsid w:val="653C03EB"/>
     <w:multiLevelType w:val="multilevel"/>
     <w:tmpl w:val="F79EF5E4"/>
@@ -11157,7 +13102,7 @@
       </w:rPr>
     </w:lvl>
   </w:abstractNum>
-  <w:abstractNum w:abstractNumId="27" w15:restartNumberingAfterBreak="0">
+  <w:abstractNum w:abstractNumId="35" w15:restartNumberingAfterBreak="0">
     <w:nsid w:val="6AA21EBD"/>
     <w:multiLevelType w:val="multilevel"/>
     <w:tmpl w:val="BC0E0164"/>
@@ -11306,7 +13251,7 @@
       </w:rPr>
     </w:lvl>
   </w:abstractNum>
-  <w:abstractNum w:abstractNumId="28" w15:restartNumberingAfterBreak="0">
+  <w:abstractNum w:abstractNumId="36" w15:restartNumberingAfterBreak="0">
     <w:nsid w:val="6B476125"/>
     <w:multiLevelType w:val="multilevel"/>
     <w:tmpl w:val="14207BC4"/>
@@ -11455,7 +13400,7 @@
       </w:rPr>
     </w:lvl>
   </w:abstractNum>
-  <w:abstractNum w:abstractNumId="29" w15:restartNumberingAfterBreak="0">
+  <w:abstractNum w:abstractNumId="37" w15:restartNumberingAfterBreak="0">
     <w:nsid w:val="6DD31704"/>
     <w:multiLevelType w:val="multilevel"/>
     <w:tmpl w:val="0419001D"/>
@@ -11568,7 +13513,7 @@
       </w:pPr>
     </w:lvl>
   </w:abstractNum>
-  <w:abstractNum w:abstractNumId="30" w15:restartNumberingAfterBreak="0">
+  <w:abstractNum w:abstractNumId="38" w15:restartNumberingAfterBreak="0">
     <w:nsid w:val="6FE14777"/>
     <w:multiLevelType w:val="multilevel"/>
     <w:tmpl w:val="ED6AC220"/>
@@ -11717,7 +13662,7 @@
       </w:rPr>
     </w:lvl>
   </w:abstractNum>
-  <w:abstractNum w:abstractNumId="31" w15:restartNumberingAfterBreak="0">
+  <w:abstractNum w:abstractNumId="39" w15:restartNumberingAfterBreak="0">
     <w:nsid w:val="6FE569D2"/>
     <w:multiLevelType w:val="multilevel"/>
     <w:tmpl w:val="CFE04BCC"/>
@@ -11866,7 +13811,7 @@
       </w:rPr>
     </w:lvl>
   </w:abstractNum>
-  <w:abstractNum w:abstractNumId="32" w15:restartNumberingAfterBreak="0">
+  <w:abstractNum w:abstractNumId="40" w15:restartNumberingAfterBreak="0">
     <w:nsid w:val="725A2520"/>
     <w:multiLevelType w:val="multilevel"/>
     <w:tmpl w:val="0324D6EC"/>
@@ -11996,110 +13941,318 @@
       </w:rPr>
     </w:lvl>
   </w:abstractNum>
+  <w:abstractNum w:abstractNumId="41" w15:restartNumberingAfterBreak="0">
+    <w:nsid w:val="7DE060B0"/>
+    <w:multiLevelType w:val="hybridMultilevel"/>
+    <w:tmpl w:val="927898FC"/>
+    <w:lvl w:ilvl="0" w:tplc="F9E8EBD2">
+      <w:start w:val="1"/>
+      <w:numFmt w:val="decimal"/>
+      <w:lvlText w:val="%1."/>
+      <w:lvlJc w:val="left"/>
+      <w:pPr>
+        <w:ind w:left="1211" w:hanging="360"/>
+      </w:pPr>
+      <w:rPr>
+        <w:rFonts w:hint="default"/>
+      </w:rPr>
+    </w:lvl>
+    <w:lvl w:ilvl="1" w:tplc="04190019" w:tentative="1">
+      <w:start w:val="1"/>
+      <w:numFmt w:val="lowerLetter"/>
+      <w:lvlText w:val="%2."/>
+      <w:lvlJc w:val="left"/>
+      <w:pPr>
+        <w:ind w:left="1931" w:hanging="360"/>
+      </w:pPr>
+    </w:lvl>
+    <w:lvl w:ilvl="2" w:tplc="0419001B" w:tentative="1">
+      <w:start w:val="1"/>
+      <w:numFmt w:val="lowerRoman"/>
+      <w:lvlText w:val="%3."/>
+      <w:lvlJc w:val="right"/>
+      <w:pPr>
+        <w:ind w:left="2651" w:hanging="180"/>
+      </w:pPr>
+    </w:lvl>
+    <w:lvl w:ilvl="3" w:tplc="0419000F" w:tentative="1">
+      <w:start w:val="1"/>
+      <w:numFmt w:val="decimal"/>
+      <w:lvlText w:val="%4."/>
+      <w:lvlJc w:val="left"/>
+      <w:pPr>
+        <w:ind w:left="3371" w:hanging="360"/>
+      </w:pPr>
+    </w:lvl>
+    <w:lvl w:ilvl="4" w:tplc="04190019" w:tentative="1">
+      <w:start w:val="1"/>
+      <w:numFmt w:val="lowerLetter"/>
+      <w:lvlText w:val="%5."/>
+      <w:lvlJc w:val="left"/>
+      <w:pPr>
+        <w:ind w:left="4091" w:hanging="360"/>
+      </w:pPr>
+    </w:lvl>
+    <w:lvl w:ilvl="5" w:tplc="0419001B" w:tentative="1">
+      <w:start w:val="1"/>
+      <w:numFmt w:val="lowerRoman"/>
+      <w:lvlText w:val="%6."/>
+      <w:lvlJc w:val="right"/>
+      <w:pPr>
+        <w:ind w:left="4811" w:hanging="180"/>
+      </w:pPr>
+    </w:lvl>
+    <w:lvl w:ilvl="6" w:tplc="0419000F" w:tentative="1">
+      <w:start w:val="1"/>
+      <w:numFmt w:val="decimal"/>
+      <w:lvlText w:val="%7."/>
+      <w:lvlJc w:val="left"/>
+      <w:pPr>
+        <w:ind w:left="5531" w:hanging="360"/>
+      </w:pPr>
+    </w:lvl>
+    <w:lvl w:ilvl="7" w:tplc="04190019" w:tentative="1">
+      <w:start w:val="1"/>
+      <w:numFmt w:val="lowerLetter"/>
+      <w:lvlText w:val="%8."/>
+      <w:lvlJc w:val="left"/>
+      <w:pPr>
+        <w:ind w:left="6251" w:hanging="360"/>
+      </w:pPr>
+    </w:lvl>
+    <w:lvl w:ilvl="8" w:tplc="0419001B" w:tentative="1">
+      <w:start w:val="1"/>
+      <w:numFmt w:val="lowerRoman"/>
+      <w:lvlText w:val="%9."/>
+      <w:lvlJc w:val="right"/>
+      <w:pPr>
+        <w:ind w:left="6971" w:hanging="180"/>
+      </w:pPr>
+    </w:lvl>
+  </w:abstractNum>
+  <w:abstractNum w:abstractNumId="42" w15:restartNumberingAfterBreak="0">
+    <w:nsid w:val="7E9F6AF0"/>
+    <w:multiLevelType w:val="hybridMultilevel"/>
+    <w:tmpl w:val="705266C4"/>
+    <w:lvl w:ilvl="0" w:tplc="ABC42F06">
+      <w:start w:val="1"/>
+      <w:numFmt w:val="decimal"/>
+      <w:lvlText w:val="%1."/>
+      <w:lvlJc w:val="left"/>
+      <w:pPr>
+        <w:ind w:left="1211" w:hanging="360"/>
+      </w:pPr>
+      <w:rPr>
+        <w:rFonts w:hint="default"/>
+      </w:rPr>
+    </w:lvl>
+    <w:lvl w:ilvl="1" w:tplc="04190019" w:tentative="1">
+      <w:start w:val="1"/>
+      <w:numFmt w:val="lowerLetter"/>
+      <w:lvlText w:val="%2."/>
+      <w:lvlJc w:val="left"/>
+      <w:pPr>
+        <w:ind w:left="1931" w:hanging="360"/>
+      </w:pPr>
+    </w:lvl>
+    <w:lvl w:ilvl="2" w:tplc="0419001B" w:tentative="1">
+      <w:start w:val="1"/>
+      <w:numFmt w:val="lowerRoman"/>
+      <w:lvlText w:val="%3."/>
+      <w:lvlJc w:val="right"/>
+      <w:pPr>
+        <w:ind w:left="2651" w:hanging="180"/>
+      </w:pPr>
+    </w:lvl>
+    <w:lvl w:ilvl="3" w:tplc="0419000F" w:tentative="1">
+      <w:start w:val="1"/>
+      <w:numFmt w:val="decimal"/>
+      <w:lvlText w:val="%4."/>
+      <w:lvlJc w:val="left"/>
+      <w:pPr>
+        <w:ind w:left="3371" w:hanging="360"/>
+      </w:pPr>
+    </w:lvl>
+    <w:lvl w:ilvl="4" w:tplc="04190019" w:tentative="1">
+      <w:start w:val="1"/>
+      <w:numFmt w:val="lowerLetter"/>
+      <w:lvlText w:val="%5."/>
+      <w:lvlJc w:val="left"/>
+      <w:pPr>
+        <w:ind w:left="4091" w:hanging="360"/>
+      </w:pPr>
+    </w:lvl>
+    <w:lvl w:ilvl="5" w:tplc="0419001B" w:tentative="1">
+      <w:start w:val="1"/>
+      <w:numFmt w:val="lowerRoman"/>
+      <w:lvlText w:val="%6."/>
+      <w:lvlJc w:val="right"/>
+      <w:pPr>
+        <w:ind w:left="4811" w:hanging="180"/>
+      </w:pPr>
+    </w:lvl>
+    <w:lvl w:ilvl="6" w:tplc="0419000F" w:tentative="1">
+      <w:start w:val="1"/>
+      <w:numFmt w:val="decimal"/>
+      <w:lvlText w:val="%7."/>
+      <w:lvlJc w:val="left"/>
+      <w:pPr>
+        <w:ind w:left="5531" w:hanging="360"/>
+      </w:pPr>
+    </w:lvl>
+    <w:lvl w:ilvl="7" w:tplc="04190019" w:tentative="1">
+      <w:start w:val="1"/>
+      <w:numFmt w:val="lowerLetter"/>
+      <w:lvlText w:val="%8."/>
+      <w:lvlJc w:val="left"/>
+      <w:pPr>
+        <w:ind w:left="6251" w:hanging="360"/>
+      </w:pPr>
+    </w:lvl>
+    <w:lvl w:ilvl="8" w:tplc="0419001B" w:tentative="1">
+      <w:start w:val="1"/>
+      <w:numFmt w:val="lowerRoman"/>
+      <w:lvlText w:val="%9."/>
+      <w:lvlJc w:val="right"/>
+      <w:pPr>
+        <w:ind w:left="6971" w:hanging="180"/>
+      </w:pPr>
+    </w:lvl>
+  </w:abstractNum>
   <w:num w:numId="1">
-    <w:abstractNumId w:val="20"/>
+    <w:abstractNumId w:val="26"/>
   </w:num>
   <w:num w:numId="2">
-    <w:abstractNumId w:val="15"/>
+    <w:abstractNumId w:val="19"/>
   </w:num>
   <w:num w:numId="3">
     <w:abstractNumId w:val="1"/>
   </w:num>
   <w:num w:numId="4">
-    <w:abstractNumId w:val="7"/>
+    <w:abstractNumId w:val="9"/>
   </w:num>
   <w:num w:numId="5">
-    <w:abstractNumId w:val="32"/>
+    <w:abstractNumId w:val="40"/>
   </w:num>
   <w:num w:numId="6">
     <w:abstractNumId w:val="4"/>
   </w:num>
   <w:num w:numId="7">
+    <w:abstractNumId w:val="33"/>
+  </w:num>
+  <w:num w:numId="8">
+    <w:abstractNumId w:val="35"/>
+  </w:num>
+  <w:num w:numId="9">
+    <w:abstractNumId w:val="18"/>
+  </w:num>
+  <w:num w:numId="10">
     <w:abstractNumId w:val="25"/>
   </w:num>
-  <w:num w:numId="8">
-    <w:abstractNumId w:val="27"/>
-  </w:num>
-  <w:num w:numId="9">
-    <w:abstractNumId w:val="14"/>
-  </w:num>
-  <w:num w:numId="10">
-    <w:abstractNumId w:val="19"/>
-  </w:num>
   <w:num w:numId="11">
-    <w:abstractNumId w:val="31"/>
+    <w:abstractNumId w:val="39"/>
   </w:num>
   <w:num w:numId="12">
-    <w:abstractNumId w:val="26"/>
+    <w:abstractNumId w:val="34"/>
   </w:num>
   <w:num w:numId="13">
-    <w:abstractNumId w:val="17"/>
+    <w:abstractNumId w:val="21"/>
   </w:num>
   <w:num w:numId="14">
-    <w:abstractNumId w:val="12"/>
+    <w:abstractNumId w:val="15"/>
   </w:num>
   <w:num w:numId="15">
     <w:abstractNumId w:val="1"/>
   </w:num>
   <w:num w:numId="16">
-    <w:abstractNumId w:val="16"/>
+    <w:abstractNumId w:val="20"/>
   </w:num>
   <w:num w:numId="17">
-    <w:abstractNumId w:val="21"/>
+    <w:abstractNumId w:val="29"/>
   </w:num>
   <w:num w:numId="18">
-    <w:abstractNumId w:val="9"/>
+    <w:abstractNumId w:val="11"/>
   </w:num>
   <w:num w:numId="19">
     <w:abstractNumId w:val="1"/>
   </w:num>
   <w:num w:numId="20">
+    <w:abstractNumId w:val="10"/>
+  </w:num>
+  <w:num w:numId="21">
     <w:abstractNumId w:val="8"/>
   </w:num>
-  <w:num w:numId="21">
-    <w:abstractNumId w:val="6"/>
-  </w:num>
   <w:num w:numId="22">
-    <w:abstractNumId w:val="11"/>
+    <w:abstractNumId w:val="14"/>
   </w:num>
   <w:num w:numId="23">
     <w:abstractNumId w:val="0"/>
   </w:num>
   <w:num w:numId="24">
-    <w:abstractNumId w:val="22"/>
+    <w:abstractNumId w:val="30"/>
   </w:num>
   <w:num w:numId="25">
     <w:abstractNumId w:val="3"/>
   </w:num>
   <w:num w:numId="26">
-    <w:abstractNumId w:val="10"/>
+    <w:abstractNumId w:val="13"/>
   </w:num>
   <w:num w:numId="27">
-    <w:abstractNumId w:val="18"/>
+    <w:abstractNumId w:val="24"/>
   </w:num>
   <w:num w:numId="28">
     <w:abstractNumId w:val="2"/>
   </w:num>
   <w:num w:numId="29">
-    <w:abstractNumId w:val="23"/>
+    <w:abstractNumId w:val="31"/>
   </w:num>
   <w:num w:numId="30">
-    <w:abstractNumId w:val="13"/>
+    <w:abstractNumId w:val="17"/>
   </w:num>
   <w:num w:numId="31">
-    <w:abstractNumId w:val="30"/>
+    <w:abstractNumId w:val="38"/>
   </w:num>
   <w:num w:numId="32">
-    <w:abstractNumId w:val="28"/>
+    <w:abstractNumId w:val="36"/>
   </w:num>
   <w:num w:numId="33">
-    <w:abstractNumId w:val="29"/>
+    <w:abstractNumId w:val="37"/>
   </w:num>
   <w:num w:numId="34">
     <w:abstractNumId w:val="5"/>
   </w:num>
   <w:num w:numId="35">
-    <w:abstractNumId w:val="24"/>
+    <w:abstractNumId w:val="32"/>
+  </w:num>
+  <w:num w:numId="36">
+    <w:abstractNumId w:val="22"/>
+  </w:num>
+  <w:num w:numId="37">
+    <w:abstractNumId w:val="16"/>
+  </w:num>
+  <w:num w:numId="38">
+    <w:abstractNumId w:val="6"/>
+  </w:num>
+  <w:num w:numId="39">
+    <w:abstractNumId w:val="41"/>
+  </w:num>
+  <w:num w:numId="40">
+    <w:abstractNumId w:val="27"/>
+  </w:num>
+  <w:num w:numId="41">
+    <w:abstractNumId w:val="12"/>
+  </w:num>
+  <w:num w:numId="42">
+    <w:abstractNumId w:val="28"/>
+  </w:num>
+  <w:num w:numId="43">
+    <w:abstractNumId w:val="23"/>
+  </w:num>
+  <w:num w:numId="44">
+    <w:abstractNumId w:val="42"/>
+  </w:num>
+  <w:num w:numId="45">
+    <w:abstractNumId w:val="7"/>
   </w:num>
   <w:numIdMacAtCleanup w:val="4"/>
 </w:numbering>

--- a/docs/Technical Task.docx
+++ b/docs/Technical Task.docx
@@ -17,10 +17,7 @@
         <w:jc w:val="right"/>
       </w:pPr>
       <w:r>
-        <w:t>Управляющий делами</w:t>
-      </w:r>
-      <w:r>
-        <w:t xml:space="preserve"> администрации</w:t>
+        <w:t>Ассистент Кафедры Информатики</w:t>
       </w:r>
     </w:p>
     <w:p>
@@ -28,8 +25,13 @@
         <w:pStyle w:val="11"/>
         <w:jc w:val="right"/>
       </w:pPr>
-      <w:r>
-        <w:t xml:space="preserve"> Минского района и области </w:t>
+      <w:proofErr w:type="spellStart"/>
+      <w:r>
+        <w:t>ФКСиС</w:t>
+      </w:r>
+      <w:proofErr w:type="spellEnd"/>
+      <w:r>
+        <w:t xml:space="preserve"> БГУИР</w:t>
       </w:r>
     </w:p>
     <w:p>
@@ -37,13 +39,8 @@
         <w:pStyle w:val="11"/>
         <w:jc w:val="right"/>
       </w:pPr>
-      <w:proofErr w:type="spellStart"/>
-      <w:r>
-        <w:t>Пупкин</w:t>
-      </w:r>
-      <w:proofErr w:type="spellEnd"/>
-      <w:r>
-        <w:t xml:space="preserve"> В.И</w:t>
+      <w:r>
+        <w:t>Шнейдер В.В.</w:t>
       </w:r>
     </w:p>
     <w:p>
@@ -315,8 +312,6 @@
       </w:r>
       <w:bookmarkEnd w:id="0"/>
     </w:p>
-    <w:bookmarkStart w:id="3" w:name="_GoBack"/>
-    <w:bookmarkEnd w:id="3"/>
     <w:p>
       <w:pPr>
         <w:pStyle w:val="22"/>
@@ -2184,7 +2179,7 @@
         </w:numPr>
         <w:ind w:left="851"/>
       </w:pPr>
-      <w:bookmarkStart w:id="4" w:name="_Toc4796285"/>
+      <w:bookmarkStart w:id="3" w:name="_Toc4796285"/>
       <w:r>
         <w:lastRenderedPageBreak/>
         <w:t xml:space="preserve">1. </w:t>
@@ -2192,7 +2187,7 @@
       <w:r>
         <w:t>ОБЩИЕ ПОЛОЖЕНИЯ</w:t>
       </w:r>
-      <w:bookmarkEnd w:id="4"/>
+      <w:bookmarkEnd w:id="3"/>
     </w:p>
     <w:p>
       <w:pPr>
@@ -2202,13 +2197,13 @@
           <w:numId w:val="22"/>
         </w:numPr>
       </w:pPr>
-      <w:bookmarkStart w:id="5" w:name="_Toc177034189"/>
-      <w:bookmarkStart w:id="6" w:name="_Toc4796286"/>
+      <w:bookmarkStart w:id="4" w:name="_Toc177034189"/>
+      <w:bookmarkStart w:id="5" w:name="_Toc4796286"/>
       <w:r>
         <w:t>Полное наименование системы и ее условное обозначение</w:t>
       </w:r>
+      <w:bookmarkEnd w:id="4"/>
       <w:bookmarkEnd w:id="5"/>
-      <w:bookmarkEnd w:id="6"/>
     </w:p>
     <w:p>
       <w:pPr>
@@ -2448,17 +2443,17 @@
         </w:numPr>
         <w:ind w:left="851"/>
       </w:pPr>
-      <w:bookmarkStart w:id="7" w:name="_Toc4791648"/>
-      <w:bookmarkStart w:id="8" w:name="_Toc4796287"/>
+      <w:bookmarkStart w:id="6" w:name="_Toc4791648"/>
+      <w:bookmarkStart w:id="7" w:name="_Toc4796287"/>
       <w:r>
         <w:lastRenderedPageBreak/>
         <w:t xml:space="preserve">2. </w:t>
       </w:r>
+      <w:bookmarkEnd w:id="6"/>
+      <w:r>
+        <w:t>НАЗНАЧЕНИЕ И ЦЕЛИ СОЗДАНИЯ СИСТЕМЫ</w:t>
+      </w:r>
       <w:bookmarkEnd w:id="7"/>
-      <w:r>
-        <w:t>НАЗНАЧЕНИЕ И ЦЕЛИ СОЗДАНИЯ СИСТЕМЫ</w:t>
-      </w:r>
-      <w:bookmarkEnd w:id="8"/>
     </w:p>
     <w:p>
       <w:pPr>
@@ -2468,13 +2463,13 @@
           <w:numId w:val="18"/>
         </w:numPr>
       </w:pPr>
-      <w:bookmarkStart w:id="9" w:name="_Toc177034198"/>
-      <w:bookmarkStart w:id="10" w:name="_Toc4796288"/>
+      <w:bookmarkStart w:id="8" w:name="_Toc177034198"/>
+      <w:bookmarkStart w:id="9" w:name="_Toc4796288"/>
       <w:r>
         <w:t>Назначение системы</w:t>
       </w:r>
+      <w:bookmarkEnd w:id="8"/>
       <w:bookmarkEnd w:id="9"/>
-      <w:bookmarkEnd w:id="10"/>
       <w:r>
         <w:t xml:space="preserve"> </w:t>
       </w:r>
@@ -2755,8 +2750,8 @@
           <w:numId w:val="18"/>
         </w:numPr>
       </w:pPr>
-      <w:bookmarkStart w:id="11" w:name="_Toc177034199"/>
-      <w:bookmarkStart w:id="12" w:name="_Toc4796289"/>
+      <w:bookmarkStart w:id="10" w:name="_Toc177034199"/>
+      <w:bookmarkStart w:id="11" w:name="_Toc4796289"/>
       <w:r>
         <w:t xml:space="preserve">Цели </w:t>
       </w:r>
@@ -2766,8 +2761,8 @@
       <w:r>
         <w:t xml:space="preserve"> системы</w:t>
       </w:r>
+      <w:bookmarkEnd w:id="10"/>
       <w:bookmarkEnd w:id="11"/>
-      <w:bookmarkEnd w:id="12"/>
     </w:p>
     <w:p>
       <w:pPr>
@@ -2961,7 +2956,7 @@
         </w:numPr>
         <w:ind w:left="851"/>
       </w:pPr>
-      <w:bookmarkStart w:id="13" w:name="_Toc4796290"/>
+      <w:bookmarkStart w:id="12" w:name="_Toc4796290"/>
       <w:r>
         <w:lastRenderedPageBreak/>
         <w:t>3</w:t>
@@ -2969,19 +2964,19 @@
       <w:r>
         <w:t>. ТРЕБОВАНИЯ К СИСТЕМЕ</w:t>
       </w:r>
+      <w:bookmarkEnd w:id="12"/>
+    </w:p>
+    <w:p>
+      <w:pPr>
+        <w:pStyle w:val="2"/>
+      </w:pPr>
+      <w:bookmarkStart w:id="13" w:name="_Toc177034200"/>
+      <w:bookmarkStart w:id="14" w:name="_Toc4796291"/>
+      <w:r>
+        <w:t>Требования к системе в целом</w:t>
+      </w:r>
       <w:bookmarkEnd w:id="13"/>
-    </w:p>
-    <w:p>
-      <w:pPr>
-        <w:pStyle w:val="2"/>
-      </w:pPr>
-      <w:bookmarkStart w:id="14" w:name="_Toc177034200"/>
-      <w:bookmarkStart w:id="15" w:name="_Toc4796291"/>
-      <w:r>
-        <w:t>Требования к системе в целом</w:t>
-      </w:r>
       <w:bookmarkEnd w:id="14"/>
-      <w:bookmarkEnd w:id="15"/>
     </w:p>
     <w:p>
       <w:pPr>
@@ -3668,310 +3663,310 @@
       <w:pPr>
         <w:pStyle w:val="3"/>
       </w:pPr>
-      <w:bookmarkStart w:id="16" w:name="_Toc177034201"/>
-      <w:bookmarkStart w:id="17" w:name="_Toc4796292"/>
+      <w:bookmarkStart w:id="15" w:name="_Toc177034201"/>
+      <w:bookmarkStart w:id="16" w:name="_Toc4796292"/>
       <w:r>
         <w:lastRenderedPageBreak/>
         <w:t>Требования к структуре и функционированию системы</w:t>
       </w:r>
+      <w:bookmarkEnd w:id="15"/>
       <w:bookmarkEnd w:id="16"/>
+    </w:p>
+    <w:p>
+      <w:pPr>
+        <w:pStyle w:val="4"/>
+      </w:pPr>
+      <w:bookmarkStart w:id="17" w:name="_Toc177034203"/>
+      <w:bookmarkStart w:id="18" w:name="_Toc4796293"/>
+      <w:r>
+        <w:t>Требования к способам и средствам связи для информационного обмена между компонентами системы</w:t>
+      </w:r>
       <w:bookmarkEnd w:id="17"/>
-    </w:p>
-    <w:p>
-      <w:pPr>
-        <w:pStyle w:val="4"/>
-      </w:pPr>
-      <w:bookmarkStart w:id="18" w:name="_Toc177034203"/>
-      <w:bookmarkStart w:id="19" w:name="_Toc4796293"/>
-      <w:r>
-        <w:t>Требования к способам и средствам связи для информационного обмена между компонентами системы</w:t>
-      </w:r>
       <w:bookmarkEnd w:id="18"/>
+    </w:p>
+    <w:p>
+      <w:pPr>
+        <w:pStyle w:val="11"/>
+      </w:pPr>
+    </w:p>
+    <w:p>
+      <w:pPr>
+        <w:pStyle w:val="11"/>
+        <w:rPr>
+          <w:sz w:val="28"/>
+        </w:rPr>
+      </w:pPr>
+      <w:r>
+        <w:rPr>
+          <w:sz w:val="28"/>
+        </w:rPr>
+        <w:t xml:space="preserve">Все компоненты системы должны находится в едином информационном пространстве, а информация должна хранится в базе данных под управлением СУБД </w:t>
+      </w:r>
+      <w:r>
+        <w:rPr>
+          <w:sz w:val="28"/>
+          <w:lang w:val="en-US"/>
+        </w:rPr>
+        <w:t>MS</w:t>
+      </w:r>
+      <w:r>
+        <w:rPr>
+          <w:sz w:val="28"/>
+        </w:rPr>
+        <w:t xml:space="preserve"> </w:t>
+      </w:r>
+      <w:proofErr w:type="spellStart"/>
+      <w:r>
+        <w:rPr>
+          <w:sz w:val="28"/>
+          <w:lang w:val="en-US"/>
+        </w:rPr>
+        <w:t>Sql</w:t>
+      </w:r>
+      <w:proofErr w:type="spellEnd"/>
+      <w:r>
+        <w:rPr>
+          <w:sz w:val="28"/>
+        </w:rPr>
+        <w:t xml:space="preserve"> </w:t>
+      </w:r>
+      <w:r>
+        <w:rPr>
+          <w:sz w:val="28"/>
+          <w:lang w:val="en-US"/>
+        </w:rPr>
+        <w:t>Server</w:t>
+      </w:r>
+      <w:r>
+        <w:rPr>
+          <w:sz w:val="28"/>
+        </w:rPr>
+        <w:t xml:space="preserve"> 2017</w:t>
+      </w:r>
+      <w:r>
+        <w:rPr>
+          <w:sz w:val="28"/>
+        </w:rPr>
+        <w:t xml:space="preserve"> или более поздней версии</w:t>
+      </w:r>
+      <w:r>
+        <w:rPr>
+          <w:sz w:val="28"/>
+        </w:rPr>
+        <w:t xml:space="preserve">. </w:t>
+      </w:r>
+    </w:p>
+    <w:p>
+      <w:pPr>
+        <w:pStyle w:val="3"/>
+      </w:pPr>
+      <w:bookmarkStart w:id="19" w:name="_Toc177034204"/>
+      <w:bookmarkStart w:id="20" w:name="_Toc4796294"/>
+      <w:r>
+        <w:t>Требования к численности и квалификации персонала системы</w:t>
+      </w:r>
       <w:bookmarkEnd w:id="19"/>
-    </w:p>
-    <w:p>
-      <w:pPr>
-        <w:pStyle w:val="11"/>
-      </w:pPr>
-    </w:p>
-    <w:p>
-      <w:pPr>
-        <w:pStyle w:val="11"/>
-        <w:rPr>
-          <w:sz w:val="28"/>
-        </w:rPr>
-      </w:pPr>
-      <w:r>
-        <w:rPr>
-          <w:sz w:val="28"/>
-        </w:rPr>
-        <w:t xml:space="preserve">Все компоненты системы должны находится в едином информационном пространстве, а информация должна хранится в базе данных под управлением СУБД </w:t>
-      </w:r>
-      <w:r>
-        <w:rPr>
-          <w:sz w:val="28"/>
-          <w:lang w:val="en-US"/>
-        </w:rPr>
-        <w:t>MS</w:t>
-      </w:r>
-      <w:r>
-        <w:rPr>
-          <w:sz w:val="28"/>
-        </w:rPr>
-        <w:t xml:space="preserve"> </w:t>
+      <w:bookmarkEnd w:id="20"/>
+    </w:p>
+    <w:p>
+      <w:pPr>
+        <w:pStyle w:val="11"/>
+      </w:pPr>
+    </w:p>
+    <w:p>
+      <w:pPr>
+        <w:pStyle w:val="11"/>
+        <w:rPr>
+          <w:sz w:val="28"/>
+        </w:rPr>
+      </w:pPr>
+      <w:r>
+        <w:rPr>
+          <w:sz w:val="28"/>
+        </w:rPr>
+        <w:t xml:space="preserve">Администрированием системы должен заниматься один специалист с уровнем знаний </w:t>
+      </w:r>
+      <w:r>
+        <w:rPr>
+          <w:sz w:val="28"/>
+        </w:rPr>
+        <w:t>системного администратора</w:t>
+      </w:r>
+      <w:r>
+        <w:rPr>
+          <w:sz w:val="28"/>
+        </w:rPr>
+        <w:t xml:space="preserve">, </w:t>
+      </w:r>
+      <w:r>
+        <w:rPr>
+          <w:sz w:val="28"/>
+        </w:rPr>
+        <w:t>продвинутыми</w:t>
+      </w:r>
+      <w:r>
+        <w:rPr>
+          <w:sz w:val="28"/>
+        </w:rPr>
+        <w:t xml:space="preserve"> знаниями в программировании и системном администрировании, </w:t>
+      </w:r>
+      <w:r>
+        <w:rPr>
+          <w:sz w:val="28"/>
+        </w:rPr>
+        <w:t xml:space="preserve">средними </w:t>
+      </w:r>
+      <w:r>
+        <w:rPr>
+          <w:sz w:val="28"/>
+        </w:rPr>
+        <w:t xml:space="preserve">знаниями в администрировании баз данных, опытом в интеграции программных продуктов и АИС, а также </w:t>
+      </w:r>
+      <w:proofErr w:type="gramStart"/>
+      <w:r>
+        <w:rPr>
+          <w:sz w:val="28"/>
+        </w:rPr>
+        <w:t>обладающий  опытом</w:t>
+      </w:r>
+      <w:proofErr w:type="gramEnd"/>
+      <w:r>
+        <w:rPr>
+          <w:sz w:val="28"/>
+        </w:rPr>
+        <w:t xml:space="preserve"> в постановке задач по доработке и улучшению внедренных программных продуктов и АИС.</w:t>
+      </w:r>
+    </w:p>
+    <w:p>
+      <w:pPr>
+        <w:pStyle w:val="11"/>
+        <w:rPr>
+          <w:sz w:val="28"/>
+        </w:rPr>
+      </w:pPr>
+      <w:r>
+        <w:rPr>
+          <w:sz w:val="28"/>
+        </w:rPr>
+        <w:t xml:space="preserve">Специалистами по обработке </w:t>
+      </w:r>
+      <w:r>
+        <w:rPr>
+          <w:sz w:val="28"/>
+        </w:rPr>
+        <w:t xml:space="preserve">заявок на </w:t>
+      </w:r>
+      <w:r>
+        <w:rPr>
+          <w:sz w:val="28"/>
+        </w:rPr>
+        <w:t>поддержку и мониторинг</w:t>
+      </w:r>
+      <w:r>
+        <w:rPr>
+          <w:sz w:val="28"/>
+        </w:rPr>
+        <w:t xml:space="preserve"> должны быть сотрудники с уровнем знан</w:t>
+      </w:r>
+      <w:r>
+        <w:rPr>
+          <w:sz w:val="28"/>
+        </w:rPr>
+        <w:t>ий «Уверенный Сисадмин В Самом Расцвете Сил</w:t>
+      </w:r>
+      <w:r>
+        <w:rPr>
+          <w:sz w:val="28"/>
+        </w:rPr>
+        <w:t>».</w:t>
+      </w:r>
+    </w:p>
+    <w:p>
+      <w:pPr>
+        <w:pStyle w:val="11"/>
+        <w:rPr>
+          <w:sz w:val="28"/>
+        </w:rPr>
+      </w:pPr>
+      <w:r>
+        <w:rPr>
+          <w:sz w:val="28"/>
+        </w:rPr>
+        <w:t>Весь персонал, обслуживающий данную АИС, должен пройти предварительный инструктаж по работе с АИС, получить на руки методические материалы и инструкции</w:t>
+      </w:r>
+      <w:r>
+        <w:rPr>
+          <w:sz w:val="28"/>
+        </w:rPr>
+        <w:t xml:space="preserve"> по работе с АИС.</w:t>
+      </w:r>
+    </w:p>
+    <w:p>
+      <w:pPr>
+        <w:pStyle w:val="11"/>
+        <w:rPr>
+          <w:sz w:val="28"/>
+        </w:rPr>
+      </w:pPr>
+      <w:r>
+        <w:rPr>
+          <w:sz w:val="28"/>
+        </w:rPr>
+        <w:t xml:space="preserve">Администратор АИС должен пройти дополнительный инструктаж по </w:t>
       </w:r>
       <w:proofErr w:type="spellStart"/>
       <w:r>
         <w:rPr>
           <w:sz w:val="28"/>
-          <w:lang w:val="en-US"/>
-        </w:rPr>
-        <w:t>Sql</w:t>
+        </w:rPr>
+        <w:t>администриованию</w:t>
       </w:r>
       <w:proofErr w:type="spellEnd"/>
       <w:r>
         <w:rPr>
           <w:sz w:val="28"/>
         </w:rPr>
-        <w:t xml:space="preserve"> </w:t>
-      </w:r>
-      <w:r>
-        <w:rPr>
-          <w:sz w:val="28"/>
-          <w:lang w:val="en-US"/>
-        </w:rPr>
-        <w:t>Server</w:t>
-      </w:r>
-      <w:r>
-        <w:rPr>
-          <w:sz w:val="28"/>
-        </w:rPr>
-        <w:t xml:space="preserve"> 2017</w:t>
-      </w:r>
-      <w:r>
-        <w:rPr>
-          <w:sz w:val="28"/>
-        </w:rPr>
-        <w:t xml:space="preserve"> или более поздней версии</w:t>
-      </w:r>
-      <w:r>
-        <w:rPr>
-          <w:sz w:val="28"/>
-        </w:rPr>
-        <w:t xml:space="preserve">. </w:t>
+        <w:t xml:space="preserve"> АИС и получить на руки дополнительные матер</w:t>
+      </w:r>
+      <w:r>
+        <w:rPr>
+          <w:sz w:val="28"/>
+        </w:rPr>
+        <w:t xml:space="preserve">иалы по расширенной настройке, администрированию АИС и ее компонентов, а </w:t>
+      </w:r>
+      <w:proofErr w:type="gramStart"/>
+      <w:r>
+        <w:rPr>
+          <w:sz w:val="28"/>
+        </w:rPr>
+        <w:t>так же</w:t>
+      </w:r>
+      <w:proofErr w:type="gramEnd"/>
+      <w:r>
+        <w:rPr>
+          <w:sz w:val="28"/>
+        </w:rPr>
+        <w:t xml:space="preserve"> руководство по программированию и внедрению в АИС новых услуг</w:t>
+      </w:r>
+      <w:r>
+        <w:rPr>
+          <w:sz w:val="28"/>
+        </w:rPr>
+        <w:t>.</w:t>
       </w:r>
     </w:p>
     <w:p>
       <w:pPr>
         <w:pStyle w:val="3"/>
       </w:pPr>
-      <w:bookmarkStart w:id="20" w:name="_Toc177034204"/>
-      <w:bookmarkStart w:id="21" w:name="_Toc4796294"/>
-      <w:r>
-        <w:t>Требования к численности и квалификации персонала системы</w:t>
-      </w:r>
-      <w:bookmarkEnd w:id="20"/>
-      <w:bookmarkEnd w:id="21"/>
-    </w:p>
-    <w:p>
-      <w:pPr>
-        <w:pStyle w:val="11"/>
-      </w:pPr>
-    </w:p>
-    <w:p>
-      <w:pPr>
-        <w:pStyle w:val="11"/>
-        <w:rPr>
-          <w:sz w:val="28"/>
-        </w:rPr>
-      </w:pPr>
-      <w:r>
-        <w:rPr>
-          <w:sz w:val="28"/>
-        </w:rPr>
-        <w:t xml:space="preserve">Администрированием системы должен заниматься один специалист с уровнем знаний </w:t>
-      </w:r>
-      <w:r>
-        <w:rPr>
-          <w:sz w:val="28"/>
-        </w:rPr>
-        <w:t>системного администратора</w:t>
-      </w:r>
-      <w:r>
-        <w:rPr>
-          <w:sz w:val="28"/>
-        </w:rPr>
-        <w:t xml:space="preserve">, </w:t>
-      </w:r>
-      <w:r>
-        <w:rPr>
-          <w:sz w:val="28"/>
-        </w:rPr>
-        <w:t>продвинутыми</w:t>
-      </w:r>
-      <w:r>
-        <w:rPr>
-          <w:sz w:val="28"/>
-        </w:rPr>
-        <w:t xml:space="preserve"> знаниями в программировании и системном администрировании, </w:t>
-      </w:r>
-      <w:r>
-        <w:rPr>
-          <w:sz w:val="28"/>
-        </w:rPr>
-        <w:t xml:space="preserve">средними </w:t>
-      </w:r>
-      <w:r>
-        <w:rPr>
-          <w:sz w:val="28"/>
-        </w:rPr>
-        <w:t xml:space="preserve">знаниями в администрировании баз данных, опытом в интеграции программных продуктов и АИС, а также </w:t>
-      </w:r>
-      <w:proofErr w:type="gramStart"/>
-      <w:r>
-        <w:rPr>
-          <w:sz w:val="28"/>
-        </w:rPr>
-        <w:t>обладающий  опытом</w:t>
-      </w:r>
-      <w:proofErr w:type="gramEnd"/>
-      <w:r>
-        <w:rPr>
-          <w:sz w:val="28"/>
-        </w:rPr>
-        <w:t xml:space="preserve"> в постановке задач по доработке и улучшению внедренных программных продуктов и АИС.</w:t>
-      </w:r>
-    </w:p>
-    <w:p>
-      <w:pPr>
-        <w:pStyle w:val="11"/>
-        <w:rPr>
-          <w:sz w:val="28"/>
-        </w:rPr>
-      </w:pPr>
-      <w:r>
-        <w:rPr>
-          <w:sz w:val="28"/>
-        </w:rPr>
-        <w:t xml:space="preserve">Специалистами по обработке </w:t>
-      </w:r>
-      <w:r>
-        <w:rPr>
-          <w:sz w:val="28"/>
-        </w:rPr>
-        <w:t xml:space="preserve">заявок на </w:t>
-      </w:r>
-      <w:r>
-        <w:rPr>
-          <w:sz w:val="28"/>
-        </w:rPr>
-        <w:t>поддержку и мониторинг</w:t>
-      </w:r>
-      <w:r>
-        <w:rPr>
-          <w:sz w:val="28"/>
-        </w:rPr>
-        <w:t xml:space="preserve"> должны быть сотрудники с уровнем знан</w:t>
-      </w:r>
-      <w:r>
-        <w:rPr>
-          <w:sz w:val="28"/>
-        </w:rPr>
-        <w:t>ий «Уверенный Сисадмин В Самом Расцвете Сил</w:t>
-      </w:r>
-      <w:r>
-        <w:rPr>
-          <w:sz w:val="28"/>
-        </w:rPr>
-        <w:t>».</w:t>
-      </w:r>
-    </w:p>
-    <w:p>
-      <w:pPr>
-        <w:pStyle w:val="11"/>
-        <w:rPr>
-          <w:sz w:val="28"/>
-        </w:rPr>
-      </w:pPr>
-      <w:r>
-        <w:rPr>
-          <w:sz w:val="28"/>
-        </w:rPr>
-        <w:t>Весь персонал, обслуживающий данную АИС, должен пройти предварительный инструктаж по работе с АИС, получить на руки методические материалы и инструкции</w:t>
-      </w:r>
-      <w:r>
-        <w:rPr>
-          <w:sz w:val="28"/>
-        </w:rPr>
-        <w:t xml:space="preserve"> по работе с АИС.</w:t>
-      </w:r>
-    </w:p>
-    <w:p>
-      <w:pPr>
-        <w:pStyle w:val="11"/>
-        <w:rPr>
-          <w:sz w:val="28"/>
-        </w:rPr>
-      </w:pPr>
-      <w:r>
-        <w:rPr>
-          <w:sz w:val="28"/>
-        </w:rPr>
-        <w:t xml:space="preserve">Администратор АИС должен пройти дополнительный инструктаж по </w:t>
-      </w:r>
-      <w:proofErr w:type="spellStart"/>
-      <w:r>
-        <w:rPr>
-          <w:sz w:val="28"/>
-        </w:rPr>
-        <w:t>администриованию</w:t>
-      </w:r>
-      <w:proofErr w:type="spellEnd"/>
-      <w:r>
-        <w:rPr>
-          <w:sz w:val="28"/>
-        </w:rPr>
-        <w:t xml:space="preserve"> АИС и получить на руки дополнительные матер</w:t>
-      </w:r>
-      <w:r>
-        <w:rPr>
-          <w:sz w:val="28"/>
-        </w:rPr>
-        <w:t xml:space="preserve">иалы по расширенной настройке, администрированию АИС и ее компонентов, а </w:t>
-      </w:r>
-      <w:proofErr w:type="gramStart"/>
-      <w:r>
-        <w:rPr>
-          <w:sz w:val="28"/>
-        </w:rPr>
-        <w:t>так же</w:t>
-      </w:r>
-      <w:proofErr w:type="gramEnd"/>
-      <w:r>
-        <w:rPr>
-          <w:sz w:val="28"/>
-        </w:rPr>
-        <w:t xml:space="preserve"> руководство по программированию и внедрению в АИС новых услуг</w:t>
-      </w:r>
-      <w:r>
-        <w:rPr>
-          <w:sz w:val="28"/>
-        </w:rPr>
-        <w:t>.</w:t>
-      </w:r>
-    </w:p>
-    <w:p>
-      <w:pPr>
-        <w:pStyle w:val="3"/>
-      </w:pPr>
-      <w:bookmarkStart w:id="22" w:name="_Toc177034208"/>
-      <w:bookmarkStart w:id="23" w:name="_Toc4796295"/>
+      <w:bookmarkStart w:id="21" w:name="_Toc177034208"/>
+      <w:bookmarkStart w:id="22" w:name="_Toc4796295"/>
       <w:r>
         <w:lastRenderedPageBreak/>
         <w:t>Требования к эргономике и технической эстетике</w:t>
       </w:r>
+      <w:bookmarkEnd w:id="21"/>
       <w:bookmarkEnd w:id="22"/>
-      <w:bookmarkEnd w:id="23"/>
     </w:p>
     <w:p>
       <w:pPr>
@@ -4422,13 +4417,13 @@
       <w:pPr>
         <w:pStyle w:val="3"/>
       </w:pPr>
-      <w:bookmarkStart w:id="24" w:name="_Toc177034210"/>
-      <w:bookmarkStart w:id="25" w:name="_Toc4796296"/>
+      <w:bookmarkStart w:id="23" w:name="_Toc177034210"/>
+      <w:bookmarkStart w:id="24" w:name="_Toc4796296"/>
       <w:r>
         <w:t>Требования к эксплуатации, техническому обслуживанию, ремонту и хранению компонентов системы</w:t>
       </w:r>
+      <w:bookmarkEnd w:id="23"/>
       <w:bookmarkEnd w:id="24"/>
-      <w:bookmarkEnd w:id="25"/>
     </w:p>
     <w:p>
       <w:pPr>
@@ -4553,14 +4548,14 @@
       <w:pPr>
         <w:pStyle w:val="3"/>
       </w:pPr>
-      <w:bookmarkStart w:id="26" w:name="_Toc177034211"/>
-      <w:bookmarkStart w:id="27" w:name="_Toc4796297"/>
+      <w:bookmarkStart w:id="25" w:name="_Toc177034211"/>
+      <w:bookmarkStart w:id="26" w:name="_Toc4796297"/>
       <w:r>
         <w:lastRenderedPageBreak/>
         <w:t>Требования к защите информации от несанкционированного доступа</w:t>
       </w:r>
+      <w:bookmarkEnd w:id="25"/>
       <w:bookmarkEnd w:id="26"/>
-      <w:bookmarkEnd w:id="27"/>
     </w:p>
     <w:p>
       <w:pPr>
@@ -4850,59 +4845,59 @@
       <w:pPr>
         <w:pStyle w:val="3"/>
       </w:pPr>
-      <w:bookmarkStart w:id="28" w:name="_Toc177034212"/>
-      <w:bookmarkStart w:id="29" w:name="_Toc4796298"/>
+      <w:bookmarkStart w:id="27" w:name="_Toc177034212"/>
+      <w:bookmarkStart w:id="28" w:name="_Toc4796298"/>
       <w:r>
         <w:lastRenderedPageBreak/>
         <w:t>Требования по сохранности информации при авариях</w:t>
       </w:r>
+      <w:bookmarkEnd w:id="27"/>
       <w:bookmarkEnd w:id="28"/>
+    </w:p>
+    <w:p>
+      <w:pPr>
+        <w:pStyle w:val="11"/>
+      </w:pPr>
+    </w:p>
+    <w:p>
+      <w:pPr>
+        <w:pStyle w:val="11"/>
+        <w:rPr>
+          <w:sz w:val="28"/>
+        </w:rPr>
+      </w:pPr>
+      <w:r>
+        <w:rPr>
+          <w:sz w:val="28"/>
+        </w:rPr>
+        <w:t>Для выполнения требования по сохранности информации при авариях на технической площадке администрации городского округа «Город Калининград» должно быть реализовано периодическое регламентированное архивирование дампа базы данных и регулярное архивирование разделов файловых систем, на которых развернуты компоненты системы.</w:t>
+      </w:r>
+    </w:p>
+    <w:p>
+      <w:pPr>
+        <w:pStyle w:val="11"/>
+        <w:rPr>
+          <w:sz w:val="28"/>
+        </w:rPr>
+      </w:pPr>
+      <w:r>
+        <w:rPr>
+          <w:sz w:val="28"/>
+        </w:rPr>
+        <w:t>После сбоя серверной операционной системы или СУБД в процессе выполнения пользовательских задач должно быть обеспечено восстановление данных в БД до состояния на момент окончания последней корректно завершенной перед сбоем операции.</w:t>
+      </w:r>
+    </w:p>
+    <w:p>
+      <w:pPr>
+        <w:pStyle w:val="2"/>
+      </w:pPr>
+      <w:bookmarkStart w:id="29" w:name="_Toc177034217"/>
+      <w:bookmarkStart w:id="30" w:name="_Toc4796299"/>
+      <w:r>
+        <w:t>Требования к функциям (задачам), выполняемым системой</w:t>
+      </w:r>
       <w:bookmarkEnd w:id="29"/>
-    </w:p>
-    <w:p>
-      <w:pPr>
-        <w:pStyle w:val="11"/>
-      </w:pPr>
-    </w:p>
-    <w:p>
-      <w:pPr>
-        <w:pStyle w:val="11"/>
-        <w:rPr>
-          <w:sz w:val="28"/>
-        </w:rPr>
-      </w:pPr>
-      <w:r>
-        <w:rPr>
-          <w:sz w:val="28"/>
-        </w:rPr>
-        <w:t>Для выполнения требования по сохранности информации при авариях на технической площадке администрации городского округа «Город Калининград» должно быть реализовано периодическое регламентированное архивирование дампа базы данных и регулярное архивирование разделов файловых систем, на которых развернуты компоненты системы.</w:t>
-      </w:r>
-    </w:p>
-    <w:p>
-      <w:pPr>
-        <w:pStyle w:val="11"/>
-        <w:rPr>
-          <w:sz w:val="28"/>
-        </w:rPr>
-      </w:pPr>
-      <w:r>
-        <w:rPr>
-          <w:sz w:val="28"/>
-        </w:rPr>
-        <w:t>После сбоя серверной операционной системы или СУБД в процессе выполнения пользовательских задач должно быть обеспечено восстановление данных в БД до состояния на момент окончания последней корректно завершенной перед сбоем операции.</w:t>
-      </w:r>
-    </w:p>
-    <w:p>
-      <w:pPr>
-        <w:pStyle w:val="2"/>
-      </w:pPr>
-      <w:bookmarkStart w:id="30" w:name="_Toc177034217"/>
-      <w:bookmarkStart w:id="31" w:name="_Toc4796299"/>
-      <w:r>
-        <w:t>Требования к функциям (задачам), выполняемым системой</w:t>
-      </w:r>
       <w:bookmarkEnd w:id="30"/>
-      <w:bookmarkEnd w:id="31"/>
     </w:p>
     <w:p>
       <w:pPr>
@@ -6091,29 +6086,29 @@
       <w:pPr>
         <w:pStyle w:val="2"/>
       </w:pPr>
-      <w:bookmarkStart w:id="32" w:name="_Toc177034218"/>
-      <w:bookmarkStart w:id="33" w:name="_Toc177034374"/>
+      <w:bookmarkStart w:id="31" w:name="_Toc177034218"/>
+      <w:bookmarkStart w:id="32" w:name="_Toc177034374"/>
+      <w:bookmarkStart w:id="33" w:name="_Toc4796300"/>
       <w:bookmarkStart w:id="34" w:name="_Toc177034389"/>
-      <w:bookmarkStart w:id="35" w:name="_Toc4796300"/>
       <w:r>
         <w:lastRenderedPageBreak/>
         <w:t>Требования к видам обеспечения</w:t>
       </w:r>
+      <w:bookmarkEnd w:id="31"/>
       <w:bookmarkEnd w:id="32"/>
       <w:bookmarkEnd w:id="33"/>
-      <w:bookmarkEnd w:id="35"/>
     </w:p>
     <w:p>
       <w:pPr>
         <w:pStyle w:val="3"/>
       </w:pPr>
+      <w:bookmarkStart w:id="35" w:name="_Toc4796301"/>
       <w:bookmarkStart w:id="36" w:name="_Toc177034223"/>
       <w:bookmarkStart w:id="37" w:name="_Toc177034379"/>
-      <w:bookmarkStart w:id="38" w:name="_Toc4796301"/>
       <w:r>
         <w:t>Требования к обучению работе с АИС</w:t>
       </w:r>
-      <w:bookmarkEnd w:id="38"/>
+      <w:bookmarkEnd w:id="35"/>
     </w:p>
     <w:p>
       <w:pPr>
@@ -6186,13 +6181,13 @@
       <w:pPr>
         <w:pStyle w:val="3"/>
       </w:pPr>
-      <w:bookmarkStart w:id="39" w:name="_Toc4796302"/>
+      <w:bookmarkStart w:id="38" w:name="_Toc4796302"/>
       <w:r>
         <w:t>Требования к техническому обеспечению</w:t>
       </w:r>
       <w:bookmarkEnd w:id="36"/>
       <w:bookmarkEnd w:id="37"/>
-      <w:bookmarkEnd w:id="39"/>
+      <w:bookmarkEnd w:id="38"/>
       <w:r>
         <w:t xml:space="preserve"> </w:t>
       </w:r>
@@ -6325,7 +6320,7 @@
         </w:numPr>
         <w:ind w:left="851"/>
       </w:pPr>
-      <w:bookmarkStart w:id="40" w:name="_Toc4796303"/>
+      <w:bookmarkStart w:id="39" w:name="_Toc4796303"/>
       <w:r>
         <w:lastRenderedPageBreak/>
         <w:t>4</w:t>
@@ -6333,7 +6328,7 @@
       <w:r>
         <w:t>. ТРЕБОВАНИЯ К ДОКУМЕНТИРОВАНИЮ</w:t>
       </w:r>
-      <w:bookmarkEnd w:id="40"/>
+      <w:bookmarkEnd w:id="39"/>
     </w:p>
     <w:bookmarkEnd w:id="34"/>
     <w:p>
@@ -6446,14 +6441,14 @@
         </w:numPr>
         <w:ind w:left="851"/>
       </w:pPr>
-      <w:bookmarkStart w:id="41" w:name="_Toc4796304"/>
+      <w:bookmarkStart w:id="40" w:name="_Toc4796304"/>
       <w:r>
         <w:t xml:space="preserve">4.1. </w:t>
       </w:r>
       <w:r>
         <w:t>Требования к лингвистическому обеспечению системы</w:t>
       </w:r>
-      <w:bookmarkEnd w:id="41"/>
+      <w:bookmarkEnd w:id="40"/>
     </w:p>
     <w:p>
       <w:pPr>
@@ -6671,11 +6666,11 @@
       </w:r>
       <w:proofErr w:type="gramStart"/>
       <w:r>
-        <w:t>_  Т.И.</w:t>
+        <w:t>_  В.В.</w:t>
       </w:r>
       <w:proofErr w:type="gramEnd"/>
       <w:r>
-        <w:t xml:space="preserve"> Лемешко</w:t>
+        <w:t xml:space="preserve"> Шнейдер</w:t>
       </w:r>
     </w:p>
     <w:p>
@@ -6719,18 +6714,15 @@
     <w:p>
       <w:pPr>
         <w:pStyle w:val="11"/>
-      </w:pPr>
-      <w:r>
-        <w:t>_____________</w:t>
-      </w:r>
-      <w:proofErr w:type="gramStart"/>
-      <w:r>
-        <w:t>_  И.Н.</w:t>
-      </w:r>
-      <w:proofErr w:type="gramEnd"/>
-      <w:r>
-        <w:t xml:space="preserve"> Шлыков</w:t>
-      </w:r>
+        <w:rPr>
+          <w:lang w:val="en-US"/>
+        </w:rPr>
+      </w:pPr>
+      <w:r>
+        <w:t>______________  И.С. Сиротко</w:t>
+      </w:r>
+      <w:bookmarkStart w:id="41" w:name="_GoBack"/>
+      <w:bookmarkEnd w:id="41"/>
     </w:p>
     <w:p>
       <w:pPr>
@@ -7343,7 +7335,7 @@
           <w:rPr>
             <w:noProof/>
           </w:rPr>
-          <w:t>3</w:t>
+          <w:t>16</w:t>
         </w:r>
         <w:r>
           <w:fldChar w:fldCharType="end"/>
@@ -11026,7 +11018,7 @@
 </file>
 
 <file path=customXml/itemProps1.xml><?xml version="1.0" encoding="utf-8"?>
-<ds:datastoreItem xmlns:ds="http://schemas.openxmlformats.org/officeDocument/2006/customXml" ds:itemID="{2A363100-D9A3-46D5-B225-ECDF0BE3E59E}">
+<ds:datastoreItem xmlns:ds="http://schemas.openxmlformats.org/officeDocument/2006/customXml" ds:itemID="{CBD7160F-E8DC-4100-86C9-514B001911C9}">
   <ds:schemaRefs>
     <ds:schemaRef ds:uri="http://schemas.openxmlformats.org/officeDocument/2006/bibliography"/>
   </ds:schemaRefs>

--- a/docs/Technical Task.docx
+++ b/docs/Technical Task.docx
@@ -6714,15 +6714,21 @@
     <w:p>
       <w:pPr>
         <w:pStyle w:val="11"/>
-        <w:rPr>
-          <w:lang w:val="en-US"/>
-        </w:rPr>
-      </w:pPr>
-      <w:r>
-        <w:t>______________  И.С. Сиротко</w:t>
+      </w:pPr>
+      <w:r>
+        <w:t xml:space="preserve">______________  </w:t>
+      </w:r>
+      <w:r>
+        <w:t>С.</w:t>
+      </w:r>
+      <w:r>
+        <w:t>И.</w:t>
       </w:r>
       <w:bookmarkStart w:id="41" w:name="_GoBack"/>
       <w:bookmarkEnd w:id="41"/>
+      <w:r>
+        <w:t xml:space="preserve"> Сиротко</w:t>
+      </w:r>
     </w:p>
     <w:p>
       <w:pPr>
@@ -7335,7 +7341,7 @@
           <w:rPr>
             <w:noProof/>
           </w:rPr>
-          <w:t>16</w:t>
+          <w:t>15</w:t>
         </w:r>
         <w:r>
           <w:fldChar w:fldCharType="end"/>
@@ -11018,7 +11024,7 @@
 </file>
 
 <file path=customXml/itemProps1.xml><?xml version="1.0" encoding="utf-8"?>
-<ds:datastoreItem xmlns:ds="http://schemas.openxmlformats.org/officeDocument/2006/customXml" ds:itemID="{CBD7160F-E8DC-4100-86C9-514B001911C9}">
+<ds:datastoreItem xmlns:ds="http://schemas.openxmlformats.org/officeDocument/2006/customXml" ds:itemID="{15A74B1D-CA99-43F1-B68C-447535165D73}">
   <ds:schemaRefs>
     <ds:schemaRef ds:uri="http://schemas.openxmlformats.org/officeDocument/2006/bibliography"/>
   </ds:schemaRefs>

--- a/docs/Technical Task.docx
+++ b/docs/Technical Task.docx
@@ -190,7 +190,10 @@
         <w:t xml:space="preserve">внедрение автоматизированной </w:t>
       </w:r>
       <w:r>
-        <w:t>Автоматизированная информационная система мониторинга и обработки данных компьютеров сети организации</w:t>
+        <w:t>информационной системы</w:t>
+      </w:r>
+      <w:r>
+        <w:t xml:space="preserve"> мониторинга и обработки данных компьютеров сети организации</w:t>
       </w:r>
     </w:p>
     <w:p>
@@ -6683,49 +6686,52 @@
       <w:r>
         <w:t>г</w:t>
       </w:r>
-    </w:p>
-    <w:p>
-      <w:pPr>
-        <w:pStyle w:val="11"/>
-      </w:pPr>
-    </w:p>
-    <w:p>
-      <w:pPr>
-        <w:pStyle w:val="11"/>
-      </w:pPr>
-      <w:r>
-        <w:t>Доцент</w:t>
-      </w:r>
-      <w:r>
-        <w:t xml:space="preserve"> </w:t>
-      </w:r>
-      <w:r>
-        <w:t xml:space="preserve">кафедры информатики </w:t>
-      </w:r>
-      <w:proofErr w:type="spellStart"/>
-      <w:r>
-        <w:t>ФКСиС</w:t>
-      </w:r>
-      <w:proofErr w:type="spellEnd"/>
-      <w:r>
-        <w:t xml:space="preserve"> БГУИР </w:t>
-      </w:r>
-    </w:p>
-    <w:p>
-      <w:pPr>
-        <w:pStyle w:val="11"/>
-      </w:pPr>
-      <w:r>
-        <w:t xml:space="preserve">______________  </w:t>
-      </w:r>
-      <w:r>
-        <w:t>С.</w:t>
-      </w:r>
-      <w:r>
-        <w:t>И.</w:t>
+      <w:r>
+        <w:t>.</w:t>
       </w:r>
       <w:bookmarkStart w:id="41" w:name="_GoBack"/>
       <w:bookmarkEnd w:id="41"/>
+    </w:p>
+    <w:p>
+      <w:pPr>
+        <w:pStyle w:val="11"/>
+      </w:pPr>
+    </w:p>
+    <w:p>
+      <w:pPr>
+        <w:pStyle w:val="11"/>
+      </w:pPr>
+      <w:r>
+        <w:t>Доцент</w:t>
+      </w:r>
+      <w:r>
+        <w:t xml:space="preserve"> </w:t>
+      </w:r>
+      <w:r>
+        <w:t xml:space="preserve">кафедры информатики </w:t>
+      </w:r>
+      <w:proofErr w:type="spellStart"/>
+      <w:r>
+        <w:t>ФКСиС</w:t>
+      </w:r>
+      <w:proofErr w:type="spellEnd"/>
+      <w:r>
+        <w:t xml:space="preserve"> БГУИР </w:t>
+      </w:r>
+    </w:p>
+    <w:p>
+      <w:pPr>
+        <w:pStyle w:val="11"/>
+      </w:pPr>
+      <w:r>
+        <w:t xml:space="preserve">______________  </w:t>
+      </w:r>
+      <w:r>
+        <w:t>С.</w:t>
+      </w:r>
+      <w:r>
+        <w:t>И.</w:t>
+      </w:r>
       <w:r>
         <w:t xml:space="preserve"> Сиротко</w:t>
       </w:r>
@@ -6742,6 +6748,9 @@
       </w:r>
       <w:r>
         <w:t>г</w:t>
+      </w:r>
+      <w:r>
+        <w:t>.</w:t>
       </w:r>
     </w:p>
     <w:p>
@@ -7341,7 +7350,7 @@
           <w:rPr>
             <w:noProof/>
           </w:rPr>
-          <w:t>15</w:t>
+          <w:t>16</w:t>
         </w:r>
         <w:r>
           <w:fldChar w:fldCharType="end"/>
@@ -11024,7 +11033,7 @@
 </file>
 
 <file path=customXml/itemProps1.xml><?xml version="1.0" encoding="utf-8"?>
-<ds:datastoreItem xmlns:ds="http://schemas.openxmlformats.org/officeDocument/2006/customXml" ds:itemID="{15A74B1D-CA99-43F1-B68C-447535165D73}">
+<ds:datastoreItem xmlns:ds="http://schemas.openxmlformats.org/officeDocument/2006/customXml" ds:itemID="{FC21AFD0-FE08-4BCF-9715-03D6FB47CA39}">
   <ds:schemaRefs>
     <ds:schemaRef ds:uri="http://schemas.openxmlformats.org/officeDocument/2006/bibliography"/>
   </ds:schemaRefs>

--- a/docs/Technical Task.docx
+++ b/docs/Technical Task.docx
@@ -1,10 +1,10 @@
 
 <file path=word/document.xml><?xml version="1.0" encoding="utf-8"?>
-<w:document xmlns:wpc="http://schemas.microsoft.com/office/word/2010/wordprocessingCanvas" xmlns:mc="http://schemas.openxmlformats.org/markup-compatibility/2006" xmlns:o="urn:schemas-microsoft-com:office:office" xmlns:r="http://schemas.openxmlformats.org/officeDocument/2006/relationships" xmlns:m="http://schemas.openxmlformats.org/officeDocument/2006/math" xmlns:v="urn:schemas-microsoft-com:vml" xmlns:wp14="http://schemas.microsoft.com/office/word/2010/wordprocessingDrawing" xmlns:wp="http://schemas.openxmlformats.org/drawingml/2006/wordprocessingDrawing" xmlns:w10="urn:schemas-microsoft-com:office:word" xmlns:w="http://schemas.openxmlformats.org/wordprocessingml/2006/main" xmlns:w14="http://schemas.microsoft.com/office/word/2010/wordml" xmlns:w15="http://schemas.microsoft.com/office/word/2012/wordml" xmlns:wpg="http://schemas.microsoft.com/office/word/2010/wordprocessingGroup" xmlns:wpi="http://schemas.microsoft.com/office/word/2010/wordprocessingInk" xmlns:wne="http://schemas.microsoft.com/office/word/2006/wordml" xmlns:wps="http://schemas.microsoft.com/office/word/2010/wordprocessingShape" mc:Ignorable="w14 w15 wp14">
+<w:document xmlns:wpc="http://schemas.microsoft.com/office/word/2010/wordprocessingCanvas" xmlns:cx="http://schemas.microsoft.com/office/drawing/2014/chartex" xmlns:cx1="http://schemas.microsoft.com/office/drawing/2015/9/8/chartex" xmlns:cx2="http://schemas.microsoft.com/office/drawing/2015/10/21/chartex" xmlns:cx3="http://schemas.microsoft.com/office/drawing/2016/5/9/chartex" xmlns:cx4="http://schemas.microsoft.com/office/drawing/2016/5/10/chartex" xmlns:cx5="http://schemas.microsoft.com/office/drawing/2016/5/11/chartex" xmlns:cx6="http://schemas.microsoft.com/office/drawing/2016/5/12/chartex" xmlns:cx7="http://schemas.microsoft.com/office/drawing/2016/5/13/chartex" xmlns:cx8="http://schemas.microsoft.com/office/drawing/2016/5/14/chartex" xmlns:mc="http://schemas.openxmlformats.org/markup-compatibility/2006" xmlns:aink="http://schemas.microsoft.com/office/drawing/2016/ink" xmlns:am3d="http://schemas.microsoft.com/office/drawing/2017/model3d" xmlns:o="urn:schemas-microsoft-com:office:office" xmlns:r="http://schemas.openxmlformats.org/officeDocument/2006/relationships" xmlns:m="http://schemas.openxmlformats.org/officeDocument/2006/math" xmlns:v="urn:schemas-microsoft-com:vml" xmlns:wp14="http://schemas.microsoft.com/office/word/2010/wordprocessingDrawing" xmlns:wp="http://schemas.openxmlformats.org/drawingml/2006/wordprocessingDrawing" xmlns:w10="urn:schemas-microsoft-com:office:word" xmlns:w="http://schemas.openxmlformats.org/wordprocessingml/2006/main" xmlns:w14="http://schemas.microsoft.com/office/word/2010/wordml" xmlns:w15="http://schemas.microsoft.com/office/word/2012/wordml" xmlns:w16cid="http://schemas.microsoft.com/office/word/2016/wordml/cid" xmlns:w16se="http://schemas.microsoft.com/office/word/2015/wordml/symex" xmlns:wpg="http://schemas.microsoft.com/office/word/2010/wordprocessingGroup" xmlns:wpi="http://schemas.microsoft.com/office/word/2010/wordprocessingInk" xmlns:wne="http://schemas.microsoft.com/office/word/2006/wordml" xmlns:wps="http://schemas.microsoft.com/office/word/2010/wordprocessingShape" mc:Ignorable="w14 w15 w16se w16cid wp14">
   <w:body>
     <w:p>
       <w:pPr>
-        <w:pStyle w:val="11"/>
+        <w:pStyle w:val="10"/>
         <w:jc w:val="right"/>
       </w:pPr>
       <w:r>
@@ -13,39 +13,57 @@
     </w:p>
     <w:p>
       <w:pPr>
-        <w:pStyle w:val="11"/>
+        <w:pStyle w:val="10"/>
         <w:jc w:val="right"/>
       </w:pPr>
       <w:r>
-        <w:t>Ассистент Кафедры Информатики</w:t>
-      </w:r>
-    </w:p>
-    <w:p>
-      <w:pPr>
-        <w:pStyle w:val="11"/>
+        <w:t>Доцент</w:t>
+      </w:r>
+      <w:r>
+        <w:t xml:space="preserve"> </w:t>
+      </w:r>
+      <w:r>
+        <w:t>к</w:t>
+      </w:r>
+      <w:r>
+        <w:t xml:space="preserve">афедры </w:t>
+      </w:r>
+      <w:r>
+        <w:t>И</w:t>
+      </w:r>
+      <w:r>
+        <w:t>нформатики</w:t>
+      </w:r>
+    </w:p>
+    <w:p>
+      <w:pPr>
+        <w:pStyle w:val="10"/>
         <w:jc w:val="right"/>
       </w:pPr>
-      <w:proofErr w:type="spellStart"/>
-      <w:r>
-        <w:t>ФКСиС</w:t>
-      </w:r>
-      <w:proofErr w:type="spellEnd"/>
-      <w:r>
-        <w:t xml:space="preserve"> БГУИР</w:t>
-      </w:r>
-    </w:p>
-    <w:p>
-      <w:pPr>
-        <w:pStyle w:val="11"/>
+      <w:r>
+        <w:t>ФКСиС БГУИР</w:t>
+      </w:r>
+    </w:p>
+    <w:p>
+      <w:pPr>
+        <w:pStyle w:val="10"/>
         <w:jc w:val="right"/>
-      </w:pPr>
-      <w:r>
-        <w:t>Шнейдер В.В.</w:t>
-      </w:r>
-    </w:p>
-    <w:p>
-      <w:pPr>
-        <w:pStyle w:val="11"/>
+        <w:rPr>
+          <w:lang w:val="en-US"/>
+        </w:rPr>
+      </w:pPr>
+      <w:r>
+        <w:t>Сиротко С.И</w:t>
+      </w:r>
+      <w:bookmarkStart w:id="0" w:name="_GoBack"/>
+      <w:bookmarkEnd w:id="0"/>
+      <w:r>
+        <w:t>.</w:t>
+      </w:r>
+    </w:p>
+    <w:p>
+      <w:pPr>
+        <w:pStyle w:val="10"/>
         <w:jc w:val="right"/>
         <w:rPr>
           <w:u w:val="single"/>
@@ -69,7 +87,7 @@
     </w:p>
     <w:p>
       <w:pPr>
-        <w:pStyle w:val="a5"/>
+        <w:pStyle w:val="a"/>
         <w:jc w:val="right"/>
       </w:pPr>
       <w:r>
@@ -147,33 +165,33 @@
     </w:p>
     <w:p>
       <w:pPr>
-        <w:pStyle w:val="a5"/>
+        <w:pStyle w:val="a"/>
         <w:jc w:val="right"/>
       </w:pPr>
     </w:p>
     <w:p>
       <w:pPr>
-        <w:pStyle w:val="a5"/>
-      </w:pPr>
-    </w:p>
-    <w:p>
-      <w:pPr>
-        <w:pStyle w:val="a5"/>
-      </w:pPr>
-    </w:p>
-    <w:p>
-      <w:pPr>
-        <w:pStyle w:val="a5"/>
-      </w:pPr>
-    </w:p>
-    <w:p>
-      <w:pPr>
-        <w:pStyle w:val="a5"/>
-      </w:pPr>
-    </w:p>
-    <w:p>
-      <w:pPr>
-        <w:pStyle w:val="a5"/>
+        <w:pStyle w:val="a"/>
+      </w:pPr>
+    </w:p>
+    <w:p>
+      <w:pPr>
+        <w:pStyle w:val="a"/>
+      </w:pPr>
+    </w:p>
+    <w:p>
+      <w:pPr>
+        <w:pStyle w:val="a"/>
+      </w:pPr>
+    </w:p>
+    <w:p>
+      <w:pPr>
+        <w:pStyle w:val="a"/>
+      </w:pPr>
+    </w:p>
+    <w:p>
+      <w:pPr>
+        <w:pStyle w:val="a"/>
       </w:pPr>
       <w:r>
         <w:t>Техническое задание</w:t>
@@ -181,7 +199,7 @@
     </w:p>
     <w:p>
       <w:pPr>
-        <w:pStyle w:val="a5"/>
+        <w:pStyle w:val="a"/>
       </w:pPr>
       <w:r>
         <w:t xml:space="preserve"> на </w:t>
@@ -198,77 +216,77 @@
     </w:p>
     <w:p>
       <w:pPr>
-        <w:pStyle w:val="13"/>
-      </w:pPr>
-    </w:p>
-    <w:p>
-      <w:pPr>
         <w:pStyle w:val="11"/>
       </w:pPr>
     </w:p>
     <w:p>
       <w:pPr>
+        <w:pStyle w:val="10"/>
+      </w:pPr>
+    </w:p>
+    <w:p>
+      <w:pPr>
+        <w:pStyle w:val="10"/>
+      </w:pPr>
+    </w:p>
+    <w:p>
+      <w:pPr>
+        <w:pStyle w:val="10"/>
+      </w:pPr>
+    </w:p>
+    <w:p>
+      <w:pPr>
+        <w:pStyle w:val="10"/>
+      </w:pPr>
+    </w:p>
+    <w:p>
+      <w:pPr>
+        <w:pStyle w:val="10"/>
+      </w:pPr>
+    </w:p>
+    <w:p>
+      <w:pPr>
+        <w:pStyle w:val="10"/>
+      </w:pPr>
+    </w:p>
+    <w:p>
+      <w:pPr>
+        <w:pStyle w:val="10"/>
+      </w:pPr>
+    </w:p>
+    <w:p>
+      <w:pPr>
+        <w:pStyle w:val="10"/>
+      </w:pPr>
+    </w:p>
+    <w:p>
+      <w:pPr>
+        <w:pStyle w:val="10"/>
+      </w:pPr>
+    </w:p>
+    <w:p>
+      <w:pPr>
+        <w:pStyle w:val="10"/>
+      </w:pPr>
+    </w:p>
+    <w:p>
+      <w:pPr>
+        <w:pStyle w:val="10"/>
+      </w:pPr>
+    </w:p>
+    <w:p>
+      <w:pPr>
+        <w:pStyle w:val="10"/>
+      </w:pPr>
+    </w:p>
+    <w:p>
+      <w:pPr>
+        <w:pStyle w:val="10"/>
+      </w:pPr>
+    </w:p>
+    <w:p>
+      <w:pPr>
         <w:pStyle w:val="11"/>
-      </w:pPr>
-    </w:p>
-    <w:p>
-      <w:pPr>
-        <w:pStyle w:val="11"/>
-      </w:pPr>
-    </w:p>
-    <w:p>
-      <w:pPr>
-        <w:pStyle w:val="11"/>
-      </w:pPr>
-    </w:p>
-    <w:p>
-      <w:pPr>
-        <w:pStyle w:val="11"/>
-      </w:pPr>
-    </w:p>
-    <w:p>
-      <w:pPr>
-        <w:pStyle w:val="11"/>
-      </w:pPr>
-    </w:p>
-    <w:p>
-      <w:pPr>
-        <w:pStyle w:val="11"/>
-      </w:pPr>
-    </w:p>
-    <w:p>
-      <w:pPr>
-        <w:pStyle w:val="11"/>
-      </w:pPr>
-    </w:p>
-    <w:p>
-      <w:pPr>
-        <w:pStyle w:val="11"/>
-      </w:pPr>
-    </w:p>
-    <w:p>
-      <w:pPr>
-        <w:pStyle w:val="11"/>
-      </w:pPr>
-    </w:p>
-    <w:p>
-      <w:pPr>
-        <w:pStyle w:val="11"/>
-      </w:pPr>
-    </w:p>
-    <w:p>
-      <w:pPr>
-        <w:pStyle w:val="11"/>
-      </w:pPr>
-    </w:p>
-    <w:p>
-      <w:pPr>
-        <w:pStyle w:val="11"/>
-      </w:pPr>
-    </w:p>
-    <w:p>
-      <w:pPr>
-        <w:pStyle w:val="13"/>
         <w:sectPr>
           <w:footerReference w:type="default" r:id="rId8"/>
           <w:headerReference w:type="first" r:id="rId9"/>
@@ -290,21 +308,21 @@
     </w:p>
     <w:p>
       <w:pPr>
-        <w:pStyle w:val="13"/>
-      </w:pPr>
-    </w:p>
-    <w:p>
-      <w:pPr>
-        <w:pStyle w:val="a8"/>
+        <w:pStyle w:val="11"/>
+      </w:pPr>
+    </w:p>
+    <w:p>
+      <w:pPr>
+        <w:pStyle w:val="a1"/>
         <w:rPr>
           <w:b/>
           <w:color w:val="auto"/>
           <w:sz w:val="28"/>
         </w:rPr>
       </w:pPr>
-      <w:bookmarkStart w:id="0" w:name="_Toc177034340"/>
-      <w:bookmarkStart w:id="1" w:name="_Ref52756232"/>
-      <w:bookmarkStart w:id="2" w:name="_Ref52756240"/>
+      <w:bookmarkStart w:id="1" w:name="_Toc177034340"/>
+      <w:bookmarkStart w:id="2" w:name="_Ref52756232"/>
+      <w:bookmarkStart w:id="3" w:name="_Ref52756240"/>
       <w:r>
         <w:rPr>
           <w:b/>
@@ -313,11 +331,11 @@
         </w:rPr>
         <w:t>СОДЕРЖАНИЕ:</w:t>
       </w:r>
-      <w:bookmarkEnd w:id="0"/>
-    </w:p>
-    <w:p>
-      <w:pPr>
-        <w:pStyle w:val="22"/>
+      <w:bookmarkEnd w:id="1"/>
+    </w:p>
+    <w:p>
+      <w:pPr>
+        <w:pStyle w:val="TOC2"/>
         <w:tabs>
           <w:tab w:val="right" w:pos="9061"/>
         </w:tabs>
@@ -349,7 +367,7 @@
       <w:hyperlink w:anchor="_Toc4796285" w:history="1">
         <w:r>
           <w:rPr>
-            <w:rStyle w:val="a4"/>
+            <w:rStyle w:val="Hyperlink"/>
             <w:noProof/>
           </w:rPr>
           <w:t>1. ОБЩИЕ ПОЛОЖЕНИЯ</w:t>
@@ -406,7 +424,7 @@
     </w:p>
     <w:p>
       <w:pPr>
-        <w:pStyle w:val="22"/>
+        <w:pStyle w:val="TOC2"/>
         <w:tabs>
           <w:tab w:val="left" w:pos="851"/>
           <w:tab w:val="right" w:pos="9061"/>
@@ -421,7 +439,7 @@
       <w:hyperlink w:anchor="_Toc4796286" w:history="1">
         <w:r>
           <w:rPr>
-            <w:rStyle w:val="a4"/>
+            <w:rStyle w:val="Hyperlink"/>
             <w:noProof/>
           </w:rPr>
           <w:t>1.1.</w:t>
@@ -437,7 +455,7 @@
         </w:r>
         <w:r>
           <w:rPr>
-            <w:rStyle w:val="a4"/>
+            <w:rStyle w:val="Hyperlink"/>
             <w:noProof/>
           </w:rPr>
           <w:t>Полное наименование системы и ее условное обозначение</w:t>
@@ -494,7 +512,7 @@
     </w:p>
     <w:p>
       <w:pPr>
-        <w:pStyle w:val="22"/>
+        <w:pStyle w:val="TOC2"/>
         <w:tabs>
           <w:tab w:val="right" w:pos="9061"/>
         </w:tabs>
@@ -508,7 +526,7 @@
       <w:hyperlink w:anchor="_Toc4796287" w:history="1">
         <w:r>
           <w:rPr>
-            <w:rStyle w:val="a4"/>
+            <w:rStyle w:val="Hyperlink"/>
             <w:noProof/>
           </w:rPr>
           <w:t>2. НАЗНАЧЕНИЕ И ЦЕЛИ СОЗДАНИЯ СИСТЕМЫ</w:t>
@@ -565,7 +583,7 @@
     </w:p>
     <w:p>
       <w:pPr>
-        <w:pStyle w:val="22"/>
+        <w:pStyle w:val="TOC2"/>
         <w:tabs>
           <w:tab w:val="left" w:pos="851"/>
           <w:tab w:val="right" w:pos="9061"/>
@@ -580,7 +598,7 @@
       <w:hyperlink w:anchor="_Toc4796288" w:history="1">
         <w:r>
           <w:rPr>
-            <w:rStyle w:val="a4"/>
+            <w:rStyle w:val="Hyperlink"/>
             <w:noProof/>
           </w:rPr>
           <w:t>2.1.</w:t>
@@ -596,7 +614,7 @@
         </w:r>
         <w:r>
           <w:rPr>
-            <w:rStyle w:val="a4"/>
+            <w:rStyle w:val="Hyperlink"/>
             <w:noProof/>
           </w:rPr>
           <w:t>Назначение системы</w:t>
@@ -653,7 +671,7 @@
     </w:p>
     <w:p>
       <w:pPr>
-        <w:pStyle w:val="22"/>
+        <w:pStyle w:val="TOC2"/>
         <w:tabs>
           <w:tab w:val="left" w:pos="851"/>
           <w:tab w:val="right" w:pos="9061"/>
@@ -668,7 +686,7 @@
       <w:hyperlink w:anchor="_Toc4796289" w:history="1">
         <w:r>
           <w:rPr>
-            <w:rStyle w:val="a4"/>
+            <w:rStyle w:val="Hyperlink"/>
             <w:noProof/>
           </w:rPr>
           <w:t>2.2.</w:t>
@@ -684,7 +702,7 @@
         </w:r>
         <w:r>
           <w:rPr>
-            <w:rStyle w:val="a4"/>
+            <w:rStyle w:val="Hyperlink"/>
             <w:noProof/>
           </w:rPr>
           <w:t>Цели внедрения системы</w:t>
@@ -741,7 +759,7 @@
     </w:p>
     <w:p>
       <w:pPr>
-        <w:pStyle w:val="22"/>
+        <w:pStyle w:val="TOC2"/>
         <w:tabs>
           <w:tab w:val="right" w:pos="9061"/>
         </w:tabs>
@@ -755,7 +773,7 @@
       <w:hyperlink w:anchor="_Toc4796290" w:history="1">
         <w:r>
           <w:rPr>
-            <w:rStyle w:val="a4"/>
+            <w:rStyle w:val="Hyperlink"/>
             <w:noProof/>
           </w:rPr>
           <w:t>3. ТРЕБОВАНИЯ К СИСТЕМЕ</w:t>
@@ -812,7 +830,7 @@
     </w:p>
     <w:p>
       <w:pPr>
-        <w:pStyle w:val="22"/>
+        <w:pStyle w:val="TOC2"/>
         <w:tabs>
           <w:tab w:val="left" w:pos="851"/>
           <w:tab w:val="right" w:pos="9061"/>
@@ -827,7 +845,7 @@
       <w:hyperlink w:anchor="_Toc4796291" w:history="1">
         <w:r>
           <w:rPr>
-            <w:rStyle w:val="a4"/>
+            <w:rStyle w:val="Hyperlink"/>
             <w:noProof/>
           </w:rPr>
           <w:t>3.1.</w:t>
@@ -843,7 +861,7 @@
         </w:r>
         <w:r>
           <w:rPr>
-            <w:rStyle w:val="a4"/>
+            <w:rStyle w:val="Hyperlink"/>
             <w:noProof/>
           </w:rPr>
           <w:t>Требования к системе в целом</w:t>
@@ -900,7 +918,7 @@
     </w:p>
     <w:p>
       <w:pPr>
-        <w:pStyle w:val="30"/>
+        <w:pStyle w:val="TOC3"/>
         <w:tabs>
           <w:tab w:val="left" w:pos="1320"/>
           <w:tab w:val="right" w:pos="9061"/>
@@ -915,7 +933,7 @@
       <w:hyperlink w:anchor="_Toc4796292" w:history="1">
         <w:r>
           <w:rPr>
-            <w:rStyle w:val="a4"/>
+            <w:rStyle w:val="Hyperlink"/>
             <w:noProof/>
           </w:rPr>
           <w:t>3.1.1.</w:t>
@@ -931,7 +949,7 @@
         </w:r>
         <w:r>
           <w:rPr>
-            <w:rStyle w:val="a4"/>
+            <w:rStyle w:val="Hyperlink"/>
             <w:noProof/>
           </w:rPr>
           <w:t>Требования к структуре и функционированию системы</w:t>
@@ -988,7 +1006,7 @@
     </w:p>
     <w:p>
       <w:pPr>
-        <w:pStyle w:val="40"/>
+        <w:pStyle w:val="TOC4"/>
         <w:tabs>
           <w:tab w:val="left" w:pos="1791"/>
           <w:tab w:val="right" w:pos="9061"/>
@@ -1003,7 +1021,7 @@
       <w:hyperlink w:anchor="_Toc4796293" w:history="1">
         <w:r>
           <w:rPr>
-            <w:rStyle w:val="a4"/>
+            <w:rStyle w:val="Hyperlink"/>
             <w:noProof/>
           </w:rPr>
           <w:t>3.1.1.1.</w:t>
@@ -1019,7 +1037,7 @@
         </w:r>
         <w:r>
           <w:rPr>
-            <w:rStyle w:val="a4"/>
+            <w:rStyle w:val="Hyperlink"/>
             <w:noProof/>
           </w:rPr>
           <w:t>Требования к способам и средствам связи для информационного обмена между компонентами системы</w:t>
@@ -1076,7 +1094,7 @@
     </w:p>
     <w:p>
       <w:pPr>
-        <w:pStyle w:val="30"/>
+        <w:pStyle w:val="TOC3"/>
         <w:tabs>
           <w:tab w:val="left" w:pos="1320"/>
           <w:tab w:val="right" w:pos="9061"/>
@@ -1091,7 +1109,7 @@
       <w:hyperlink w:anchor="_Toc4796294" w:history="1">
         <w:r>
           <w:rPr>
-            <w:rStyle w:val="a4"/>
+            <w:rStyle w:val="Hyperlink"/>
             <w:noProof/>
           </w:rPr>
           <w:t>3.1.2.</w:t>
@@ -1107,7 +1125,7 @@
         </w:r>
         <w:r>
           <w:rPr>
-            <w:rStyle w:val="a4"/>
+            <w:rStyle w:val="Hyperlink"/>
             <w:noProof/>
           </w:rPr>
           <w:t>Требования к численности и квалификации персонала системы</w:t>
@@ -1164,7 +1182,7 @@
     </w:p>
     <w:p>
       <w:pPr>
-        <w:pStyle w:val="30"/>
+        <w:pStyle w:val="TOC3"/>
         <w:tabs>
           <w:tab w:val="left" w:pos="1320"/>
           <w:tab w:val="right" w:pos="9061"/>
@@ -1179,7 +1197,7 @@
       <w:hyperlink w:anchor="_Toc4796295" w:history="1">
         <w:r>
           <w:rPr>
-            <w:rStyle w:val="a4"/>
+            <w:rStyle w:val="Hyperlink"/>
             <w:noProof/>
           </w:rPr>
           <w:t>3.1.3.</w:t>
@@ -1195,7 +1213,7 @@
         </w:r>
         <w:r>
           <w:rPr>
-            <w:rStyle w:val="a4"/>
+            <w:rStyle w:val="Hyperlink"/>
             <w:noProof/>
           </w:rPr>
           <w:t>Требования к эргономике и технической эстетике</w:t>
@@ -1252,7 +1270,7 @@
     </w:p>
     <w:p>
       <w:pPr>
-        <w:pStyle w:val="30"/>
+        <w:pStyle w:val="TOC3"/>
         <w:tabs>
           <w:tab w:val="left" w:pos="1320"/>
           <w:tab w:val="right" w:pos="9061"/>
@@ -1267,7 +1285,7 @@
       <w:hyperlink w:anchor="_Toc4796296" w:history="1">
         <w:r>
           <w:rPr>
-            <w:rStyle w:val="a4"/>
+            <w:rStyle w:val="Hyperlink"/>
             <w:noProof/>
           </w:rPr>
           <w:t>3.1.4.</w:t>
@@ -1283,7 +1301,7 @@
         </w:r>
         <w:r>
           <w:rPr>
-            <w:rStyle w:val="a4"/>
+            <w:rStyle w:val="Hyperlink"/>
             <w:noProof/>
           </w:rPr>
           <w:t>Требования к эксплуатации, техническому обслуживанию, ремонту и хранению компонентов системы</w:t>
@@ -1340,7 +1358,7 @@
     </w:p>
     <w:p>
       <w:pPr>
-        <w:pStyle w:val="30"/>
+        <w:pStyle w:val="TOC3"/>
         <w:tabs>
           <w:tab w:val="left" w:pos="1320"/>
           <w:tab w:val="right" w:pos="9061"/>
@@ -1355,7 +1373,7 @@
       <w:hyperlink w:anchor="_Toc4796297" w:history="1">
         <w:r>
           <w:rPr>
-            <w:rStyle w:val="a4"/>
+            <w:rStyle w:val="Hyperlink"/>
             <w:noProof/>
           </w:rPr>
           <w:t>3.1.5.</w:t>
@@ -1371,7 +1389,7 @@
         </w:r>
         <w:r>
           <w:rPr>
-            <w:rStyle w:val="a4"/>
+            <w:rStyle w:val="Hyperlink"/>
             <w:noProof/>
           </w:rPr>
           <w:t>Требования к защите информации от несанкционированного доступа</w:t>
@@ -1428,7 +1446,7 @@
     </w:p>
     <w:p>
       <w:pPr>
-        <w:pStyle w:val="30"/>
+        <w:pStyle w:val="TOC3"/>
         <w:tabs>
           <w:tab w:val="left" w:pos="1320"/>
           <w:tab w:val="right" w:pos="9061"/>
@@ -1443,7 +1461,7 @@
       <w:hyperlink w:anchor="_Toc4796298" w:history="1">
         <w:r>
           <w:rPr>
-            <w:rStyle w:val="a4"/>
+            <w:rStyle w:val="Hyperlink"/>
             <w:noProof/>
           </w:rPr>
           <w:t>3.1.6.</w:t>
@@ -1459,7 +1477,7 @@
         </w:r>
         <w:r>
           <w:rPr>
-            <w:rStyle w:val="a4"/>
+            <w:rStyle w:val="Hyperlink"/>
             <w:noProof/>
           </w:rPr>
           <w:t>Требования по сохранности информации при авариях</w:t>
@@ -1516,7 +1534,7 @@
     </w:p>
     <w:p>
       <w:pPr>
-        <w:pStyle w:val="22"/>
+        <w:pStyle w:val="TOC2"/>
         <w:tabs>
           <w:tab w:val="left" w:pos="851"/>
           <w:tab w:val="right" w:pos="9061"/>
@@ -1531,7 +1549,7 @@
       <w:hyperlink w:anchor="_Toc4796299" w:history="1">
         <w:r>
           <w:rPr>
-            <w:rStyle w:val="a4"/>
+            <w:rStyle w:val="Hyperlink"/>
             <w:noProof/>
           </w:rPr>
           <w:t>3.2.</w:t>
@@ -1547,7 +1565,7 @@
         </w:r>
         <w:r>
           <w:rPr>
-            <w:rStyle w:val="a4"/>
+            <w:rStyle w:val="Hyperlink"/>
             <w:noProof/>
           </w:rPr>
           <w:t>Требования к функциям (задачам), выполняемым системой</w:t>
@@ -1604,7 +1622,7 @@
     </w:p>
     <w:p>
       <w:pPr>
-        <w:pStyle w:val="22"/>
+        <w:pStyle w:val="TOC2"/>
         <w:tabs>
           <w:tab w:val="left" w:pos="851"/>
           <w:tab w:val="right" w:pos="9061"/>
@@ -1619,7 +1637,7 @@
       <w:hyperlink w:anchor="_Toc4796300" w:history="1">
         <w:r>
           <w:rPr>
-            <w:rStyle w:val="a4"/>
+            <w:rStyle w:val="Hyperlink"/>
             <w:noProof/>
           </w:rPr>
           <w:t>3.3.</w:t>
@@ -1635,7 +1653,7 @@
         </w:r>
         <w:r>
           <w:rPr>
-            <w:rStyle w:val="a4"/>
+            <w:rStyle w:val="Hyperlink"/>
             <w:noProof/>
           </w:rPr>
           <w:t>Требования к видам обеспечения</w:t>
@@ -1692,7 +1710,7 @@
     </w:p>
     <w:p>
       <w:pPr>
-        <w:pStyle w:val="30"/>
+        <w:pStyle w:val="TOC3"/>
         <w:tabs>
           <w:tab w:val="left" w:pos="1320"/>
           <w:tab w:val="right" w:pos="9061"/>
@@ -1707,7 +1725,7 @@
       <w:hyperlink w:anchor="_Toc4796301" w:history="1">
         <w:r>
           <w:rPr>
-            <w:rStyle w:val="a4"/>
+            <w:rStyle w:val="Hyperlink"/>
             <w:noProof/>
           </w:rPr>
           <w:t>3.3.1.</w:t>
@@ -1723,7 +1741,7 @@
         </w:r>
         <w:r>
           <w:rPr>
-            <w:rStyle w:val="a4"/>
+            <w:rStyle w:val="Hyperlink"/>
             <w:noProof/>
           </w:rPr>
           <w:t>Требования к обучению работе с АИС</w:t>
@@ -1780,7 +1798,7 @@
     </w:p>
     <w:p>
       <w:pPr>
-        <w:pStyle w:val="30"/>
+        <w:pStyle w:val="TOC3"/>
         <w:tabs>
           <w:tab w:val="left" w:pos="1320"/>
           <w:tab w:val="right" w:pos="9061"/>
@@ -1795,7 +1813,7 @@
       <w:hyperlink w:anchor="_Toc4796302" w:history="1">
         <w:r>
           <w:rPr>
-            <w:rStyle w:val="a4"/>
+            <w:rStyle w:val="Hyperlink"/>
             <w:noProof/>
           </w:rPr>
           <w:t>3.3.2.</w:t>
@@ -1811,7 +1829,7 @@
         </w:r>
         <w:r>
           <w:rPr>
-            <w:rStyle w:val="a4"/>
+            <w:rStyle w:val="Hyperlink"/>
             <w:noProof/>
           </w:rPr>
           <w:t>Требования к техническому обеспечению</w:t>
@@ -1868,7 +1886,7 @@
     </w:p>
     <w:p>
       <w:pPr>
-        <w:pStyle w:val="22"/>
+        <w:pStyle w:val="TOC2"/>
         <w:tabs>
           <w:tab w:val="right" w:pos="9061"/>
         </w:tabs>
@@ -1882,7 +1900,7 @@
       <w:hyperlink w:anchor="_Toc4796303" w:history="1">
         <w:r>
           <w:rPr>
-            <w:rStyle w:val="a4"/>
+            <w:rStyle w:val="Hyperlink"/>
             <w:noProof/>
           </w:rPr>
           <w:t>4. ТРЕБОВАНИЯ К ДОКУМЕНТИРОВАНИЮ</w:t>
@@ -1939,7 +1957,7 @@
     </w:p>
     <w:p>
       <w:pPr>
-        <w:pStyle w:val="22"/>
+        <w:pStyle w:val="TOC2"/>
         <w:tabs>
           <w:tab w:val="right" w:pos="9061"/>
         </w:tabs>
@@ -1953,7 +1971,7 @@
       <w:hyperlink w:anchor="_Toc4796304" w:history="1">
         <w:r>
           <w:rPr>
-            <w:rStyle w:val="a4"/>
+            <w:rStyle w:val="Hyperlink"/>
             <w:noProof/>
           </w:rPr>
           <w:t>4.1. Требования к лингвистическому обеспечению системы</w:t>
@@ -2010,7 +2028,7 @@
     </w:p>
     <w:p>
       <w:pPr>
-        <w:pStyle w:val="22"/>
+        <w:pStyle w:val="TOC2"/>
         <w:tabs>
           <w:tab w:val="right" w:pos="9061"/>
         </w:tabs>
@@ -2024,7 +2042,7 @@
       <w:hyperlink w:anchor="_Toc4796305" w:history="1">
         <w:r>
           <w:rPr>
-            <w:rStyle w:val="a4"/>
+            <w:rStyle w:val="Hyperlink"/>
             <w:noProof/>
           </w:rPr>
           <w:t>5. ПРИЛОЖЕНИЕ 1</w:t>
@@ -2081,7 +2099,7 @@
     </w:p>
     <w:p>
       <w:pPr>
-        <w:pStyle w:val="a8"/>
+        <w:pStyle w:val="a1"/>
       </w:pPr>
       <w:r>
         <w:rPr>
@@ -2095,94 +2113,94 @@
     </w:p>
     <w:p>
       <w:pPr>
-        <w:pStyle w:val="a8"/>
-      </w:pPr>
-    </w:p>
-    <w:p>
-      <w:pPr>
-        <w:pStyle w:val="a8"/>
-      </w:pPr>
-    </w:p>
-    <w:p>
-      <w:pPr>
-        <w:pStyle w:val="a8"/>
-      </w:pPr>
-    </w:p>
-    <w:p>
-      <w:pPr>
-        <w:pStyle w:val="a8"/>
-      </w:pPr>
-    </w:p>
-    <w:p>
-      <w:pPr>
-        <w:pStyle w:val="a8"/>
-      </w:pPr>
-    </w:p>
-    <w:p>
-      <w:pPr>
-        <w:pStyle w:val="a8"/>
-      </w:pPr>
-    </w:p>
-    <w:p>
-      <w:pPr>
-        <w:pStyle w:val="a8"/>
-      </w:pPr>
-    </w:p>
-    <w:p>
-      <w:pPr>
-        <w:pStyle w:val="a8"/>
-      </w:pPr>
-    </w:p>
-    <w:p>
-      <w:pPr>
-        <w:pStyle w:val="a8"/>
-      </w:pPr>
-    </w:p>
-    <w:p>
-      <w:pPr>
-        <w:pStyle w:val="a8"/>
-      </w:pPr>
-    </w:p>
-    <w:p>
-      <w:pPr>
-        <w:pStyle w:val="a8"/>
-      </w:pPr>
-    </w:p>
-    <w:p>
-      <w:pPr>
-        <w:pStyle w:val="a8"/>
-      </w:pPr>
-    </w:p>
-    <w:p>
-      <w:pPr>
-        <w:pStyle w:val="a8"/>
-      </w:pPr>
-    </w:p>
-    <w:p>
-      <w:pPr>
-        <w:pStyle w:val="a8"/>
-      </w:pPr>
-    </w:p>
-    <w:p>
-      <w:pPr>
-        <w:pStyle w:val="a8"/>
-      </w:pPr>
-    </w:p>
-    <w:p>
-      <w:pPr>
-        <w:pStyle w:val="a8"/>
-      </w:pPr>
-    </w:p>
-    <w:p>
-      <w:pPr>
-        <w:pStyle w:val="2"/>
+        <w:pStyle w:val="a1"/>
+      </w:pPr>
+    </w:p>
+    <w:p>
+      <w:pPr>
+        <w:pStyle w:val="a1"/>
+      </w:pPr>
+    </w:p>
+    <w:p>
+      <w:pPr>
+        <w:pStyle w:val="a1"/>
+      </w:pPr>
+    </w:p>
+    <w:p>
+      <w:pPr>
+        <w:pStyle w:val="a1"/>
+      </w:pPr>
+    </w:p>
+    <w:p>
+      <w:pPr>
+        <w:pStyle w:val="a1"/>
+      </w:pPr>
+    </w:p>
+    <w:p>
+      <w:pPr>
+        <w:pStyle w:val="a1"/>
+      </w:pPr>
+    </w:p>
+    <w:p>
+      <w:pPr>
+        <w:pStyle w:val="a1"/>
+      </w:pPr>
+    </w:p>
+    <w:p>
+      <w:pPr>
+        <w:pStyle w:val="a1"/>
+      </w:pPr>
+    </w:p>
+    <w:p>
+      <w:pPr>
+        <w:pStyle w:val="a1"/>
+      </w:pPr>
+    </w:p>
+    <w:p>
+      <w:pPr>
+        <w:pStyle w:val="a1"/>
+      </w:pPr>
+    </w:p>
+    <w:p>
+      <w:pPr>
+        <w:pStyle w:val="a1"/>
+      </w:pPr>
+    </w:p>
+    <w:p>
+      <w:pPr>
+        <w:pStyle w:val="a1"/>
+      </w:pPr>
+    </w:p>
+    <w:p>
+      <w:pPr>
+        <w:pStyle w:val="a1"/>
+      </w:pPr>
+    </w:p>
+    <w:p>
+      <w:pPr>
+        <w:pStyle w:val="a1"/>
+      </w:pPr>
+    </w:p>
+    <w:p>
+      <w:pPr>
+        <w:pStyle w:val="a1"/>
+      </w:pPr>
+    </w:p>
+    <w:p>
+      <w:pPr>
+        <w:pStyle w:val="a1"/>
+      </w:pPr>
+    </w:p>
+    <w:p>
+      <w:pPr>
+        <w:pStyle w:val="Heading2"/>
         <w:numPr>
           <w:ilvl w:val="0"/>
           <w:numId w:val="0"/>
         </w:numPr>
         <w:ind w:left="851"/>
       </w:pPr>
-      <w:bookmarkStart w:id="3" w:name="_Toc4796285"/>
+      <w:bookmarkStart w:id="4" w:name="_Toc4796285"/>
       <w:r>
         <w:lastRenderedPageBreak/>
         <w:t xml:space="preserve">1. </w:t>
@@ -2190,27 +2208,27 @@
       <w:r>
         <w:t>ОБЩИЕ ПОЛОЖЕНИЯ</w:t>
       </w:r>
-      <w:bookmarkEnd w:id="3"/>
-    </w:p>
-    <w:p>
-      <w:pPr>
-        <w:pStyle w:val="2"/>
+      <w:bookmarkEnd w:id="4"/>
+    </w:p>
+    <w:p>
+      <w:pPr>
+        <w:pStyle w:val="Heading2"/>
         <w:numPr>
           <w:ilvl w:val="1"/>
           <w:numId w:val="22"/>
         </w:numPr>
       </w:pPr>
-      <w:bookmarkStart w:id="4" w:name="_Toc177034189"/>
-      <w:bookmarkStart w:id="5" w:name="_Toc4796286"/>
+      <w:bookmarkStart w:id="5" w:name="_Toc177034189"/>
+      <w:bookmarkStart w:id="6" w:name="_Toc4796286"/>
       <w:r>
         <w:t>Полное наименование системы и ее условное обозначение</w:t>
       </w:r>
-      <w:bookmarkEnd w:id="4"/>
       <w:bookmarkEnd w:id="5"/>
-    </w:p>
-    <w:p>
-      <w:pPr>
-        <w:pStyle w:val="11"/>
+      <w:bookmarkEnd w:id="6"/>
+    </w:p>
+    <w:p>
+      <w:pPr>
+        <w:pStyle w:val="10"/>
         <w:rPr>
           <w:sz w:val="28"/>
         </w:rPr>
@@ -2239,247 +2257,247 @@
     </w:p>
     <w:p>
       <w:pPr>
-        <w:pStyle w:val="11"/>
-        <w:rPr>
-          <w:sz w:val="28"/>
-        </w:rPr>
-      </w:pPr>
-    </w:p>
-    <w:p>
-      <w:pPr>
-        <w:pStyle w:val="11"/>
-        <w:rPr>
-          <w:sz w:val="28"/>
-        </w:rPr>
-      </w:pPr>
-    </w:p>
-    <w:p>
-      <w:pPr>
-        <w:pStyle w:val="11"/>
-        <w:rPr>
-          <w:sz w:val="28"/>
-        </w:rPr>
-      </w:pPr>
-    </w:p>
-    <w:p>
-      <w:pPr>
-        <w:pStyle w:val="11"/>
-        <w:rPr>
-          <w:sz w:val="28"/>
-        </w:rPr>
-      </w:pPr>
-    </w:p>
-    <w:p>
-      <w:pPr>
-        <w:pStyle w:val="11"/>
-        <w:rPr>
-          <w:sz w:val="28"/>
-        </w:rPr>
-      </w:pPr>
-    </w:p>
-    <w:p>
-      <w:pPr>
-        <w:pStyle w:val="11"/>
-        <w:rPr>
-          <w:sz w:val="28"/>
-        </w:rPr>
-      </w:pPr>
-    </w:p>
-    <w:p>
-      <w:pPr>
-        <w:pStyle w:val="11"/>
-        <w:rPr>
-          <w:sz w:val="28"/>
-        </w:rPr>
-      </w:pPr>
-    </w:p>
-    <w:p>
-      <w:pPr>
-        <w:pStyle w:val="11"/>
-        <w:rPr>
-          <w:sz w:val="28"/>
-        </w:rPr>
-      </w:pPr>
-    </w:p>
-    <w:p>
-      <w:pPr>
-        <w:pStyle w:val="11"/>
-        <w:rPr>
-          <w:sz w:val="28"/>
-        </w:rPr>
-      </w:pPr>
-    </w:p>
-    <w:p>
-      <w:pPr>
-        <w:pStyle w:val="11"/>
-        <w:rPr>
-          <w:sz w:val="28"/>
-        </w:rPr>
-      </w:pPr>
-    </w:p>
-    <w:p>
-      <w:pPr>
-        <w:pStyle w:val="11"/>
-        <w:rPr>
-          <w:sz w:val="28"/>
-        </w:rPr>
-      </w:pPr>
-    </w:p>
-    <w:p>
-      <w:pPr>
-        <w:pStyle w:val="11"/>
-        <w:rPr>
-          <w:sz w:val="28"/>
-        </w:rPr>
-      </w:pPr>
-    </w:p>
-    <w:p>
-      <w:pPr>
-        <w:pStyle w:val="11"/>
-        <w:rPr>
-          <w:sz w:val="28"/>
-        </w:rPr>
-      </w:pPr>
-    </w:p>
-    <w:p>
-      <w:pPr>
-        <w:pStyle w:val="11"/>
-        <w:rPr>
-          <w:sz w:val="28"/>
-        </w:rPr>
-      </w:pPr>
-    </w:p>
-    <w:p>
-      <w:pPr>
-        <w:pStyle w:val="11"/>
-        <w:rPr>
-          <w:sz w:val="28"/>
-        </w:rPr>
-      </w:pPr>
-    </w:p>
-    <w:p>
-      <w:pPr>
-        <w:pStyle w:val="11"/>
-        <w:rPr>
-          <w:sz w:val="28"/>
-        </w:rPr>
-      </w:pPr>
-    </w:p>
-    <w:p>
-      <w:pPr>
-        <w:pStyle w:val="11"/>
-        <w:rPr>
-          <w:sz w:val="28"/>
-        </w:rPr>
-      </w:pPr>
-    </w:p>
-    <w:p>
-      <w:pPr>
-        <w:pStyle w:val="11"/>
-        <w:rPr>
-          <w:sz w:val="28"/>
-        </w:rPr>
-      </w:pPr>
-    </w:p>
-    <w:p>
-      <w:pPr>
-        <w:pStyle w:val="11"/>
-        <w:rPr>
-          <w:sz w:val="28"/>
-        </w:rPr>
-      </w:pPr>
-    </w:p>
-    <w:p>
-      <w:pPr>
-        <w:pStyle w:val="11"/>
-        <w:rPr>
-          <w:sz w:val="28"/>
-        </w:rPr>
-      </w:pPr>
-    </w:p>
-    <w:p>
-      <w:pPr>
-        <w:pStyle w:val="11"/>
-        <w:rPr>
-          <w:sz w:val="28"/>
-        </w:rPr>
-      </w:pPr>
-    </w:p>
-    <w:p>
-      <w:pPr>
-        <w:pStyle w:val="11"/>
-        <w:rPr>
-          <w:sz w:val="28"/>
-        </w:rPr>
-      </w:pPr>
-    </w:p>
-    <w:p>
-      <w:pPr>
-        <w:pStyle w:val="11"/>
-        <w:rPr>
-          <w:sz w:val="28"/>
-        </w:rPr>
-      </w:pPr>
-    </w:p>
-    <w:p>
-      <w:pPr>
-        <w:pStyle w:val="11"/>
-        <w:rPr>
-          <w:sz w:val="28"/>
-        </w:rPr>
-      </w:pPr>
-    </w:p>
-    <w:p>
-      <w:pPr>
-        <w:pStyle w:val="11"/>
-        <w:rPr>
-          <w:sz w:val="28"/>
-        </w:rPr>
-      </w:pPr>
-    </w:p>
-    <w:p>
-      <w:pPr>
-        <w:pStyle w:val="2"/>
+        <w:pStyle w:val="10"/>
+        <w:rPr>
+          <w:sz w:val="28"/>
+        </w:rPr>
+      </w:pPr>
+    </w:p>
+    <w:p>
+      <w:pPr>
+        <w:pStyle w:val="10"/>
+        <w:rPr>
+          <w:sz w:val="28"/>
+        </w:rPr>
+      </w:pPr>
+    </w:p>
+    <w:p>
+      <w:pPr>
+        <w:pStyle w:val="10"/>
+        <w:rPr>
+          <w:sz w:val="28"/>
+        </w:rPr>
+      </w:pPr>
+    </w:p>
+    <w:p>
+      <w:pPr>
+        <w:pStyle w:val="10"/>
+        <w:rPr>
+          <w:sz w:val="28"/>
+        </w:rPr>
+      </w:pPr>
+    </w:p>
+    <w:p>
+      <w:pPr>
+        <w:pStyle w:val="10"/>
+        <w:rPr>
+          <w:sz w:val="28"/>
+        </w:rPr>
+      </w:pPr>
+    </w:p>
+    <w:p>
+      <w:pPr>
+        <w:pStyle w:val="10"/>
+        <w:rPr>
+          <w:sz w:val="28"/>
+        </w:rPr>
+      </w:pPr>
+    </w:p>
+    <w:p>
+      <w:pPr>
+        <w:pStyle w:val="10"/>
+        <w:rPr>
+          <w:sz w:val="28"/>
+        </w:rPr>
+      </w:pPr>
+    </w:p>
+    <w:p>
+      <w:pPr>
+        <w:pStyle w:val="10"/>
+        <w:rPr>
+          <w:sz w:val="28"/>
+        </w:rPr>
+      </w:pPr>
+    </w:p>
+    <w:p>
+      <w:pPr>
+        <w:pStyle w:val="10"/>
+        <w:rPr>
+          <w:sz w:val="28"/>
+        </w:rPr>
+      </w:pPr>
+    </w:p>
+    <w:p>
+      <w:pPr>
+        <w:pStyle w:val="10"/>
+        <w:rPr>
+          <w:sz w:val="28"/>
+        </w:rPr>
+      </w:pPr>
+    </w:p>
+    <w:p>
+      <w:pPr>
+        <w:pStyle w:val="10"/>
+        <w:rPr>
+          <w:sz w:val="28"/>
+        </w:rPr>
+      </w:pPr>
+    </w:p>
+    <w:p>
+      <w:pPr>
+        <w:pStyle w:val="10"/>
+        <w:rPr>
+          <w:sz w:val="28"/>
+        </w:rPr>
+      </w:pPr>
+    </w:p>
+    <w:p>
+      <w:pPr>
+        <w:pStyle w:val="10"/>
+        <w:rPr>
+          <w:sz w:val="28"/>
+        </w:rPr>
+      </w:pPr>
+    </w:p>
+    <w:p>
+      <w:pPr>
+        <w:pStyle w:val="10"/>
+        <w:rPr>
+          <w:sz w:val="28"/>
+        </w:rPr>
+      </w:pPr>
+    </w:p>
+    <w:p>
+      <w:pPr>
+        <w:pStyle w:val="10"/>
+        <w:rPr>
+          <w:sz w:val="28"/>
+        </w:rPr>
+      </w:pPr>
+    </w:p>
+    <w:p>
+      <w:pPr>
+        <w:pStyle w:val="10"/>
+        <w:rPr>
+          <w:sz w:val="28"/>
+        </w:rPr>
+      </w:pPr>
+    </w:p>
+    <w:p>
+      <w:pPr>
+        <w:pStyle w:val="10"/>
+        <w:rPr>
+          <w:sz w:val="28"/>
+        </w:rPr>
+      </w:pPr>
+    </w:p>
+    <w:p>
+      <w:pPr>
+        <w:pStyle w:val="10"/>
+        <w:rPr>
+          <w:sz w:val="28"/>
+        </w:rPr>
+      </w:pPr>
+    </w:p>
+    <w:p>
+      <w:pPr>
+        <w:pStyle w:val="10"/>
+        <w:rPr>
+          <w:sz w:val="28"/>
+        </w:rPr>
+      </w:pPr>
+    </w:p>
+    <w:p>
+      <w:pPr>
+        <w:pStyle w:val="10"/>
+        <w:rPr>
+          <w:sz w:val="28"/>
+        </w:rPr>
+      </w:pPr>
+    </w:p>
+    <w:p>
+      <w:pPr>
+        <w:pStyle w:val="10"/>
+        <w:rPr>
+          <w:sz w:val="28"/>
+        </w:rPr>
+      </w:pPr>
+    </w:p>
+    <w:p>
+      <w:pPr>
+        <w:pStyle w:val="10"/>
+        <w:rPr>
+          <w:sz w:val="28"/>
+        </w:rPr>
+      </w:pPr>
+    </w:p>
+    <w:p>
+      <w:pPr>
+        <w:pStyle w:val="10"/>
+        <w:rPr>
+          <w:sz w:val="28"/>
+        </w:rPr>
+      </w:pPr>
+    </w:p>
+    <w:p>
+      <w:pPr>
+        <w:pStyle w:val="10"/>
+        <w:rPr>
+          <w:sz w:val="28"/>
+        </w:rPr>
+      </w:pPr>
+    </w:p>
+    <w:p>
+      <w:pPr>
+        <w:pStyle w:val="10"/>
+        <w:rPr>
+          <w:sz w:val="28"/>
+        </w:rPr>
+      </w:pPr>
+    </w:p>
+    <w:p>
+      <w:pPr>
+        <w:pStyle w:val="Heading2"/>
         <w:numPr>
           <w:ilvl w:val="0"/>
           <w:numId w:val="0"/>
         </w:numPr>
         <w:ind w:left="851"/>
       </w:pPr>
-      <w:bookmarkStart w:id="6" w:name="_Toc4791648"/>
-      <w:bookmarkStart w:id="7" w:name="_Toc4796287"/>
+      <w:bookmarkStart w:id="7" w:name="_Toc4791648"/>
+      <w:bookmarkStart w:id="8" w:name="_Toc4796287"/>
       <w:r>
         <w:lastRenderedPageBreak/>
         <w:t xml:space="preserve">2. </w:t>
       </w:r>
-      <w:bookmarkEnd w:id="6"/>
+      <w:bookmarkEnd w:id="7"/>
       <w:r>
         <w:t>НАЗНАЧЕНИЕ И ЦЕЛИ СОЗДАНИЯ СИСТЕМЫ</w:t>
       </w:r>
-      <w:bookmarkEnd w:id="7"/>
-    </w:p>
-    <w:p>
-      <w:pPr>
-        <w:pStyle w:val="2"/>
+      <w:bookmarkEnd w:id="8"/>
+    </w:p>
+    <w:p>
+      <w:pPr>
+        <w:pStyle w:val="Heading2"/>
         <w:numPr>
           <w:ilvl w:val="1"/>
           <w:numId w:val="18"/>
         </w:numPr>
       </w:pPr>
-      <w:bookmarkStart w:id="8" w:name="_Toc177034198"/>
-      <w:bookmarkStart w:id="9" w:name="_Toc4796288"/>
+      <w:bookmarkStart w:id="9" w:name="_Toc177034198"/>
+      <w:bookmarkStart w:id="10" w:name="_Toc4796288"/>
       <w:r>
         <w:t>Назначение системы</w:t>
       </w:r>
-      <w:bookmarkEnd w:id="8"/>
       <w:bookmarkEnd w:id="9"/>
+      <w:bookmarkEnd w:id="10"/>
       <w:r>
         <w:t xml:space="preserve"> </w:t>
       </w:r>
     </w:p>
     <w:p>
       <w:pPr>
-        <w:pStyle w:val="11"/>
+        <w:pStyle w:val="10"/>
         <w:rPr>
           <w:sz w:val="28"/>
         </w:rPr>
@@ -2511,7 +2529,7 @@
     </w:p>
     <w:p>
       <w:pPr>
-        <w:pStyle w:val="11"/>
+        <w:pStyle w:val="10"/>
         <w:rPr>
           <w:sz w:val="28"/>
         </w:rPr>
@@ -2592,7 +2610,7 @@
     </w:p>
     <w:p>
       <w:pPr>
-        <w:pStyle w:val="11"/>
+        <w:pStyle w:val="10"/>
         <w:rPr>
           <w:sz w:val="28"/>
         </w:rPr>
@@ -2715,7 +2733,7 @@
     </w:p>
     <w:p>
       <w:pPr>
-        <w:pStyle w:val="11"/>
+        <w:pStyle w:val="10"/>
         <w:rPr>
           <w:sz w:val="28"/>
         </w:rPr>
@@ -2747,14 +2765,14 @@
     </w:p>
     <w:p>
       <w:pPr>
-        <w:pStyle w:val="2"/>
+        <w:pStyle w:val="Heading2"/>
         <w:numPr>
           <w:ilvl w:val="1"/>
           <w:numId w:val="18"/>
         </w:numPr>
       </w:pPr>
-      <w:bookmarkStart w:id="10" w:name="_Toc177034199"/>
-      <w:bookmarkStart w:id="11" w:name="_Toc4796289"/>
+      <w:bookmarkStart w:id="11" w:name="_Toc177034199"/>
+      <w:bookmarkStart w:id="12" w:name="_Toc4796289"/>
       <w:r>
         <w:t xml:space="preserve">Цели </w:t>
       </w:r>
@@ -2764,12 +2782,12 @@
       <w:r>
         <w:t xml:space="preserve"> системы</w:t>
       </w:r>
-      <w:bookmarkEnd w:id="10"/>
       <w:bookmarkEnd w:id="11"/>
-    </w:p>
-    <w:p>
-      <w:pPr>
-        <w:pStyle w:val="11"/>
+      <w:bookmarkEnd w:id="12"/>
+    </w:p>
+    <w:p>
+      <w:pPr>
+        <w:pStyle w:val="10"/>
         <w:rPr>
           <w:sz w:val="28"/>
         </w:rPr>
@@ -2813,7 +2831,7 @@
     </w:p>
     <w:p>
       <w:pPr>
-        <w:pStyle w:val="11"/>
+        <w:pStyle w:val="10"/>
         <w:rPr>
           <w:sz w:val="28"/>
         </w:rPr>
@@ -2865,7 +2883,7 @@
     </w:p>
     <w:p>
       <w:pPr>
-        <w:pStyle w:val="11"/>
+        <w:pStyle w:val="10"/>
         <w:ind w:firstLine="708"/>
         <w:rPr>
           <w:sz w:val="28"/>
@@ -2898,7 +2916,7 @@
     </w:p>
     <w:p>
       <w:pPr>
-        <w:pStyle w:val="11"/>
+        <w:pStyle w:val="10"/>
         <w:ind w:firstLine="708"/>
         <w:rPr>
           <w:sz w:val="28"/>
@@ -2907,7 +2925,7 @@
     </w:p>
     <w:p>
       <w:pPr>
-        <w:pStyle w:val="11"/>
+        <w:pStyle w:val="10"/>
         <w:ind w:firstLine="708"/>
         <w:rPr>
           <w:sz w:val="28"/>
@@ -2916,7 +2934,7 @@
     </w:p>
     <w:p>
       <w:pPr>
-        <w:pStyle w:val="11"/>
+        <w:pStyle w:val="10"/>
         <w:ind w:firstLine="708"/>
         <w:rPr>
           <w:sz w:val="28"/>
@@ -2925,7 +2943,7 @@
     </w:p>
     <w:p>
       <w:pPr>
-        <w:pStyle w:val="11"/>
+        <w:pStyle w:val="10"/>
         <w:ind w:firstLine="708"/>
         <w:rPr>
           <w:sz w:val="28"/>
@@ -2934,7 +2952,7 @@
     </w:p>
     <w:p>
       <w:pPr>
-        <w:pStyle w:val="11"/>
+        <w:pStyle w:val="10"/>
         <w:ind w:firstLine="708"/>
         <w:rPr>
           <w:sz w:val="28"/>
@@ -2943,7 +2961,7 @@
     </w:p>
     <w:p>
       <w:pPr>
-        <w:pStyle w:val="11"/>
+        <w:pStyle w:val="10"/>
         <w:ind w:firstLine="708"/>
         <w:rPr>
           <w:sz w:val="28"/>
@@ -2952,14 +2970,14 @@
     </w:p>
     <w:p>
       <w:pPr>
-        <w:pStyle w:val="2"/>
+        <w:pStyle w:val="Heading2"/>
         <w:numPr>
           <w:ilvl w:val="0"/>
           <w:numId w:val="0"/>
         </w:numPr>
         <w:ind w:left="851"/>
       </w:pPr>
-      <w:bookmarkStart w:id="12" w:name="_Toc4796290"/>
+      <w:bookmarkStart w:id="13" w:name="_Toc4796290"/>
       <w:r>
         <w:lastRenderedPageBreak/>
         <w:t>3</w:t>
@@ -2967,23 +2985,23 @@
       <w:r>
         <w:t>. ТРЕБОВАНИЯ К СИСТЕМЕ</w:t>
       </w:r>
-      <w:bookmarkEnd w:id="12"/>
-    </w:p>
-    <w:p>
-      <w:pPr>
-        <w:pStyle w:val="2"/>
-      </w:pPr>
-      <w:bookmarkStart w:id="13" w:name="_Toc177034200"/>
-      <w:bookmarkStart w:id="14" w:name="_Toc4796291"/>
+      <w:bookmarkEnd w:id="13"/>
+    </w:p>
+    <w:p>
+      <w:pPr>
+        <w:pStyle w:val="Heading2"/>
+      </w:pPr>
+      <w:bookmarkStart w:id="14" w:name="_Toc177034200"/>
+      <w:bookmarkStart w:id="15" w:name="_Toc4796291"/>
       <w:r>
         <w:t>Требования к системе в целом</w:t>
       </w:r>
-      <w:bookmarkEnd w:id="13"/>
       <w:bookmarkEnd w:id="14"/>
-    </w:p>
-    <w:p>
-      <w:pPr>
-        <w:pStyle w:val="11"/>
+      <w:bookmarkEnd w:id="15"/>
+    </w:p>
+    <w:p>
+      <w:pPr>
+        <w:pStyle w:val="10"/>
         <w:rPr>
           <w:sz w:val="28"/>
         </w:rPr>
@@ -3009,7 +3027,7 @@
     </w:p>
     <w:p>
       <w:pPr>
-        <w:pStyle w:val="11"/>
+        <w:pStyle w:val="10"/>
         <w:rPr>
           <w:sz w:val="28"/>
         </w:rPr>
@@ -3035,7 +3053,7 @@
     </w:p>
     <w:p>
       <w:pPr>
-        <w:pStyle w:val="11"/>
+        <w:pStyle w:val="10"/>
         <w:numPr>
           <w:ilvl w:val="0"/>
           <w:numId w:val="13"/>
@@ -3090,7 +3108,7 @@
     </w:p>
     <w:p>
       <w:pPr>
-        <w:pStyle w:val="11"/>
+        <w:pStyle w:val="10"/>
         <w:numPr>
           <w:ilvl w:val="1"/>
           <w:numId w:val="13"/>
@@ -3121,7 +3139,7 @@
     </w:p>
     <w:p>
       <w:pPr>
-        <w:pStyle w:val="11"/>
+        <w:pStyle w:val="10"/>
         <w:numPr>
           <w:ilvl w:val="1"/>
           <w:numId w:val="13"/>
@@ -3152,7 +3170,7 @@
     </w:p>
     <w:p>
       <w:pPr>
-        <w:pStyle w:val="11"/>
+        <w:pStyle w:val="10"/>
         <w:numPr>
           <w:ilvl w:val="0"/>
           <w:numId w:val="13"/>
@@ -3172,14 +3190,7 @@
         <w:rPr>
           <w:sz w:val="28"/>
         </w:rPr>
-        <w:t xml:space="preserve"> обработки телеметрии. Должен быть представлен сервером, выполняющим функции агрегирования, хранения и передачи данных от отслеживаемой машины к модулю администратора и обратно. Должен </w:t>
-      </w:r>
-      <w:proofErr w:type="gramStart"/>
-      <w:r>
-        <w:rPr>
-          <w:sz w:val="28"/>
-        </w:rPr>
-        <w:t xml:space="preserve">иметь  </w:t>
+        <w:t xml:space="preserve"> обработки телеметрии. Должен быть представлен сервером, выполняющим функции агрегирования, хранения и передачи данных от отслеживаемой машины к модулю администратора и обратно. Должен иметь  </w:t>
       </w:r>
       <w:r>
         <w:rPr>
@@ -3188,7 +3199,6 @@
         </w:rPr>
         <w:t>HTTPS</w:t>
       </w:r>
-      <w:proofErr w:type="gramEnd"/>
       <w:r>
         <w:rPr>
           <w:sz w:val="28"/>
@@ -3204,7 +3214,7 @@
     </w:p>
     <w:p>
       <w:pPr>
-        <w:pStyle w:val="11"/>
+        <w:pStyle w:val="10"/>
         <w:numPr>
           <w:ilvl w:val="1"/>
           <w:numId w:val="13"/>
@@ -3234,7 +3244,7 @@
     </w:p>
     <w:p>
       <w:pPr>
-        <w:pStyle w:val="11"/>
+        <w:pStyle w:val="10"/>
         <w:numPr>
           <w:ilvl w:val="1"/>
           <w:numId w:val="13"/>
@@ -3276,7 +3286,7 @@
     </w:p>
     <w:p>
       <w:pPr>
-        <w:pStyle w:val="11"/>
+        <w:pStyle w:val="10"/>
         <w:numPr>
           <w:ilvl w:val="1"/>
           <w:numId w:val="13"/>
@@ -3307,7 +3317,7 @@
     </w:p>
     <w:p>
       <w:pPr>
-        <w:pStyle w:val="11"/>
+        <w:pStyle w:val="10"/>
         <w:numPr>
           <w:ilvl w:val="1"/>
           <w:numId w:val="13"/>
@@ -3369,7 +3379,7 @@
     </w:p>
     <w:p>
       <w:pPr>
-        <w:pStyle w:val="11"/>
+        <w:pStyle w:val="10"/>
         <w:numPr>
           <w:ilvl w:val="0"/>
           <w:numId w:val="13"/>
@@ -3432,7 +3442,7 @@
     </w:p>
     <w:p>
       <w:pPr>
-        <w:pStyle w:val="11"/>
+        <w:pStyle w:val="10"/>
         <w:numPr>
           <w:ilvl w:val="0"/>
           <w:numId w:val="13"/>
@@ -3458,21 +3468,7 @@
         <w:rPr>
           <w:sz w:val="28"/>
         </w:rPr>
-        <w:t xml:space="preserve">. Должен представлять собой базу данных. Для пользователей и другой основной информации – реляционная база данных. В расширенной версии возможно добавление </w:t>
-      </w:r>
-      <w:proofErr w:type="spellStart"/>
-      <w:r>
-        <w:rPr>
-          <w:sz w:val="28"/>
-        </w:rPr>
-        <w:t>документоориентированной</w:t>
-      </w:r>
-      <w:proofErr w:type="spellEnd"/>
-      <w:r>
-        <w:rPr>
-          <w:sz w:val="28"/>
-        </w:rPr>
-        <w:t xml:space="preserve"> для хранения логов о состоянии отслеживаемых </w:t>
+        <w:t xml:space="preserve">. Должен представлять собой базу данных. Для пользователей и другой основной информации – реляционная база данных. В расширенной версии возможно добавление документоориентированной для хранения логов о состоянии отслеживаемых </w:t>
       </w:r>
       <w:r>
         <w:rPr>
@@ -3490,7 +3486,7 @@
     </w:p>
     <w:p>
       <w:pPr>
-        <w:pStyle w:val="11"/>
+        <w:pStyle w:val="10"/>
         <w:numPr>
           <w:ilvl w:val="0"/>
           <w:numId w:val="13"/>
@@ -3528,7 +3524,7 @@
     </w:p>
     <w:p>
       <w:pPr>
-        <w:pStyle w:val="11"/>
+        <w:pStyle w:val="10"/>
         <w:ind w:left="851" w:firstLine="360"/>
         <w:rPr>
           <w:sz w:val="28"/>
@@ -3573,7 +3569,7 @@
     </w:p>
     <w:p>
       <w:pPr>
-        <w:pStyle w:val="11"/>
+        <w:pStyle w:val="10"/>
         <w:ind w:left="851" w:firstLine="360"/>
         <w:rPr>
           <w:sz w:val="28"/>
@@ -3637,7 +3633,7 @@
     </w:p>
     <w:p>
       <w:pPr>
-        <w:pStyle w:val="11"/>
+        <w:pStyle w:val="10"/>
         <w:ind w:left="851" w:firstLine="360"/>
         <w:rPr>
           <w:sz w:val="28"/>
@@ -3646,7 +3642,7 @@
     </w:p>
     <w:p>
       <w:pPr>
-        <w:pStyle w:val="11"/>
+        <w:pStyle w:val="10"/>
         <w:ind w:left="851" w:firstLine="360"/>
         <w:rPr>
           <w:sz w:val="28"/>
@@ -3655,7 +3651,7 @@
     </w:p>
     <w:p>
       <w:pPr>
-        <w:pStyle w:val="11"/>
+        <w:pStyle w:val="10"/>
         <w:ind w:left="851" w:firstLine="360"/>
         <w:rPr>
           <w:sz w:val="28"/>
@@ -3664,37 +3660,37 @@
     </w:p>
     <w:p>
       <w:pPr>
-        <w:pStyle w:val="3"/>
-      </w:pPr>
-      <w:bookmarkStart w:id="15" w:name="_Toc177034201"/>
-      <w:bookmarkStart w:id="16" w:name="_Toc4796292"/>
+        <w:pStyle w:val="Heading3"/>
+      </w:pPr>
+      <w:bookmarkStart w:id="16" w:name="_Toc177034201"/>
+      <w:bookmarkStart w:id="17" w:name="_Toc4796292"/>
       <w:r>
         <w:lastRenderedPageBreak/>
         <w:t>Требования к структуре и функционированию системы</w:t>
       </w:r>
-      <w:bookmarkEnd w:id="15"/>
       <w:bookmarkEnd w:id="16"/>
-    </w:p>
-    <w:p>
-      <w:pPr>
-        <w:pStyle w:val="4"/>
-      </w:pPr>
-      <w:bookmarkStart w:id="17" w:name="_Toc177034203"/>
-      <w:bookmarkStart w:id="18" w:name="_Toc4796293"/>
+      <w:bookmarkEnd w:id="17"/>
+    </w:p>
+    <w:p>
+      <w:pPr>
+        <w:pStyle w:val="Heading4"/>
+      </w:pPr>
+      <w:bookmarkStart w:id="18" w:name="_Toc177034203"/>
+      <w:bookmarkStart w:id="19" w:name="_Toc4796293"/>
       <w:r>
         <w:t>Требования к способам и средствам связи для информационного обмена между компонентами системы</w:t>
       </w:r>
-      <w:bookmarkEnd w:id="17"/>
       <w:bookmarkEnd w:id="18"/>
-    </w:p>
-    <w:p>
-      <w:pPr>
-        <w:pStyle w:val="11"/>
-      </w:pPr>
-    </w:p>
-    <w:p>
-      <w:pPr>
-        <w:pStyle w:val="11"/>
+      <w:bookmarkEnd w:id="19"/>
+    </w:p>
+    <w:p>
+      <w:pPr>
+        <w:pStyle w:val="10"/>
+      </w:pPr>
+    </w:p>
+    <w:p>
+      <w:pPr>
+        <w:pStyle w:val="10"/>
         <w:rPr>
           <w:sz w:val="28"/>
         </w:rPr>
@@ -3761,24 +3757,24 @@
     </w:p>
     <w:p>
       <w:pPr>
-        <w:pStyle w:val="3"/>
-      </w:pPr>
-      <w:bookmarkStart w:id="19" w:name="_Toc177034204"/>
-      <w:bookmarkStart w:id="20" w:name="_Toc4796294"/>
+        <w:pStyle w:val="Heading3"/>
+      </w:pPr>
+      <w:bookmarkStart w:id="20" w:name="_Toc177034204"/>
+      <w:bookmarkStart w:id="21" w:name="_Toc4796294"/>
       <w:r>
         <w:t>Требования к численности и квалификации персонала системы</w:t>
       </w:r>
-      <w:bookmarkEnd w:id="19"/>
       <w:bookmarkEnd w:id="20"/>
-    </w:p>
-    <w:p>
-      <w:pPr>
-        <w:pStyle w:val="11"/>
-      </w:pPr>
-    </w:p>
-    <w:p>
-      <w:pPr>
-        <w:pStyle w:val="11"/>
+      <w:bookmarkEnd w:id="21"/>
+    </w:p>
+    <w:p>
+      <w:pPr>
+        <w:pStyle w:val="10"/>
+      </w:pPr>
+    </w:p>
+    <w:p>
+      <w:pPr>
+        <w:pStyle w:val="10"/>
         <w:rPr>
           <w:sz w:val="28"/>
         </w:rPr>
@@ -3823,26 +3819,12 @@
         <w:rPr>
           <w:sz w:val="28"/>
         </w:rPr>
-        <w:t xml:space="preserve">знаниями в администрировании баз данных, опытом в интеграции программных продуктов и АИС, а также </w:t>
-      </w:r>
-      <w:proofErr w:type="gramStart"/>
-      <w:r>
-        <w:rPr>
-          <w:sz w:val="28"/>
-        </w:rPr>
-        <w:t>обладающий  опытом</w:t>
-      </w:r>
-      <w:proofErr w:type="gramEnd"/>
-      <w:r>
-        <w:rPr>
-          <w:sz w:val="28"/>
-        </w:rPr>
-        <w:t xml:space="preserve"> в постановке задач по доработке и улучшению внедренных программных продуктов и АИС.</w:t>
-      </w:r>
-    </w:p>
-    <w:p>
-      <w:pPr>
-        <w:pStyle w:val="11"/>
+        <w:t>знаниями в администрировании баз данных, опытом в интеграции программных продуктов и АИС, а также обладающий  опытом в постановке задач по доработке и улучшению внедренных программных продуктов и АИС.</w:t>
+      </w:r>
+    </w:p>
+    <w:p>
+      <w:pPr>
+        <w:pStyle w:val="10"/>
         <w:rPr>
           <w:sz w:val="28"/>
         </w:rPr>
@@ -3886,7 +3868,7 @@
     </w:p>
     <w:p>
       <w:pPr>
-        <w:pStyle w:val="11"/>
+        <w:pStyle w:val="10"/>
         <w:rPr>
           <w:sz w:val="28"/>
         </w:rPr>
@@ -3906,50 +3888,22 @@
     </w:p>
     <w:p>
       <w:pPr>
-        <w:pStyle w:val="11"/>
-        <w:rPr>
-          <w:sz w:val="28"/>
-        </w:rPr>
-      </w:pPr>
-      <w:r>
-        <w:rPr>
-          <w:sz w:val="28"/>
-        </w:rPr>
-        <w:t xml:space="preserve">Администратор АИС должен пройти дополнительный инструктаж по </w:t>
-      </w:r>
-      <w:proofErr w:type="spellStart"/>
-      <w:r>
-        <w:rPr>
-          <w:sz w:val="28"/>
-        </w:rPr>
-        <w:t>администриованию</w:t>
-      </w:r>
-      <w:proofErr w:type="spellEnd"/>
-      <w:r>
-        <w:rPr>
-          <w:sz w:val="28"/>
-        </w:rPr>
-        <w:t xml:space="preserve"> АИС и получить на руки дополнительные матер</w:t>
-      </w:r>
-      <w:r>
-        <w:rPr>
-          <w:sz w:val="28"/>
-        </w:rPr>
-        <w:t xml:space="preserve">иалы по расширенной настройке, администрированию АИС и ее компонентов, а </w:t>
-      </w:r>
-      <w:proofErr w:type="gramStart"/>
-      <w:r>
-        <w:rPr>
-          <w:sz w:val="28"/>
-        </w:rPr>
-        <w:t>так же</w:t>
-      </w:r>
-      <w:proofErr w:type="gramEnd"/>
-      <w:r>
-        <w:rPr>
-          <w:sz w:val="28"/>
-        </w:rPr>
-        <w:t xml:space="preserve"> руководство по программированию и внедрению в АИС новых услуг</w:t>
+        <w:pStyle w:val="10"/>
+        <w:rPr>
+          <w:sz w:val="28"/>
+        </w:rPr>
+      </w:pPr>
+      <w:r>
+        <w:rPr>
+          <w:sz w:val="28"/>
+        </w:rPr>
+        <w:t>Администратор АИС должен пройти дополнительный инструктаж по администриованию АИС и получить на руки дополнительные матер</w:t>
+      </w:r>
+      <w:r>
+        <w:rPr>
+          <w:sz w:val="28"/>
+        </w:rPr>
+        <w:t>иалы по расширенной настройке, администрированию АИС и ее компонентов, а так же руководство по программированию и внедрению в АИС новых услуг</w:t>
       </w:r>
       <w:r>
         <w:rPr>
@@ -3960,25 +3914,25 @@
     </w:p>
     <w:p>
       <w:pPr>
-        <w:pStyle w:val="3"/>
-      </w:pPr>
-      <w:bookmarkStart w:id="21" w:name="_Toc177034208"/>
-      <w:bookmarkStart w:id="22" w:name="_Toc4796295"/>
+        <w:pStyle w:val="Heading3"/>
+      </w:pPr>
+      <w:bookmarkStart w:id="22" w:name="_Toc177034208"/>
+      <w:bookmarkStart w:id="23" w:name="_Toc4796295"/>
       <w:r>
         <w:lastRenderedPageBreak/>
         <w:t>Требования к эргономике и технической эстетике</w:t>
       </w:r>
-      <w:bookmarkEnd w:id="21"/>
       <w:bookmarkEnd w:id="22"/>
-    </w:p>
-    <w:p>
-      <w:pPr>
-        <w:pStyle w:val="11"/>
-      </w:pPr>
-    </w:p>
-    <w:p>
-      <w:pPr>
-        <w:pStyle w:val="11"/>
+      <w:bookmarkEnd w:id="23"/>
+    </w:p>
+    <w:p>
+      <w:pPr>
+        <w:pStyle w:val="10"/>
+      </w:pPr>
+    </w:p>
+    <w:p>
+      <w:pPr>
+        <w:pStyle w:val="10"/>
         <w:rPr>
           <w:sz w:val="28"/>
         </w:rPr>
@@ -3992,7 +3946,7 @@
     </w:p>
     <w:p>
       <w:pPr>
-        <w:pStyle w:val="11"/>
+        <w:pStyle w:val="10"/>
         <w:rPr>
           <w:sz w:val="28"/>
         </w:rPr>
@@ -4018,7 +3972,7 @@
     </w:p>
     <w:p>
       <w:pPr>
-        <w:pStyle w:val="11"/>
+        <w:pStyle w:val="10"/>
         <w:numPr>
           <w:ilvl w:val="0"/>
           <w:numId w:val="10"/>
@@ -4036,7 +3990,7 @@
     </w:p>
     <w:p>
       <w:pPr>
-        <w:pStyle w:val="11"/>
+        <w:pStyle w:val="10"/>
         <w:numPr>
           <w:ilvl w:val="0"/>
           <w:numId w:val="10"/>
@@ -4054,7 +4008,7 @@
     </w:p>
     <w:p>
       <w:pPr>
-        <w:pStyle w:val="11"/>
+        <w:pStyle w:val="10"/>
         <w:numPr>
           <w:ilvl w:val="0"/>
           <w:numId w:val="10"/>
@@ -4084,7 +4038,7 @@
     </w:p>
     <w:p>
       <w:pPr>
-        <w:pStyle w:val="11"/>
+        <w:pStyle w:val="10"/>
         <w:numPr>
           <w:ilvl w:val="0"/>
           <w:numId w:val="10"/>
@@ -4102,7 +4056,7 @@
     </w:p>
     <w:p>
       <w:pPr>
-        <w:pStyle w:val="11"/>
+        <w:pStyle w:val="10"/>
         <w:numPr>
           <w:ilvl w:val="0"/>
           <w:numId w:val="10"/>
@@ -4121,21 +4075,7 @@
         <w:rPr>
           <w:sz w:val="28"/>
         </w:rPr>
-        <w:t xml:space="preserve"> (или, как минимум, не </w:t>
-      </w:r>
-      <w:proofErr w:type="spellStart"/>
-      <w:r>
-        <w:rPr>
-          <w:sz w:val="28"/>
-        </w:rPr>
-        <w:t>длжна</w:t>
-      </w:r>
-      <w:proofErr w:type="spellEnd"/>
-      <w:r>
-        <w:rPr>
-          <w:sz w:val="28"/>
-        </w:rPr>
-        <w:t xml:space="preserve"> идти кровь из глаз при просмотре интерфейса)</w:t>
+        <w:t xml:space="preserve"> (или, как минимум, не длжна идти кровь из глаз при просмотре интерфейса)</w:t>
       </w:r>
       <w:r>
         <w:rPr>
@@ -4146,7 +4086,7 @@
     </w:p>
     <w:p>
       <w:pPr>
-        <w:pStyle w:val="11"/>
+        <w:pStyle w:val="10"/>
         <w:rPr>
           <w:sz w:val="28"/>
         </w:rPr>
@@ -4160,7 +4100,7 @@
     </w:p>
     <w:p>
       <w:pPr>
-        <w:pStyle w:val="11"/>
+        <w:pStyle w:val="10"/>
         <w:numPr>
           <w:ilvl w:val="0"/>
           <w:numId w:val="11"/>
@@ -4178,7 +4118,7 @@
     </w:p>
     <w:p>
       <w:pPr>
-        <w:pStyle w:val="11"/>
+        <w:pStyle w:val="10"/>
         <w:numPr>
           <w:ilvl w:val="0"/>
           <w:numId w:val="11"/>
@@ -4196,7 +4136,7 @@
     </w:p>
     <w:p>
       <w:pPr>
-        <w:pStyle w:val="11"/>
+        <w:pStyle w:val="10"/>
         <w:numPr>
           <w:ilvl w:val="0"/>
           <w:numId w:val="11"/>
@@ -4214,7 +4154,7 @@
     </w:p>
     <w:p>
       <w:pPr>
-        <w:pStyle w:val="11"/>
+        <w:pStyle w:val="10"/>
         <w:numPr>
           <w:ilvl w:val="0"/>
           <w:numId w:val="11"/>
@@ -4233,7 +4173,7 @@
     </w:p>
     <w:p>
       <w:pPr>
-        <w:pStyle w:val="11"/>
+        <w:pStyle w:val="10"/>
         <w:numPr>
           <w:ilvl w:val="0"/>
           <w:numId w:val="11"/>
@@ -4418,24 +4358,24 @@
     </w:p>
     <w:p>
       <w:pPr>
-        <w:pStyle w:val="3"/>
-      </w:pPr>
-      <w:bookmarkStart w:id="23" w:name="_Toc177034210"/>
-      <w:bookmarkStart w:id="24" w:name="_Toc4796296"/>
+        <w:pStyle w:val="Heading3"/>
+      </w:pPr>
+      <w:bookmarkStart w:id="24" w:name="_Toc177034210"/>
+      <w:bookmarkStart w:id="25" w:name="_Toc4796296"/>
       <w:r>
         <w:t>Требования к эксплуатации, техническому обслуживанию, ремонту и хранению компонентов системы</w:t>
       </w:r>
-      <w:bookmarkEnd w:id="23"/>
       <w:bookmarkEnd w:id="24"/>
-    </w:p>
-    <w:p>
-      <w:pPr>
-        <w:pStyle w:val="11"/>
-      </w:pPr>
-    </w:p>
-    <w:p>
-      <w:pPr>
-        <w:pStyle w:val="11"/>
+      <w:bookmarkEnd w:id="25"/>
+    </w:p>
+    <w:p>
+      <w:pPr>
+        <w:pStyle w:val="10"/>
+      </w:pPr>
+    </w:p>
+    <w:p>
+      <w:pPr>
+        <w:pStyle w:val="10"/>
         <w:rPr>
           <w:sz w:val="28"/>
         </w:rPr>
@@ -4473,7 +4413,7 @@
     </w:p>
     <w:p>
       <w:pPr>
-        <w:pStyle w:val="11"/>
+        <w:pStyle w:val="10"/>
         <w:rPr>
           <w:sz w:val="28"/>
         </w:rPr>
@@ -4517,57 +4457,57 @@
     </w:p>
     <w:p>
       <w:pPr>
-        <w:pStyle w:val="11"/>
-        <w:rPr>
-          <w:sz w:val="28"/>
-        </w:rPr>
-      </w:pPr>
-    </w:p>
-    <w:p>
-      <w:pPr>
-        <w:pStyle w:val="11"/>
-        <w:rPr>
-          <w:sz w:val="28"/>
-        </w:rPr>
-      </w:pPr>
-    </w:p>
-    <w:p>
-      <w:pPr>
-        <w:pStyle w:val="11"/>
-        <w:rPr>
-          <w:sz w:val="28"/>
-        </w:rPr>
-      </w:pPr>
-    </w:p>
-    <w:p>
-      <w:pPr>
-        <w:pStyle w:val="11"/>
-        <w:rPr>
-          <w:sz w:val="28"/>
-        </w:rPr>
-      </w:pPr>
-    </w:p>
-    <w:p>
-      <w:pPr>
-        <w:pStyle w:val="3"/>
-      </w:pPr>
-      <w:bookmarkStart w:id="25" w:name="_Toc177034211"/>
-      <w:bookmarkStart w:id="26" w:name="_Toc4796297"/>
+        <w:pStyle w:val="10"/>
+        <w:rPr>
+          <w:sz w:val="28"/>
+        </w:rPr>
+      </w:pPr>
+    </w:p>
+    <w:p>
+      <w:pPr>
+        <w:pStyle w:val="10"/>
+        <w:rPr>
+          <w:sz w:val="28"/>
+        </w:rPr>
+      </w:pPr>
+    </w:p>
+    <w:p>
+      <w:pPr>
+        <w:pStyle w:val="10"/>
+        <w:rPr>
+          <w:sz w:val="28"/>
+        </w:rPr>
+      </w:pPr>
+    </w:p>
+    <w:p>
+      <w:pPr>
+        <w:pStyle w:val="10"/>
+        <w:rPr>
+          <w:sz w:val="28"/>
+        </w:rPr>
+      </w:pPr>
+    </w:p>
+    <w:p>
+      <w:pPr>
+        <w:pStyle w:val="Heading3"/>
+      </w:pPr>
+      <w:bookmarkStart w:id="26" w:name="_Toc177034211"/>
+      <w:bookmarkStart w:id="27" w:name="_Toc4796297"/>
       <w:r>
         <w:lastRenderedPageBreak/>
         <w:t>Требования к защите информации от несанкционированного доступа</w:t>
       </w:r>
-      <w:bookmarkEnd w:id="25"/>
       <w:bookmarkEnd w:id="26"/>
-    </w:p>
-    <w:p>
-      <w:pPr>
-        <w:pStyle w:val="11"/>
-      </w:pPr>
-    </w:p>
-    <w:p>
-      <w:pPr>
-        <w:pStyle w:val="11"/>
+      <w:bookmarkEnd w:id="27"/>
+    </w:p>
+    <w:p>
+      <w:pPr>
+        <w:pStyle w:val="10"/>
+      </w:pPr>
+    </w:p>
+    <w:p>
+      <w:pPr>
+        <w:pStyle w:val="10"/>
         <w:rPr>
           <w:sz w:val="28"/>
         </w:rPr>
@@ -4587,7 +4527,7 @@
     </w:p>
     <w:p>
       <w:pPr>
-        <w:pStyle w:val="11"/>
+        <w:pStyle w:val="10"/>
         <w:rPr>
           <w:sz w:val="28"/>
         </w:rPr>
@@ -4601,7 +4541,7 @@
     </w:p>
     <w:p>
       <w:pPr>
-        <w:pStyle w:val="11"/>
+        <w:pStyle w:val="10"/>
         <w:numPr>
           <w:ilvl w:val="0"/>
           <w:numId w:val="12"/>
@@ -4650,21 +4590,7 @@
         <w:rPr>
           <w:sz w:val="28"/>
         </w:rPr>
-        <w:t xml:space="preserve"> должны </w:t>
-      </w:r>
-      <w:proofErr w:type="spellStart"/>
-      <w:r>
-        <w:rPr>
-          <w:sz w:val="28"/>
-        </w:rPr>
-        <w:t>авторизовываться</w:t>
-      </w:r>
-      <w:proofErr w:type="spellEnd"/>
-      <w:r>
-        <w:rPr>
-          <w:sz w:val="28"/>
-        </w:rPr>
-        <w:t>, использу</w:t>
+        <w:t xml:space="preserve"> должны авторизовываться, использу</w:t>
       </w:r>
       <w:r>
         <w:rPr>
@@ -4676,21 +4602,7 @@
         <w:rPr>
           <w:sz w:val="28"/>
         </w:rPr>
-        <w:t xml:space="preserve"> </w:t>
-      </w:r>
-      <w:proofErr w:type="spellStart"/>
-      <w:r>
-        <w:rPr>
-          <w:sz w:val="28"/>
-        </w:rPr>
-        <w:t>инфоблок</w:t>
-      </w:r>
-      <w:proofErr w:type="spellEnd"/>
-      <w:r>
-        <w:rPr>
-          <w:sz w:val="28"/>
-        </w:rPr>
-        <w:t xml:space="preserve"> Сайта, содержащий их учетные данные</w:t>
+        <w:t xml:space="preserve"> инфоблок Сайта, содержащий их учетные данные</w:t>
       </w:r>
       <w:r>
         <w:rPr>
@@ -4702,21 +4614,7 @@
         <w:rPr>
           <w:sz w:val="28"/>
         </w:rPr>
-        <w:t xml:space="preserve">. Данный </w:t>
-      </w:r>
-      <w:proofErr w:type="spellStart"/>
-      <w:r>
-        <w:rPr>
-          <w:sz w:val="28"/>
-        </w:rPr>
-        <w:t>инфоблок</w:t>
-      </w:r>
-      <w:proofErr w:type="spellEnd"/>
-      <w:r>
-        <w:rPr>
-          <w:sz w:val="28"/>
-        </w:rPr>
-        <w:t xml:space="preserve"> должен взаимодействовать с АИС, его участники должны распознаваться как пользов</w:t>
+        <w:t>. Данный инфоблок должен взаимодействовать с АИС, его участники должны распознаваться как пользов</w:t>
       </w:r>
       <w:r>
         <w:rPr>
@@ -4733,7 +4631,7 @@
     </w:p>
     <w:p>
       <w:pPr>
-        <w:pStyle w:val="11"/>
+        <w:pStyle w:val="10"/>
         <w:numPr>
           <w:ilvl w:val="0"/>
           <w:numId w:val="12"/>
@@ -4777,7 +4675,7 @@
     </w:p>
     <w:p>
       <w:pPr>
-        <w:pStyle w:val="11"/>
+        <w:pStyle w:val="10"/>
         <w:numPr>
           <w:ilvl w:val="0"/>
           <w:numId w:val="12"/>
@@ -4814,57 +4712,57 @@
     </w:p>
     <w:p>
       <w:pPr>
-        <w:pStyle w:val="11"/>
-        <w:rPr>
-          <w:sz w:val="28"/>
-        </w:rPr>
-      </w:pPr>
-    </w:p>
-    <w:p>
-      <w:pPr>
-        <w:pStyle w:val="11"/>
-        <w:rPr>
-          <w:sz w:val="28"/>
-        </w:rPr>
-      </w:pPr>
-    </w:p>
-    <w:p>
-      <w:pPr>
-        <w:pStyle w:val="11"/>
-        <w:rPr>
-          <w:sz w:val="28"/>
-        </w:rPr>
-      </w:pPr>
-    </w:p>
-    <w:p>
-      <w:pPr>
-        <w:pStyle w:val="11"/>
-        <w:rPr>
-          <w:sz w:val="28"/>
-        </w:rPr>
-      </w:pPr>
-    </w:p>
-    <w:p>
-      <w:pPr>
-        <w:pStyle w:val="3"/>
-      </w:pPr>
-      <w:bookmarkStart w:id="27" w:name="_Toc177034212"/>
-      <w:bookmarkStart w:id="28" w:name="_Toc4796298"/>
+        <w:pStyle w:val="10"/>
+        <w:rPr>
+          <w:sz w:val="28"/>
+        </w:rPr>
+      </w:pPr>
+    </w:p>
+    <w:p>
+      <w:pPr>
+        <w:pStyle w:val="10"/>
+        <w:rPr>
+          <w:sz w:val="28"/>
+        </w:rPr>
+      </w:pPr>
+    </w:p>
+    <w:p>
+      <w:pPr>
+        <w:pStyle w:val="10"/>
+        <w:rPr>
+          <w:sz w:val="28"/>
+        </w:rPr>
+      </w:pPr>
+    </w:p>
+    <w:p>
+      <w:pPr>
+        <w:pStyle w:val="10"/>
+        <w:rPr>
+          <w:sz w:val="28"/>
+        </w:rPr>
+      </w:pPr>
+    </w:p>
+    <w:p>
+      <w:pPr>
+        <w:pStyle w:val="Heading3"/>
+      </w:pPr>
+      <w:bookmarkStart w:id="28" w:name="_Toc177034212"/>
+      <w:bookmarkStart w:id="29" w:name="_Toc4796298"/>
       <w:r>
         <w:lastRenderedPageBreak/>
         <w:t>Требования по сохранности информации при авариях</w:t>
       </w:r>
-      <w:bookmarkEnd w:id="27"/>
       <w:bookmarkEnd w:id="28"/>
-    </w:p>
-    <w:p>
-      <w:pPr>
-        <w:pStyle w:val="11"/>
-      </w:pPr>
-    </w:p>
-    <w:p>
-      <w:pPr>
-        <w:pStyle w:val="11"/>
+      <w:bookmarkEnd w:id="29"/>
+    </w:p>
+    <w:p>
+      <w:pPr>
+        <w:pStyle w:val="10"/>
+      </w:pPr>
+    </w:p>
+    <w:p>
+      <w:pPr>
+        <w:pStyle w:val="10"/>
         <w:rPr>
           <w:sz w:val="28"/>
         </w:rPr>
@@ -4878,7 +4776,7 @@
     </w:p>
     <w:p>
       <w:pPr>
-        <w:pStyle w:val="11"/>
+        <w:pStyle w:val="10"/>
         <w:rPr>
           <w:sz w:val="28"/>
         </w:rPr>
@@ -4892,24 +4790,24 @@
     </w:p>
     <w:p>
       <w:pPr>
-        <w:pStyle w:val="2"/>
-      </w:pPr>
-      <w:bookmarkStart w:id="29" w:name="_Toc177034217"/>
-      <w:bookmarkStart w:id="30" w:name="_Toc4796299"/>
+        <w:pStyle w:val="Heading2"/>
+      </w:pPr>
+      <w:bookmarkStart w:id="30" w:name="_Toc177034217"/>
+      <w:bookmarkStart w:id="31" w:name="_Toc4796299"/>
       <w:r>
         <w:t>Требования к функциям (задачам), выполняемым системой</w:t>
       </w:r>
-      <w:bookmarkEnd w:id="29"/>
       <w:bookmarkEnd w:id="30"/>
-    </w:p>
-    <w:p>
-      <w:pPr>
-        <w:pStyle w:val="11"/>
-      </w:pPr>
-    </w:p>
-    <w:p>
-      <w:pPr>
-        <w:pStyle w:val="11"/>
+      <w:bookmarkEnd w:id="31"/>
+    </w:p>
+    <w:p>
+      <w:pPr>
+        <w:pStyle w:val="10"/>
+      </w:pPr>
+    </w:p>
+    <w:p>
+      <w:pPr>
+        <w:pStyle w:val="10"/>
         <w:rPr>
           <w:sz w:val="28"/>
         </w:rPr>
@@ -4929,7 +4827,7 @@
     </w:p>
     <w:p>
       <w:pPr>
-        <w:pStyle w:val="11"/>
+        <w:pStyle w:val="10"/>
         <w:rPr>
           <w:sz w:val="28"/>
         </w:rPr>
@@ -4988,7 +4886,7 @@
     </w:p>
     <w:p>
       <w:pPr>
-        <w:pStyle w:val="11"/>
+        <w:pStyle w:val="10"/>
         <w:rPr>
           <w:sz w:val="28"/>
         </w:rPr>
@@ -5014,7 +4912,7 @@
     </w:p>
     <w:p>
       <w:pPr>
-        <w:pStyle w:val="11"/>
+        <w:pStyle w:val="10"/>
         <w:rPr>
           <w:sz w:val="28"/>
         </w:rPr>
@@ -5055,7 +4953,7 @@
     </w:p>
     <w:p>
       <w:pPr>
-        <w:pStyle w:val="11"/>
+        <w:pStyle w:val="10"/>
         <w:ind w:firstLine="0"/>
         <w:rPr>
           <w:sz w:val="28"/>
@@ -5114,7 +5012,7 @@
     </w:p>
     <w:p>
       <w:pPr>
-        <w:pStyle w:val="11"/>
+        <w:pStyle w:val="10"/>
         <w:ind w:firstLine="0"/>
         <w:rPr>
           <w:sz w:val="28"/>
@@ -5130,21 +5028,7 @@
         <w:rPr>
           <w:sz w:val="28"/>
         </w:rPr>
-        <w:t xml:space="preserve">Основная страница должна выводить администратору базовую информацию и иметь возможность навигации (в </w:t>
-      </w:r>
-      <w:proofErr w:type="spellStart"/>
-      <w:r>
-        <w:rPr>
-          <w:sz w:val="28"/>
-        </w:rPr>
-        <w:t>клиенстком</w:t>
-      </w:r>
-      <w:proofErr w:type="spellEnd"/>
-      <w:r>
-        <w:rPr>
-          <w:sz w:val="28"/>
-        </w:rPr>
-        <w:t xml:space="preserve"> приложении – открыть дополнительное меню) к продвинутой функциональности</w:t>
+        <w:t>Основная страница должна выводить администратору базовую информацию и иметь возможность навигации (в клиенстком приложении – открыть дополнительное меню) к продвинутой функциональности</w:t>
       </w:r>
       <w:r>
         <w:rPr>
@@ -5155,7 +5039,7 @@
     </w:p>
     <w:p>
       <w:pPr>
-        <w:pStyle w:val="11"/>
+        <w:pStyle w:val="10"/>
         <w:ind w:firstLine="708"/>
         <w:rPr>
           <w:sz w:val="28"/>
@@ -5176,7 +5060,7 @@
     </w:p>
     <w:p>
       <w:pPr>
-        <w:pStyle w:val="11"/>
+        <w:pStyle w:val="10"/>
         <w:numPr>
           <w:ilvl w:val="0"/>
           <w:numId w:val="5"/>
@@ -5189,21 +5073,7 @@
         <w:rPr>
           <w:sz w:val="28"/>
         </w:rPr>
-        <w:t xml:space="preserve">Состояние, подключен и доступен ли на данный </w:t>
-      </w:r>
-      <w:proofErr w:type="gramStart"/>
-      <w:r>
-        <w:rPr>
-          <w:sz w:val="28"/>
-        </w:rPr>
-        <w:t>момент</w:t>
-      </w:r>
-      <w:proofErr w:type="gramEnd"/>
-      <w:r>
-        <w:rPr>
-          <w:sz w:val="28"/>
-        </w:rPr>
-        <w:t xml:space="preserve"> отслеживаемый </w:t>
+        <w:t xml:space="preserve">Состояние, подключен и доступен ли на данный момент отслеживаемый </w:t>
       </w:r>
       <w:r>
         <w:rPr>
@@ -5221,7 +5091,7 @@
     </w:p>
     <w:p>
       <w:pPr>
-        <w:pStyle w:val="11"/>
+        <w:pStyle w:val="10"/>
         <w:numPr>
           <w:ilvl w:val="0"/>
           <w:numId w:val="5"/>
@@ -5252,7 +5122,7 @@
     </w:p>
     <w:p>
       <w:pPr>
-        <w:pStyle w:val="11"/>
+        <w:pStyle w:val="10"/>
         <w:numPr>
           <w:ilvl w:val="0"/>
           <w:numId w:val="5"/>
@@ -5276,7 +5146,7 @@
     </w:p>
     <w:p>
       <w:pPr>
-        <w:pStyle w:val="11"/>
+        <w:pStyle w:val="10"/>
         <w:numPr>
           <w:ilvl w:val="0"/>
           <w:numId w:val="5"/>
@@ -5300,7 +5170,7 @@
     </w:p>
     <w:p>
       <w:pPr>
-        <w:pStyle w:val="11"/>
+        <w:pStyle w:val="10"/>
         <w:numPr>
           <w:ilvl w:val="0"/>
           <w:numId w:val="5"/>
@@ -5324,7 +5194,7 @@
     </w:p>
     <w:p>
       <w:pPr>
-        <w:pStyle w:val="11"/>
+        <w:pStyle w:val="10"/>
         <w:numPr>
           <w:ilvl w:val="0"/>
           <w:numId w:val="5"/>
@@ -5348,7 +5218,7 @@
     </w:p>
     <w:p>
       <w:pPr>
-        <w:pStyle w:val="11"/>
+        <w:pStyle w:val="10"/>
         <w:numPr>
           <w:ilvl w:val="0"/>
           <w:numId w:val="5"/>
@@ -5372,7 +5242,7 @@
     </w:p>
     <w:p>
       <w:pPr>
-        <w:pStyle w:val="11"/>
+        <w:pStyle w:val="10"/>
         <w:numPr>
           <w:ilvl w:val="0"/>
           <w:numId w:val="5"/>
@@ -5390,7 +5260,7 @@
     </w:p>
     <w:p>
       <w:pPr>
-        <w:pStyle w:val="11"/>
+        <w:pStyle w:val="10"/>
         <w:numPr>
           <w:ilvl w:val="0"/>
           <w:numId w:val="5"/>
@@ -5408,7 +5278,7 @@
     </w:p>
     <w:p>
       <w:pPr>
-        <w:pStyle w:val="11"/>
+        <w:pStyle w:val="10"/>
         <w:numPr>
           <w:ilvl w:val="0"/>
           <w:numId w:val="5"/>
@@ -5426,7 +5296,7 @@
     </w:p>
     <w:p>
       <w:pPr>
-        <w:pStyle w:val="11"/>
+        <w:pStyle w:val="10"/>
         <w:numPr>
           <w:ilvl w:val="0"/>
           <w:numId w:val="5"/>
@@ -5444,7 +5314,7 @@
     </w:p>
     <w:p>
       <w:pPr>
-        <w:pStyle w:val="11"/>
+        <w:pStyle w:val="10"/>
         <w:numPr>
           <w:ilvl w:val="0"/>
           <w:numId w:val="5"/>
@@ -5462,7 +5332,7 @@
     </w:p>
     <w:p>
       <w:pPr>
-        <w:pStyle w:val="11"/>
+        <w:pStyle w:val="10"/>
         <w:numPr>
           <w:ilvl w:val="0"/>
           <w:numId w:val="5"/>
@@ -5480,7 +5350,7 @@
     </w:p>
     <w:p>
       <w:pPr>
-        <w:pStyle w:val="11"/>
+        <w:pStyle w:val="10"/>
         <w:numPr>
           <w:ilvl w:val="0"/>
           <w:numId w:val="5"/>
@@ -5498,7 +5368,7 @@
     </w:p>
     <w:p>
       <w:pPr>
-        <w:pStyle w:val="11"/>
+        <w:pStyle w:val="10"/>
         <w:numPr>
           <w:ilvl w:val="0"/>
           <w:numId w:val="5"/>
@@ -5511,21 +5381,7 @@
         <w:rPr>
           <w:sz w:val="28"/>
         </w:rPr>
-        <w:t xml:space="preserve">Подключенная и обнаруженная периферия, </w:t>
-      </w:r>
-      <w:proofErr w:type="gramStart"/>
-      <w:r>
-        <w:rPr>
-          <w:sz w:val="28"/>
-        </w:rPr>
-        <w:t>как то</w:t>
-      </w:r>
-      <w:proofErr w:type="gramEnd"/>
-      <w:r>
-        <w:rPr>
-          <w:sz w:val="28"/>
-        </w:rPr>
-        <w:t xml:space="preserve"> принтеры, факсы и тому подобные устройства, использующие протокол </w:t>
+        <w:t xml:space="preserve">Подключенная и обнаруженная периферия, как то принтеры, факсы и тому подобные устройства, использующие протокол </w:t>
       </w:r>
       <w:r>
         <w:rPr>
@@ -5549,7 +5405,7 @@
     </w:p>
     <w:p>
       <w:pPr>
-        <w:pStyle w:val="11"/>
+        <w:pStyle w:val="10"/>
         <w:numPr>
           <w:ilvl w:val="0"/>
           <w:numId w:val="5"/>
@@ -5573,7 +5429,7 @@
     </w:p>
     <w:p>
       <w:pPr>
-        <w:pStyle w:val="11"/>
+        <w:pStyle w:val="10"/>
         <w:numPr>
           <w:ilvl w:val="0"/>
           <w:numId w:val="5"/>
@@ -5610,7 +5466,7 @@
     </w:p>
     <w:p>
       <w:pPr>
-        <w:pStyle w:val="11"/>
+        <w:pStyle w:val="10"/>
         <w:numPr>
           <w:ilvl w:val="0"/>
           <w:numId w:val="5"/>
@@ -5628,7 +5484,7 @@
     </w:p>
     <w:p>
       <w:pPr>
-        <w:pStyle w:val="11"/>
+        <w:pStyle w:val="10"/>
         <w:numPr>
           <w:ilvl w:val="0"/>
           <w:numId w:val="5"/>
@@ -5647,7 +5503,7 @@
     </w:p>
     <w:p>
       <w:pPr>
-        <w:pStyle w:val="11"/>
+        <w:pStyle w:val="10"/>
         <w:numPr>
           <w:ilvl w:val="0"/>
           <w:numId w:val="5"/>
@@ -5671,7 +5527,7 @@
     </w:p>
     <w:p>
       <w:pPr>
-        <w:pStyle w:val="11"/>
+        <w:pStyle w:val="10"/>
         <w:numPr>
           <w:ilvl w:val="0"/>
           <w:numId w:val="5"/>
@@ -5684,21 +5540,7 @@
         <w:rPr>
           <w:sz w:val="28"/>
         </w:rPr>
-        <w:t xml:space="preserve">Предварительная оценка </w:t>
-      </w:r>
-      <w:proofErr w:type="gramStart"/>
-      <w:r>
-        <w:rPr>
-          <w:sz w:val="28"/>
-        </w:rPr>
-        <w:t>состояния</w:t>
-      </w:r>
-      <w:proofErr w:type="gramEnd"/>
-      <w:r>
-        <w:rPr>
-          <w:sz w:val="28"/>
-        </w:rPr>
-        <w:t xml:space="preserve"> отслеживаемого </w:t>
+        <w:t xml:space="preserve">Предварительная оценка состояния отслеживаемого </w:t>
       </w:r>
       <w:r>
         <w:rPr>
@@ -5716,7 +5558,7 @@
     </w:p>
     <w:p>
       <w:pPr>
-        <w:pStyle w:val="11"/>
+        <w:pStyle w:val="10"/>
         <w:numPr>
           <w:ilvl w:val="0"/>
           <w:numId w:val="5"/>
@@ -5747,7 +5589,7 @@
     </w:p>
     <w:p>
       <w:pPr>
-        <w:pStyle w:val="11"/>
+        <w:pStyle w:val="10"/>
         <w:numPr>
           <w:ilvl w:val="0"/>
           <w:numId w:val="5"/>
@@ -5765,7 +5607,7 @@
     </w:p>
     <w:p>
       <w:pPr>
-        <w:pStyle w:val="11"/>
+        <w:pStyle w:val="10"/>
         <w:rPr>
           <w:sz w:val="28"/>
         </w:rPr>
@@ -5798,7 +5640,7 @@
     </w:p>
     <w:p>
       <w:pPr>
-        <w:pStyle w:val="11"/>
+        <w:pStyle w:val="10"/>
         <w:rPr>
           <w:sz w:val="28"/>
         </w:rPr>
@@ -5837,7 +5679,7 @@
     </w:p>
     <w:p>
       <w:pPr>
-        <w:pStyle w:val="11"/>
+        <w:pStyle w:val="10"/>
         <w:numPr>
           <w:ilvl w:val="0"/>
           <w:numId w:val="6"/>
@@ -5855,7 +5697,7 @@
     </w:p>
     <w:p>
       <w:pPr>
-        <w:pStyle w:val="11"/>
+        <w:pStyle w:val="10"/>
         <w:numPr>
           <w:ilvl w:val="0"/>
           <w:numId w:val="6"/>
@@ -5873,7 +5715,7 @@
     </w:p>
     <w:p>
       <w:pPr>
-        <w:pStyle w:val="11"/>
+        <w:pStyle w:val="10"/>
         <w:ind w:firstLine="708"/>
         <w:rPr>
           <w:sz w:val="28"/>
@@ -5888,7 +5730,7 @@
     </w:p>
     <w:p>
       <w:pPr>
-        <w:pStyle w:val="11"/>
+        <w:pStyle w:val="10"/>
         <w:numPr>
           <w:ilvl w:val="0"/>
           <w:numId w:val="20"/>
@@ -5919,7 +5761,7 @@
     </w:p>
     <w:p>
       <w:pPr>
-        <w:pStyle w:val="11"/>
+        <w:pStyle w:val="10"/>
         <w:numPr>
           <w:ilvl w:val="0"/>
           <w:numId w:val="20"/>
@@ -5943,7 +5785,7 @@
     </w:p>
     <w:p>
       <w:pPr>
-        <w:pStyle w:val="11"/>
+        <w:pStyle w:val="10"/>
         <w:numPr>
           <w:ilvl w:val="0"/>
           <w:numId w:val="20"/>
@@ -5961,7 +5803,7 @@
     </w:p>
     <w:p>
       <w:pPr>
-        <w:pStyle w:val="11"/>
+        <w:pStyle w:val="10"/>
         <w:numPr>
           <w:ilvl w:val="0"/>
           <w:numId w:val="20"/>
@@ -5979,7 +5821,7 @@
     </w:p>
     <w:p>
       <w:pPr>
-        <w:pStyle w:val="11"/>
+        <w:pStyle w:val="10"/>
         <w:numPr>
           <w:ilvl w:val="0"/>
           <w:numId w:val="20"/>
@@ -5997,23 +5839,23 @@
     </w:p>
     <w:p>
       <w:pPr>
-        <w:pStyle w:val="11"/>
-        <w:rPr>
-          <w:sz w:val="28"/>
-        </w:rPr>
-      </w:pPr>
-    </w:p>
-    <w:p>
-      <w:pPr>
-        <w:pStyle w:val="11"/>
-        <w:rPr>
-          <w:sz w:val="28"/>
-        </w:rPr>
-      </w:pPr>
-    </w:p>
-    <w:p>
-      <w:pPr>
-        <w:pStyle w:val="11"/>
+        <w:pStyle w:val="10"/>
+        <w:rPr>
+          <w:sz w:val="28"/>
+        </w:rPr>
+      </w:pPr>
+    </w:p>
+    <w:p>
+      <w:pPr>
+        <w:pStyle w:val="10"/>
+        <w:rPr>
+          <w:sz w:val="28"/>
+        </w:rPr>
+      </w:pPr>
+    </w:p>
+    <w:p>
+      <w:pPr>
+        <w:pStyle w:val="10"/>
         <w:ind w:firstLine="0"/>
         <w:rPr>
           <w:sz w:val="28"/>
@@ -6028,7 +5870,7 @@
     </w:p>
     <w:p>
       <w:pPr>
-        <w:pStyle w:val="11"/>
+        <w:pStyle w:val="10"/>
         <w:numPr>
           <w:ilvl w:val="0"/>
           <w:numId w:val="21"/>
@@ -6053,7 +5895,7 @@
     </w:p>
     <w:p>
       <w:pPr>
-        <w:pStyle w:val="11"/>
+        <w:pStyle w:val="10"/>
         <w:numPr>
           <w:ilvl w:val="0"/>
           <w:numId w:val="21"/>
@@ -6071,107 +5913,65 @@
     </w:p>
     <w:p>
       <w:pPr>
-        <w:pStyle w:val="11"/>
-        <w:rPr>
-          <w:sz w:val="28"/>
-        </w:rPr>
-      </w:pPr>
-    </w:p>
-    <w:p>
-      <w:pPr>
-        <w:pStyle w:val="11"/>
-        <w:rPr>
-          <w:sz w:val="28"/>
-        </w:rPr>
-      </w:pPr>
-    </w:p>
-    <w:p>
-      <w:pPr>
-        <w:pStyle w:val="2"/>
-      </w:pPr>
-      <w:bookmarkStart w:id="31" w:name="_Toc177034218"/>
-      <w:bookmarkStart w:id="32" w:name="_Toc177034374"/>
-      <w:bookmarkStart w:id="33" w:name="_Toc4796300"/>
-      <w:bookmarkStart w:id="34" w:name="_Toc177034389"/>
+        <w:pStyle w:val="10"/>
+        <w:rPr>
+          <w:sz w:val="28"/>
+        </w:rPr>
+      </w:pPr>
+    </w:p>
+    <w:p>
+      <w:pPr>
+        <w:pStyle w:val="10"/>
+        <w:rPr>
+          <w:sz w:val="28"/>
+        </w:rPr>
+      </w:pPr>
+    </w:p>
+    <w:p>
+      <w:pPr>
+        <w:pStyle w:val="Heading2"/>
+      </w:pPr>
+      <w:bookmarkStart w:id="32" w:name="_Toc177034218"/>
+      <w:bookmarkStart w:id="33" w:name="_Toc177034374"/>
+      <w:bookmarkStart w:id="34" w:name="_Toc4796300"/>
+      <w:bookmarkStart w:id="35" w:name="_Toc177034389"/>
       <w:r>
         <w:lastRenderedPageBreak/>
         <w:t>Требования к видам обеспечения</w:t>
       </w:r>
-      <w:bookmarkEnd w:id="31"/>
       <w:bookmarkEnd w:id="32"/>
       <w:bookmarkEnd w:id="33"/>
-    </w:p>
-    <w:p>
-      <w:pPr>
-        <w:pStyle w:val="3"/>
-      </w:pPr>
-      <w:bookmarkStart w:id="35" w:name="_Toc4796301"/>
-      <w:bookmarkStart w:id="36" w:name="_Toc177034223"/>
-      <w:bookmarkStart w:id="37" w:name="_Toc177034379"/>
+      <w:bookmarkEnd w:id="34"/>
+    </w:p>
+    <w:p>
+      <w:pPr>
+        <w:pStyle w:val="Heading3"/>
+      </w:pPr>
+      <w:bookmarkStart w:id="36" w:name="_Toc4796301"/>
+      <w:bookmarkStart w:id="37" w:name="_Toc177034223"/>
+      <w:bookmarkStart w:id="38" w:name="_Toc177034379"/>
       <w:r>
         <w:t>Требования к обучению работе с АИС</w:t>
       </w:r>
-      <w:bookmarkEnd w:id="35"/>
-    </w:p>
-    <w:p>
-      <w:pPr>
-        <w:pStyle w:val="11"/>
-      </w:pPr>
-    </w:p>
-    <w:p>
-      <w:pPr>
-        <w:pStyle w:val="11"/>
-        <w:rPr>
-          <w:sz w:val="28"/>
-        </w:rPr>
-      </w:pPr>
-      <w:r>
-        <w:rPr>
-          <w:sz w:val="28"/>
-        </w:rPr>
-        <w:t xml:space="preserve">В рамках работ по внедрению АИС должно быть проведено обучение </w:t>
-      </w:r>
-      <w:proofErr w:type="spellStart"/>
-      <w:r>
-        <w:rPr>
-          <w:sz w:val="28"/>
-        </w:rPr>
-        <w:t>админиистратора</w:t>
-      </w:r>
-      <w:proofErr w:type="spellEnd"/>
-      <w:r>
-        <w:rPr>
-          <w:sz w:val="28"/>
-        </w:rPr>
-        <w:t xml:space="preserve"> системы работе с АИС, а </w:t>
-      </w:r>
-      <w:proofErr w:type="gramStart"/>
-      <w:r>
-        <w:rPr>
-          <w:sz w:val="28"/>
-        </w:rPr>
-        <w:t>так же</w:t>
-      </w:r>
-      <w:proofErr w:type="gramEnd"/>
-      <w:r>
-        <w:rPr>
-          <w:sz w:val="28"/>
-        </w:rPr>
-        <w:t xml:space="preserve"> </w:t>
-      </w:r>
-      <w:proofErr w:type="spellStart"/>
-      <w:r>
-        <w:rPr>
-          <w:sz w:val="28"/>
-        </w:rPr>
-        <w:t>предоставленые</w:t>
-      </w:r>
-      <w:proofErr w:type="spellEnd"/>
-      <w:r>
-        <w:rPr>
-          <w:sz w:val="28"/>
-        </w:rPr>
-        <w:t xml:space="preserve"> материалы для проведения обучающих семинаров для пользователей АИС.</w:t>
+      <w:bookmarkEnd w:id="36"/>
+    </w:p>
+    <w:p>
+      <w:pPr>
+        <w:pStyle w:val="10"/>
+      </w:pPr>
+    </w:p>
+    <w:p>
+      <w:pPr>
+        <w:pStyle w:val="10"/>
+        <w:rPr>
+          <w:sz w:val="28"/>
+        </w:rPr>
+      </w:pPr>
+      <w:r>
+        <w:rPr>
+          <w:sz w:val="28"/>
+        </w:rPr>
+        <w:t>В рамках работ по внедрению АИС должно быть проведено обучение админиистратора системы работе с АИС, а так же предоставленые материалы для проведения обучающих семинаров для пользователей АИС.</w:t>
       </w:r>
       <w:r>
         <w:rPr>
@@ -6182,27 +5982,27 @@
     </w:p>
     <w:p>
       <w:pPr>
-        <w:pStyle w:val="3"/>
-      </w:pPr>
-      <w:bookmarkStart w:id="38" w:name="_Toc4796302"/>
+        <w:pStyle w:val="Heading3"/>
+      </w:pPr>
+      <w:bookmarkStart w:id="39" w:name="_Toc4796302"/>
       <w:r>
         <w:t>Требования к техническому обеспечению</w:t>
       </w:r>
-      <w:bookmarkEnd w:id="36"/>
       <w:bookmarkEnd w:id="37"/>
       <w:bookmarkEnd w:id="38"/>
+      <w:bookmarkEnd w:id="39"/>
       <w:r>
         <w:t xml:space="preserve"> </w:t>
       </w:r>
     </w:p>
     <w:p>
       <w:pPr>
-        <w:pStyle w:val="11"/>
-      </w:pPr>
-    </w:p>
-    <w:p>
-      <w:pPr>
-        <w:pStyle w:val="a8"/>
+        <w:pStyle w:val="10"/>
+      </w:pPr>
+    </w:p>
+    <w:p>
+      <w:pPr>
+        <w:pStyle w:val="a1"/>
         <w:rPr>
           <w:color w:val="auto"/>
           <w:sz w:val="28"/>
@@ -6246,7 +6046,7 @@
     </w:p>
     <w:p>
       <w:pPr>
-        <w:pStyle w:val="a8"/>
+        <w:pStyle w:val="a1"/>
         <w:rPr>
           <w:color w:val="auto"/>
           <w:sz w:val="28"/>
@@ -6262,7 +6062,7 @@
     </w:p>
     <w:p>
       <w:pPr>
-        <w:pStyle w:val="a8"/>
+        <w:pStyle w:val="a1"/>
         <w:rPr>
           <w:color w:val="auto"/>
           <w:sz w:val="28"/>
@@ -6271,7 +6071,7 @@
     </w:p>
     <w:p>
       <w:pPr>
-        <w:pStyle w:val="a8"/>
+        <w:pStyle w:val="a1"/>
         <w:rPr>
           <w:color w:val="auto"/>
           <w:sz w:val="28"/>
@@ -6280,7 +6080,7 @@
     </w:p>
     <w:p>
       <w:pPr>
-        <w:pStyle w:val="a8"/>
+        <w:pStyle w:val="a1"/>
         <w:rPr>
           <w:color w:val="auto"/>
           <w:sz w:val="28"/>
@@ -6289,7 +6089,7 @@
     </w:p>
     <w:p>
       <w:pPr>
-        <w:pStyle w:val="a8"/>
+        <w:pStyle w:val="a1"/>
         <w:rPr>
           <w:color w:val="auto"/>
           <w:sz w:val="28"/>
@@ -6298,7 +6098,7 @@
     </w:p>
     <w:p>
       <w:pPr>
-        <w:pStyle w:val="a8"/>
+        <w:pStyle w:val="a1"/>
         <w:rPr>
           <w:color w:val="auto"/>
           <w:sz w:val="28"/>
@@ -6307,7 +6107,7 @@
     </w:p>
     <w:p>
       <w:pPr>
-        <w:pStyle w:val="a8"/>
+        <w:pStyle w:val="a1"/>
         <w:rPr>
           <w:color w:val="auto"/>
           <w:sz w:val="28"/>
@@ -6316,14 +6116,14 @@
     </w:p>
     <w:p>
       <w:pPr>
-        <w:pStyle w:val="2"/>
+        <w:pStyle w:val="Heading2"/>
         <w:numPr>
           <w:ilvl w:val="0"/>
           <w:numId w:val="0"/>
         </w:numPr>
         <w:ind w:left="851"/>
       </w:pPr>
-      <w:bookmarkStart w:id="39" w:name="_Toc4796303"/>
+      <w:bookmarkStart w:id="40" w:name="_Toc4796303"/>
       <w:r>
         <w:lastRenderedPageBreak/>
         <w:t>4</w:t>
@@ -6331,12 +6131,12 @@
       <w:r>
         <w:t>. ТРЕБОВАНИЯ К ДОКУМЕНТИРОВАНИЮ</w:t>
       </w:r>
-      <w:bookmarkEnd w:id="39"/>
-    </w:p>
-    <w:bookmarkEnd w:id="34"/>
-    <w:p>
-      <w:pPr>
-        <w:pStyle w:val="11"/>
+      <w:bookmarkEnd w:id="40"/>
+    </w:p>
+    <w:bookmarkEnd w:id="35"/>
+    <w:p>
+      <w:pPr>
+        <w:pStyle w:val="10"/>
         <w:rPr>
           <w:sz w:val="28"/>
         </w:rPr>
@@ -6350,7 +6150,7 @@
     </w:p>
     <w:p>
       <w:pPr>
-        <w:pStyle w:val="11"/>
+        <w:pStyle w:val="10"/>
         <w:numPr>
           <w:ilvl w:val="0"/>
           <w:numId w:val="15"/>
@@ -6368,7 +6168,7 @@
     </w:p>
     <w:p>
       <w:pPr>
-        <w:pStyle w:val="11"/>
+        <w:pStyle w:val="10"/>
         <w:numPr>
           <w:ilvl w:val="0"/>
           <w:numId w:val="15"/>
@@ -6381,26 +6181,12 @@
         <w:rPr>
           <w:sz w:val="28"/>
         </w:rPr>
-        <w:t xml:space="preserve">Руководство пользователя АИС, включающее в себя подробные инструкции для пользователя АИС по получению и обработке заявок на получение услуг, а </w:t>
-      </w:r>
-      <w:proofErr w:type="gramStart"/>
-      <w:r>
-        <w:rPr>
-          <w:sz w:val="28"/>
-        </w:rPr>
-        <w:t>так же</w:t>
-      </w:r>
-      <w:proofErr w:type="gramEnd"/>
-      <w:r>
-        <w:rPr>
-          <w:sz w:val="28"/>
-        </w:rPr>
-        <w:t xml:space="preserve"> составлению отчетности.</w:t>
-      </w:r>
-    </w:p>
-    <w:p>
-      <w:pPr>
-        <w:pStyle w:val="11"/>
+        <w:t>Руководство пользователя АИС, включающее в себя подробные инструкции для пользователя АИС по получению и обработке заявок на получение услуг, а так же составлению отчетности.</w:t>
+      </w:r>
+    </w:p>
+    <w:p>
+      <w:pPr>
+        <w:pStyle w:val="10"/>
         <w:numPr>
           <w:ilvl w:val="0"/>
           <w:numId w:val="15"/>
@@ -6413,49 +6199,35 @@
         <w:rPr>
           <w:sz w:val="28"/>
         </w:rPr>
-        <w:t xml:space="preserve">Руководство администратора БД, на которой функционирует АИС, включающее в себя подробные инструкции по обеспечению функционирования базы данных, на основе которой работает АИС, а </w:t>
-      </w:r>
-      <w:proofErr w:type="gramStart"/>
-      <w:r>
-        <w:rPr>
-          <w:sz w:val="28"/>
-        </w:rPr>
-        <w:t>так же</w:t>
-      </w:r>
-      <w:proofErr w:type="gramEnd"/>
-      <w:r>
-        <w:rPr>
-          <w:sz w:val="28"/>
-        </w:rPr>
-        <w:t xml:space="preserve"> инструкции по ее обслуживанию, копированию и восстановлению.</w:t>
-      </w:r>
-    </w:p>
-    <w:p>
-      <w:pPr>
-        <w:pStyle w:val="11"/>
-      </w:pPr>
-    </w:p>
-    <w:p>
-      <w:pPr>
-        <w:pStyle w:val="2"/>
+        <w:t>Руководство администратора БД, на которой функционирует АИС, включающее в себя подробные инструкции по обеспечению функционирования базы данных, на основе которой работает АИС, а так же инструкции по ее обслуживанию, копированию и восстановлению.</w:t>
+      </w:r>
+    </w:p>
+    <w:p>
+      <w:pPr>
+        <w:pStyle w:val="10"/>
+      </w:pPr>
+    </w:p>
+    <w:p>
+      <w:pPr>
+        <w:pStyle w:val="Heading2"/>
         <w:numPr>
           <w:ilvl w:val="0"/>
           <w:numId w:val="0"/>
         </w:numPr>
         <w:ind w:left="851"/>
       </w:pPr>
-      <w:bookmarkStart w:id="40" w:name="_Toc4796304"/>
+      <w:bookmarkStart w:id="41" w:name="_Toc4796304"/>
       <w:r>
         <w:t xml:space="preserve">4.1. </w:t>
       </w:r>
       <w:r>
         <w:t>Требования к лингвистическому обеспечению системы</w:t>
       </w:r>
-      <w:bookmarkEnd w:id="40"/>
-    </w:p>
-    <w:p>
-      <w:pPr>
-        <w:pStyle w:val="11"/>
+      <w:bookmarkEnd w:id="41"/>
+    </w:p>
+    <w:p>
+      <w:pPr>
+        <w:pStyle w:val="10"/>
         <w:rPr>
           <w:sz w:val="28"/>
         </w:rPr>
@@ -6479,7 +6251,6 @@
         </w:rPr>
         <w:t xml:space="preserve">#. </w:t>
       </w:r>
-      <w:proofErr w:type="spellStart"/>
       <w:r>
         <w:rPr>
           <w:sz w:val="28"/>
@@ -6487,14 +6258,12 @@
         </w:rPr>
         <w:t>RabbitMQ</w:t>
       </w:r>
-      <w:proofErr w:type="spellEnd"/>
       <w:r>
         <w:rPr>
           <w:sz w:val="28"/>
         </w:rPr>
         <w:t xml:space="preserve"> написан на </w:t>
       </w:r>
-      <w:proofErr w:type="spellStart"/>
       <w:r>
         <w:rPr>
           <w:sz w:val="28"/>
@@ -6502,7 +6271,6 @@
         </w:rPr>
         <w:t>Erlang</w:t>
       </w:r>
-      <w:proofErr w:type="spellEnd"/>
       <w:r>
         <w:rPr>
           <w:sz w:val="28"/>
@@ -6590,7 +6358,7 @@
     </w:p>
     <w:p>
       <w:pPr>
-        <w:pStyle w:val="11"/>
+        <w:pStyle w:val="10"/>
         <w:rPr>
           <w:sz w:val="28"/>
         </w:rPr>
@@ -6604,27 +6372,27 @@
     </w:p>
     <w:p>
       <w:pPr>
-        <w:pStyle w:val="11"/>
-      </w:pPr>
-    </w:p>
-    <w:p>
-      <w:pPr>
-        <w:pStyle w:val="11"/>
-      </w:pPr>
-    </w:p>
-    <w:p>
-      <w:pPr>
-        <w:pStyle w:val="11"/>
-      </w:pPr>
-    </w:p>
-    <w:p>
-      <w:pPr>
-        <w:pStyle w:val="11"/>
-      </w:pPr>
-    </w:p>
-    <w:p>
-      <w:pPr>
-        <w:pStyle w:val="11"/>
+        <w:pStyle w:val="10"/>
+      </w:pPr>
+    </w:p>
+    <w:p>
+      <w:pPr>
+        <w:pStyle w:val="10"/>
+      </w:pPr>
+    </w:p>
+    <w:p>
+      <w:pPr>
+        <w:pStyle w:val="10"/>
+      </w:pPr>
+    </w:p>
+    <w:p>
+      <w:pPr>
+        <w:pStyle w:val="10"/>
+      </w:pPr>
+    </w:p>
+    <w:p>
+      <w:pPr>
+        <w:pStyle w:val="10"/>
         <w:jc w:val="center"/>
         <w:rPr>
           <w:b/>
@@ -6646,39 +6414,23 @@
     </w:p>
     <w:p>
       <w:pPr>
-        <w:pStyle w:val="11"/>
-      </w:pPr>
-      <w:r>
-        <w:t xml:space="preserve">Ассистент кафедры информатики </w:t>
-      </w:r>
-      <w:proofErr w:type="spellStart"/>
-      <w:r>
-        <w:t>ФКСиС</w:t>
-      </w:r>
-      <w:proofErr w:type="spellEnd"/>
-      <w:r>
-        <w:t xml:space="preserve"> БГУИР</w:t>
-      </w:r>
-    </w:p>
-    <w:p>
-      <w:pPr>
-        <w:pStyle w:val="11"/>
-      </w:pPr>
-      <w:r>
-        <w:t>_____________</w:t>
-      </w:r>
-      <w:proofErr w:type="gramStart"/>
-      <w:r>
-        <w:t>_  В.В.</w:t>
-      </w:r>
-      <w:proofErr w:type="gramEnd"/>
-      <w:r>
-        <w:t xml:space="preserve"> Шнейдер</w:t>
-      </w:r>
-    </w:p>
-    <w:p>
-      <w:pPr>
-        <w:pStyle w:val="11"/>
+        <w:pStyle w:val="10"/>
+      </w:pPr>
+      <w:r>
+        <w:t>Ассистент кафедры информатики ФКСиС БГУИР</w:t>
+      </w:r>
+    </w:p>
+    <w:p>
+      <w:pPr>
+        <w:pStyle w:val="10"/>
+      </w:pPr>
+      <w:r>
+        <w:t>______________  В.В. Шнейдер</w:t>
+      </w:r>
+    </w:p>
+    <w:p>
+      <w:pPr>
+        <w:pStyle w:val="10"/>
       </w:pPr>
       <w:r>
         <w:t>«_» __________ 2019</w:t>
@@ -6689,17 +6441,15 @@
       <w:r>
         <w:t>.</w:t>
       </w:r>
-      <w:bookmarkStart w:id="41" w:name="_GoBack"/>
-      <w:bookmarkEnd w:id="41"/>
-    </w:p>
-    <w:p>
-      <w:pPr>
-        <w:pStyle w:val="11"/>
-      </w:pPr>
-    </w:p>
-    <w:p>
-      <w:pPr>
-        <w:pStyle w:val="11"/>
+    </w:p>
+    <w:p>
+      <w:pPr>
+        <w:pStyle w:val="10"/>
+      </w:pPr>
+    </w:p>
+    <w:p>
+      <w:pPr>
+        <w:pStyle w:val="10"/>
       </w:pPr>
       <w:r>
         <w:t>Доцент</w:t>
@@ -6708,20 +6458,12 @@
         <w:t xml:space="preserve"> </w:t>
       </w:r>
       <w:r>
-        <w:t xml:space="preserve">кафедры информатики </w:t>
-      </w:r>
-      <w:proofErr w:type="spellStart"/>
-      <w:r>
-        <w:t>ФКСиС</w:t>
-      </w:r>
-      <w:proofErr w:type="spellEnd"/>
-      <w:r>
-        <w:t xml:space="preserve"> БГУИР </w:t>
-      </w:r>
-    </w:p>
-    <w:p>
-      <w:pPr>
-        <w:pStyle w:val="11"/>
+        <w:t xml:space="preserve">кафедры информатики ФКСиС БГУИР </w:t>
+      </w:r>
+    </w:p>
+    <w:p>
+      <w:pPr>
+        <w:pStyle w:val="10"/>
       </w:pPr>
       <w:r>
         <w:t xml:space="preserve">______________  </w:t>
@@ -6738,7 +6480,7 @@
     </w:p>
     <w:p>
       <w:pPr>
-        <w:pStyle w:val="11"/>
+        <w:pStyle w:val="10"/>
       </w:pPr>
       <w:r>
         <w:t>«_» __________ 201</w:t>
@@ -6755,107 +6497,107 @@
     </w:p>
     <w:p>
       <w:pPr>
-        <w:pStyle w:val="11"/>
-      </w:pPr>
-    </w:p>
-    <w:p>
-      <w:pPr>
-        <w:pStyle w:val="11"/>
-      </w:pPr>
-    </w:p>
-    <w:p>
-      <w:pPr>
-        <w:pStyle w:val="11"/>
-      </w:pPr>
-    </w:p>
-    <w:p>
-      <w:pPr>
-        <w:pStyle w:val="11"/>
-      </w:pPr>
-    </w:p>
-    <w:p>
-      <w:pPr>
-        <w:pStyle w:val="11"/>
-      </w:pPr>
-    </w:p>
-    <w:p>
-      <w:pPr>
-        <w:pStyle w:val="11"/>
-      </w:pPr>
-    </w:p>
-    <w:p>
-      <w:pPr>
-        <w:pStyle w:val="11"/>
-      </w:pPr>
-    </w:p>
-    <w:p>
-      <w:pPr>
-        <w:pStyle w:val="11"/>
-      </w:pPr>
-    </w:p>
-    <w:p>
-      <w:pPr>
-        <w:pStyle w:val="11"/>
-      </w:pPr>
-    </w:p>
-    <w:p>
-      <w:pPr>
-        <w:pStyle w:val="11"/>
-      </w:pPr>
-    </w:p>
-    <w:p>
-      <w:pPr>
-        <w:pStyle w:val="11"/>
-      </w:pPr>
-    </w:p>
-    <w:p>
-      <w:pPr>
-        <w:pStyle w:val="11"/>
-      </w:pPr>
-    </w:p>
-    <w:p>
-      <w:pPr>
-        <w:pStyle w:val="11"/>
-      </w:pPr>
-    </w:p>
-    <w:p>
-      <w:pPr>
-        <w:pStyle w:val="11"/>
-      </w:pPr>
-    </w:p>
-    <w:p>
-      <w:pPr>
-        <w:pStyle w:val="11"/>
-      </w:pPr>
-    </w:p>
-    <w:p>
-      <w:pPr>
-        <w:pStyle w:val="11"/>
-      </w:pPr>
-    </w:p>
-    <w:p>
-      <w:pPr>
-        <w:pStyle w:val="11"/>
-      </w:pPr>
-    </w:p>
-    <w:p>
-      <w:pPr>
-        <w:pStyle w:val="11"/>
-      </w:pPr>
-    </w:p>
-    <w:p>
-      <w:pPr>
-        <w:pStyle w:val="11"/>
-      </w:pPr>
-    </w:p>
-    <w:p>
-      <w:pPr>
-        <w:pStyle w:val="11"/>
-      </w:pPr>
-    </w:p>
-    <w:p>
-      <w:pPr>
-        <w:pStyle w:val="11"/>
+        <w:pStyle w:val="10"/>
+      </w:pPr>
+    </w:p>
+    <w:p>
+      <w:pPr>
+        <w:pStyle w:val="10"/>
+      </w:pPr>
+    </w:p>
+    <w:p>
+      <w:pPr>
+        <w:pStyle w:val="10"/>
+      </w:pPr>
+    </w:p>
+    <w:p>
+      <w:pPr>
+        <w:pStyle w:val="10"/>
+      </w:pPr>
+    </w:p>
+    <w:p>
+      <w:pPr>
+        <w:pStyle w:val="10"/>
+      </w:pPr>
+    </w:p>
+    <w:p>
+      <w:pPr>
+        <w:pStyle w:val="10"/>
+      </w:pPr>
+    </w:p>
+    <w:p>
+      <w:pPr>
+        <w:pStyle w:val="10"/>
+      </w:pPr>
+    </w:p>
+    <w:p>
+      <w:pPr>
+        <w:pStyle w:val="10"/>
+      </w:pPr>
+    </w:p>
+    <w:p>
+      <w:pPr>
+        <w:pStyle w:val="10"/>
+      </w:pPr>
+    </w:p>
+    <w:p>
+      <w:pPr>
+        <w:pStyle w:val="10"/>
+      </w:pPr>
+    </w:p>
+    <w:p>
+      <w:pPr>
+        <w:pStyle w:val="10"/>
+      </w:pPr>
+    </w:p>
+    <w:p>
+      <w:pPr>
+        <w:pStyle w:val="10"/>
+      </w:pPr>
+    </w:p>
+    <w:p>
+      <w:pPr>
+        <w:pStyle w:val="10"/>
+      </w:pPr>
+    </w:p>
+    <w:p>
+      <w:pPr>
+        <w:pStyle w:val="10"/>
+      </w:pPr>
+    </w:p>
+    <w:p>
+      <w:pPr>
+        <w:pStyle w:val="10"/>
+      </w:pPr>
+    </w:p>
+    <w:p>
+      <w:pPr>
+        <w:pStyle w:val="10"/>
+      </w:pPr>
+    </w:p>
+    <w:p>
+      <w:pPr>
+        <w:pStyle w:val="10"/>
+      </w:pPr>
+    </w:p>
+    <w:p>
+      <w:pPr>
+        <w:pStyle w:val="10"/>
+      </w:pPr>
+    </w:p>
+    <w:p>
+      <w:pPr>
+        <w:pStyle w:val="10"/>
+      </w:pPr>
+    </w:p>
+    <w:p>
+      <w:pPr>
+        <w:pStyle w:val="10"/>
+      </w:pPr>
+    </w:p>
+    <w:p>
+      <w:pPr>
+        <w:pStyle w:val="10"/>
         <w:sectPr>
           <w:pgSz w:w="11906" w:h="16838" w:code="9"/>
           <w:pgMar w:top="1134" w:right="1134" w:bottom="1134" w:left="1701" w:header="709" w:footer="709" w:gutter="0"/>
@@ -6868,7 +6610,7 @@
     </w:p>
     <w:p>
       <w:pPr>
-        <w:pStyle w:val="2"/>
+        <w:pStyle w:val="Heading2"/>
         <w:numPr>
           <w:ilvl w:val="0"/>
           <w:numId w:val="0"/>
@@ -6884,7 +6626,7 @@
     </w:p>
     <w:p>
       <w:pPr>
-        <w:pStyle w:val="11"/>
+        <w:pStyle w:val="10"/>
         <w:jc w:val="center"/>
         <w:rPr>
           <w:rStyle w:val="CharChar1"/>
@@ -6899,7 +6641,7 @@
     </w:p>
     <w:p>
       <w:pPr>
-        <w:pStyle w:val="11"/>
+        <w:pStyle w:val="10"/>
         <w:jc w:val="left"/>
         <w:rPr>
           <w:rStyle w:val="CharChar1"/>
@@ -6975,37 +6717,37 @@
         </w:drawing>
       </w:r>
     </w:p>
-    <w:bookmarkEnd w:id="1"/>
     <w:bookmarkEnd w:id="2"/>
-    <w:p>
-      <w:pPr>
-        <w:pStyle w:val="11"/>
+    <w:bookmarkEnd w:id="3"/>
+    <w:p>
+      <w:pPr>
+        <w:pStyle w:val="10"/>
         <w:ind w:firstLine="0"/>
       </w:pPr>
     </w:p>
     <w:p>
       <w:pPr>
-        <w:pStyle w:val="11"/>
-      </w:pPr>
-    </w:p>
-    <w:p>
-      <w:pPr>
-        <w:pStyle w:val="11"/>
-      </w:pPr>
-    </w:p>
-    <w:p>
-      <w:pPr>
-        <w:pStyle w:val="11"/>
-      </w:pPr>
-    </w:p>
-    <w:p>
-      <w:pPr>
-        <w:pStyle w:val="11"/>
-      </w:pPr>
-    </w:p>
-    <w:p>
-      <w:pPr>
-        <w:pStyle w:val="11"/>
+        <w:pStyle w:val="10"/>
+      </w:pPr>
+    </w:p>
+    <w:p>
+      <w:pPr>
+        <w:pStyle w:val="10"/>
+      </w:pPr>
+    </w:p>
+    <w:p>
+      <w:pPr>
+        <w:pStyle w:val="10"/>
+      </w:pPr>
+    </w:p>
+    <w:p>
+      <w:pPr>
+        <w:pStyle w:val="10"/>
+      </w:pPr>
+    </w:p>
+    <w:p>
+      <w:pPr>
+        <w:pStyle w:val="10"/>
         <w:jc w:val="center"/>
         <w:rPr>
           <w:rStyle w:val="CharChar1"/>
@@ -7021,7 +6763,7 @@
     </w:p>
     <w:p>
       <w:pPr>
-        <w:pStyle w:val="11"/>
+        <w:pStyle w:val="10"/>
       </w:pPr>
       <w:r>
         <w:rPr>
@@ -7093,7 +6835,7 @@
     </w:p>
     <w:p>
       <w:pPr>
-        <w:pStyle w:val="11"/>
+        <w:pStyle w:val="10"/>
         <w:jc w:val="center"/>
         <w:rPr>
           <w:rStyle w:val="CharChar1"/>
@@ -7102,7 +6844,7 @@
     </w:p>
     <w:p>
       <w:pPr>
-        <w:pStyle w:val="11"/>
+        <w:pStyle w:val="10"/>
         <w:jc w:val="center"/>
         <w:rPr>
           <w:rStyle w:val="CharChar1"/>
@@ -7111,7 +6853,7 @@
     </w:p>
     <w:p>
       <w:pPr>
-        <w:pStyle w:val="11"/>
+        <w:pStyle w:val="10"/>
         <w:jc w:val="center"/>
         <w:rPr>
           <w:rStyle w:val="CharChar1"/>
@@ -7120,7 +6862,7 @@
     </w:p>
     <w:p>
       <w:pPr>
-        <w:pStyle w:val="11"/>
+        <w:pStyle w:val="10"/>
         <w:jc w:val="center"/>
         <w:rPr>
           <w:rStyle w:val="CharChar1"/>
@@ -7129,7 +6871,7 @@
     </w:p>
     <w:p>
       <w:pPr>
-        <w:pStyle w:val="11"/>
+        <w:pStyle w:val="10"/>
         <w:jc w:val="center"/>
         <w:rPr>
           <w:rStyle w:val="CharChar1"/>
@@ -7138,7 +6880,7 @@
     </w:p>
     <w:p>
       <w:pPr>
-        <w:pStyle w:val="11"/>
+        <w:pStyle w:val="10"/>
         <w:jc w:val="center"/>
         <w:rPr>
           <w:rStyle w:val="CharChar1"/>
@@ -7147,7 +6889,7 @@
     </w:p>
     <w:p>
       <w:pPr>
-        <w:pStyle w:val="11"/>
+        <w:pStyle w:val="10"/>
         <w:jc w:val="center"/>
         <w:rPr>
           <w:rStyle w:val="CharChar1"/>
@@ -7156,7 +6898,7 @@
     </w:p>
     <w:p>
       <w:pPr>
-        <w:pStyle w:val="11"/>
+        <w:pStyle w:val="10"/>
         <w:jc w:val="center"/>
         <w:rPr>
           <w:rStyle w:val="CharChar1"/>
@@ -7165,7 +6907,7 @@
     </w:p>
     <w:p>
       <w:pPr>
-        <w:pStyle w:val="11"/>
+        <w:pStyle w:val="10"/>
         <w:jc w:val="center"/>
         <w:rPr>
           <w:rStyle w:val="CharChar1"/>
@@ -7174,7 +6916,7 @@
     </w:p>
     <w:p>
       <w:pPr>
-        <w:pStyle w:val="11"/>
+        <w:pStyle w:val="10"/>
         <w:jc w:val="center"/>
         <w:rPr>
           <w:rStyle w:val="CharChar1"/>
@@ -7183,7 +6925,7 @@
     </w:p>
     <w:p>
       <w:pPr>
-        <w:pStyle w:val="11"/>
+        <w:pStyle w:val="10"/>
         <w:jc w:val="center"/>
         <w:rPr>
           <w:rStyle w:val="CharChar1"/>
@@ -7192,7 +6934,7 @@
     </w:p>
     <w:p>
       <w:pPr>
-        <w:pStyle w:val="11"/>
+        <w:pStyle w:val="10"/>
         <w:jc w:val="center"/>
         <w:rPr>
           <w:rStyle w:val="CharChar1"/>
@@ -7208,7 +6950,7 @@
     </w:p>
     <w:p>
       <w:pPr>
-        <w:pStyle w:val="11"/>
+        <w:pStyle w:val="10"/>
       </w:pPr>
       <w:r>
         <w:rPr>
@@ -7302,7 +7044,7 @@
 </file>
 
 <file path=word/endnotes.xml><?xml version="1.0" encoding="utf-8"?>
-<w:endnotes xmlns:wpc="http://schemas.microsoft.com/office/word/2010/wordprocessingCanvas" xmlns:mc="http://schemas.openxmlformats.org/markup-compatibility/2006" xmlns:o="urn:schemas-microsoft-com:office:office" xmlns:r="http://schemas.openxmlformats.org/officeDocument/2006/relationships" xmlns:m="http://schemas.openxmlformats.org/officeDocument/2006/math" xmlns:v="urn:schemas-microsoft-com:vml" xmlns:wp14="http://schemas.microsoft.com/office/word/2010/wordprocessingDrawing" xmlns:wp="http://schemas.openxmlformats.org/drawingml/2006/wordprocessingDrawing" xmlns:w10="urn:schemas-microsoft-com:office:word" xmlns:w="http://schemas.openxmlformats.org/wordprocessingml/2006/main" xmlns:w14="http://schemas.microsoft.com/office/word/2010/wordml" xmlns:w15="http://schemas.microsoft.com/office/word/2012/wordml" xmlns:wpg="http://schemas.microsoft.com/office/word/2010/wordprocessingGroup" xmlns:wpi="http://schemas.microsoft.com/office/word/2010/wordprocessingInk" xmlns:wne="http://schemas.microsoft.com/office/word/2006/wordml" xmlns:wps="http://schemas.microsoft.com/office/word/2010/wordprocessingShape" mc:Ignorable="w14 w15 wp14">
+<w:endnotes xmlns:wpc="http://schemas.microsoft.com/office/word/2010/wordprocessingCanvas" xmlns:cx="http://schemas.microsoft.com/office/drawing/2014/chartex" xmlns:cx1="http://schemas.microsoft.com/office/drawing/2015/9/8/chartex" xmlns:cx2="http://schemas.microsoft.com/office/drawing/2015/10/21/chartex" xmlns:cx3="http://schemas.microsoft.com/office/drawing/2016/5/9/chartex" xmlns:cx4="http://schemas.microsoft.com/office/drawing/2016/5/10/chartex" xmlns:cx5="http://schemas.microsoft.com/office/drawing/2016/5/11/chartex" xmlns:cx6="http://schemas.microsoft.com/office/drawing/2016/5/12/chartex" xmlns:cx7="http://schemas.microsoft.com/office/drawing/2016/5/13/chartex" xmlns:cx8="http://schemas.microsoft.com/office/drawing/2016/5/14/chartex" xmlns:mc="http://schemas.openxmlformats.org/markup-compatibility/2006" xmlns:aink="http://schemas.microsoft.com/office/drawing/2016/ink" xmlns:am3d="http://schemas.microsoft.com/office/drawing/2017/model3d" xmlns:o="urn:schemas-microsoft-com:office:office" xmlns:r="http://schemas.openxmlformats.org/officeDocument/2006/relationships" xmlns:m="http://schemas.openxmlformats.org/officeDocument/2006/math" xmlns:v="urn:schemas-microsoft-com:vml" xmlns:wp14="http://schemas.microsoft.com/office/word/2010/wordprocessingDrawing" xmlns:wp="http://schemas.openxmlformats.org/drawingml/2006/wordprocessingDrawing" xmlns:w10="urn:schemas-microsoft-com:office:word" xmlns:w="http://schemas.openxmlformats.org/wordprocessingml/2006/main" xmlns:w14="http://schemas.microsoft.com/office/word/2010/wordml" xmlns:w15="http://schemas.microsoft.com/office/word/2012/wordml" xmlns:w16cid="http://schemas.microsoft.com/office/word/2016/wordml/cid" xmlns:w16se="http://schemas.microsoft.com/office/word/2015/wordml/symex" xmlns:wpg="http://schemas.microsoft.com/office/word/2010/wordprocessingGroup" xmlns:wpi="http://schemas.microsoft.com/office/word/2010/wordprocessingInk" xmlns:wne="http://schemas.microsoft.com/office/word/2006/wordml" xmlns:wps="http://schemas.microsoft.com/office/word/2010/wordprocessingShape" mc:Ignorable="w14 w15 w16se w16cid wp14">
   <w:endnote w:type="separator" w:id="-1">
     <w:p>
       <w:r>
@@ -7321,7 +7063,7 @@
 </file>
 
 <file path=word/footer1.xml><?xml version="1.0" encoding="utf-8"?>
-<w:ftr xmlns:wpc="http://schemas.microsoft.com/office/word/2010/wordprocessingCanvas" xmlns:mc="http://schemas.openxmlformats.org/markup-compatibility/2006" xmlns:o="urn:schemas-microsoft-com:office:office" xmlns:r="http://schemas.openxmlformats.org/officeDocument/2006/relationships" xmlns:m="http://schemas.openxmlformats.org/officeDocument/2006/math" xmlns:v="urn:schemas-microsoft-com:vml" xmlns:wp14="http://schemas.microsoft.com/office/word/2010/wordprocessingDrawing" xmlns:wp="http://schemas.openxmlformats.org/drawingml/2006/wordprocessingDrawing" xmlns:w10="urn:schemas-microsoft-com:office:word" xmlns:w="http://schemas.openxmlformats.org/wordprocessingml/2006/main" xmlns:w14="http://schemas.microsoft.com/office/word/2010/wordml" xmlns:w15="http://schemas.microsoft.com/office/word/2012/wordml" xmlns:wpg="http://schemas.microsoft.com/office/word/2010/wordprocessingGroup" xmlns:wpi="http://schemas.microsoft.com/office/word/2010/wordprocessingInk" xmlns:wne="http://schemas.microsoft.com/office/word/2006/wordml" xmlns:wps="http://schemas.microsoft.com/office/word/2010/wordprocessingShape" mc:Ignorable="w14 w15 wp14">
+<w:ftr xmlns:wpc="http://schemas.microsoft.com/office/word/2010/wordprocessingCanvas" xmlns:cx="http://schemas.microsoft.com/office/drawing/2014/chartex" xmlns:cx1="http://schemas.microsoft.com/office/drawing/2015/9/8/chartex" xmlns:cx2="http://schemas.microsoft.com/office/drawing/2015/10/21/chartex" xmlns:cx3="http://schemas.microsoft.com/office/drawing/2016/5/9/chartex" xmlns:cx4="http://schemas.microsoft.com/office/drawing/2016/5/10/chartex" xmlns:cx5="http://schemas.microsoft.com/office/drawing/2016/5/11/chartex" xmlns:cx6="http://schemas.microsoft.com/office/drawing/2016/5/12/chartex" xmlns:cx7="http://schemas.microsoft.com/office/drawing/2016/5/13/chartex" xmlns:cx8="http://schemas.microsoft.com/office/drawing/2016/5/14/chartex" xmlns:mc="http://schemas.openxmlformats.org/markup-compatibility/2006" xmlns:aink="http://schemas.microsoft.com/office/drawing/2016/ink" xmlns:am3d="http://schemas.microsoft.com/office/drawing/2017/model3d" xmlns:o="urn:schemas-microsoft-com:office:office" xmlns:r="http://schemas.openxmlformats.org/officeDocument/2006/relationships" xmlns:m="http://schemas.openxmlformats.org/officeDocument/2006/math" xmlns:v="urn:schemas-microsoft-com:vml" xmlns:wp14="http://schemas.microsoft.com/office/word/2010/wordprocessingDrawing" xmlns:wp="http://schemas.openxmlformats.org/drawingml/2006/wordprocessingDrawing" xmlns:w10="urn:schemas-microsoft-com:office:word" xmlns:w="http://schemas.openxmlformats.org/wordprocessingml/2006/main" xmlns:w14="http://schemas.microsoft.com/office/word/2010/wordml" xmlns:w15="http://schemas.microsoft.com/office/word/2012/wordml" xmlns:w16cid="http://schemas.microsoft.com/office/word/2016/wordml/cid" xmlns:w16se="http://schemas.microsoft.com/office/word/2015/wordml/symex" xmlns:wpg="http://schemas.microsoft.com/office/word/2010/wordprocessingGroup" xmlns:wpi="http://schemas.microsoft.com/office/word/2010/wordprocessingInk" xmlns:wne="http://schemas.microsoft.com/office/word/2006/wordml" xmlns:wps="http://schemas.microsoft.com/office/word/2010/wordprocessingShape" mc:Ignorable="w14 w15 w16se w16cid wp14">
   <w:sdt>
     <w:sdtPr>
       <w:id w:val="1179235935"/>
@@ -7334,7 +7076,7 @@
     <w:sdtContent>
       <w:p>
         <w:pPr>
-          <w:pStyle w:val="af8"/>
+          <w:pStyle w:val="Footer"/>
           <w:jc w:val="right"/>
         </w:pPr>
         <w:r>
@@ -7360,42 +7102,42 @@
   </w:sdt>
   <w:p>
     <w:pPr>
-      <w:pStyle w:val="af8"/>
+      <w:pStyle w:val="Footer"/>
     </w:pPr>
   </w:p>
 </w:ftr>
 </file>
 
 <file path=word/footer2.xml><?xml version="1.0" encoding="utf-8"?>
-<w:ftr xmlns:wpc="http://schemas.microsoft.com/office/word/2010/wordprocessingCanvas" xmlns:mc="http://schemas.openxmlformats.org/markup-compatibility/2006" xmlns:o="urn:schemas-microsoft-com:office:office" xmlns:r="http://schemas.openxmlformats.org/officeDocument/2006/relationships" xmlns:m="http://schemas.openxmlformats.org/officeDocument/2006/math" xmlns:v="urn:schemas-microsoft-com:vml" xmlns:wp14="http://schemas.microsoft.com/office/word/2010/wordprocessingDrawing" xmlns:wp="http://schemas.openxmlformats.org/drawingml/2006/wordprocessingDrawing" xmlns:w10="urn:schemas-microsoft-com:office:word" xmlns:w="http://schemas.openxmlformats.org/wordprocessingml/2006/main" xmlns:w14="http://schemas.microsoft.com/office/word/2010/wordml" xmlns:w15="http://schemas.microsoft.com/office/word/2012/wordml" xmlns:wpg="http://schemas.microsoft.com/office/word/2010/wordprocessingGroup" xmlns:wpi="http://schemas.microsoft.com/office/word/2010/wordprocessingInk" xmlns:wne="http://schemas.microsoft.com/office/word/2006/wordml" xmlns:wps="http://schemas.microsoft.com/office/word/2010/wordprocessingShape" mc:Ignorable="w14 w15 wp14">
+<w:ftr xmlns:wpc="http://schemas.microsoft.com/office/word/2010/wordprocessingCanvas" xmlns:cx="http://schemas.microsoft.com/office/drawing/2014/chartex" xmlns:cx1="http://schemas.microsoft.com/office/drawing/2015/9/8/chartex" xmlns:cx2="http://schemas.microsoft.com/office/drawing/2015/10/21/chartex" xmlns:cx3="http://schemas.microsoft.com/office/drawing/2016/5/9/chartex" xmlns:cx4="http://schemas.microsoft.com/office/drawing/2016/5/10/chartex" xmlns:cx5="http://schemas.microsoft.com/office/drawing/2016/5/11/chartex" xmlns:cx6="http://schemas.microsoft.com/office/drawing/2016/5/12/chartex" xmlns:cx7="http://schemas.microsoft.com/office/drawing/2016/5/13/chartex" xmlns:cx8="http://schemas.microsoft.com/office/drawing/2016/5/14/chartex" xmlns:mc="http://schemas.openxmlformats.org/markup-compatibility/2006" xmlns:aink="http://schemas.microsoft.com/office/drawing/2016/ink" xmlns:am3d="http://schemas.microsoft.com/office/drawing/2017/model3d" xmlns:o="urn:schemas-microsoft-com:office:office" xmlns:r="http://schemas.openxmlformats.org/officeDocument/2006/relationships" xmlns:m="http://schemas.openxmlformats.org/officeDocument/2006/math" xmlns:v="urn:schemas-microsoft-com:vml" xmlns:wp14="http://schemas.microsoft.com/office/word/2010/wordprocessingDrawing" xmlns:wp="http://schemas.openxmlformats.org/drawingml/2006/wordprocessingDrawing" xmlns:w10="urn:schemas-microsoft-com:office:word" xmlns:w="http://schemas.openxmlformats.org/wordprocessingml/2006/main" xmlns:w14="http://schemas.microsoft.com/office/word/2010/wordml" xmlns:w15="http://schemas.microsoft.com/office/word/2012/wordml" xmlns:w16cid="http://schemas.microsoft.com/office/word/2016/wordml/cid" xmlns:w16se="http://schemas.microsoft.com/office/word/2015/wordml/symex" xmlns:wpg="http://schemas.microsoft.com/office/word/2010/wordprocessingGroup" xmlns:wpi="http://schemas.microsoft.com/office/word/2010/wordprocessingInk" xmlns:wne="http://schemas.microsoft.com/office/word/2006/wordml" xmlns:wps="http://schemas.microsoft.com/office/word/2010/wordprocessingShape" mc:Ignorable="w14 w15 w16se w16cid wp14">
   <w:p>
     <w:pPr>
-      <w:pStyle w:val="af8"/>
+      <w:pStyle w:val="Footer"/>
       <w:jc w:val="right"/>
     </w:pPr>
   </w:p>
   <w:p>
     <w:pPr>
-      <w:pStyle w:val="af8"/>
+      <w:pStyle w:val="Footer"/>
     </w:pPr>
   </w:p>
 </w:ftr>
 </file>
 
 <file path=word/footer3.xml><?xml version="1.0" encoding="utf-8"?>
-<w:ftr xmlns:wpc="http://schemas.microsoft.com/office/word/2010/wordprocessingCanvas" xmlns:mc="http://schemas.openxmlformats.org/markup-compatibility/2006" xmlns:o="urn:schemas-microsoft-com:office:office" xmlns:r="http://schemas.openxmlformats.org/officeDocument/2006/relationships" xmlns:m="http://schemas.openxmlformats.org/officeDocument/2006/math" xmlns:v="urn:schemas-microsoft-com:vml" xmlns:wp14="http://schemas.microsoft.com/office/word/2010/wordprocessingDrawing" xmlns:wp="http://schemas.openxmlformats.org/drawingml/2006/wordprocessingDrawing" xmlns:w10="urn:schemas-microsoft-com:office:word" xmlns:w="http://schemas.openxmlformats.org/wordprocessingml/2006/main" xmlns:w14="http://schemas.microsoft.com/office/word/2010/wordml" xmlns:w15="http://schemas.microsoft.com/office/word/2012/wordml" xmlns:wpg="http://schemas.microsoft.com/office/word/2010/wordprocessingGroup" xmlns:wpi="http://schemas.microsoft.com/office/word/2010/wordprocessingInk" xmlns:wne="http://schemas.microsoft.com/office/word/2006/wordml" xmlns:wps="http://schemas.microsoft.com/office/word/2010/wordprocessingShape" mc:Ignorable="w14 w15 wp14">
+<w:ftr xmlns:wpc="http://schemas.microsoft.com/office/word/2010/wordprocessingCanvas" xmlns:cx="http://schemas.microsoft.com/office/drawing/2014/chartex" xmlns:cx1="http://schemas.microsoft.com/office/drawing/2015/9/8/chartex" xmlns:cx2="http://schemas.microsoft.com/office/drawing/2015/10/21/chartex" xmlns:cx3="http://schemas.microsoft.com/office/drawing/2016/5/9/chartex" xmlns:cx4="http://schemas.microsoft.com/office/drawing/2016/5/10/chartex" xmlns:cx5="http://schemas.microsoft.com/office/drawing/2016/5/11/chartex" xmlns:cx6="http://schemas.microsoft.com/office/drawing/2016/5/12/chartex" xmlns:cx7="http://schemas.microsoft.com/office/drawing/2016/5/13/chartex" xmlns:cx8="http://schemas.microsoft.com/office/drawing/2016/5/14/chartex" xmlns:mc="http://schemas.openxmlformats.org/markup-compatibility/2006" xmlns:aink="http://schemas.microsoft.com/office/drawing/2016/ink" xmlns:am3d="http://schemas.microsoft.com/office/drawing/2017/model3d" xmlns:o="urn:schemas-microsoft-com:office:office" xmlns:r="http://schemas.openxmlformats.org/officeDocument/2006/relationships" xmlns:m="http://schemas.openxmlformats.org/officeDocument/2006/math" xmlns:v="urn:schemas-microsoft-com:vml" xmlns:wp14="http://schemas.microsoft.com/office/word/2010/wordprocessingDrawing" xmlns:wp="http://schemas.openxmlformats.org/drawingml/2006/wordprocessingDrawing" xmlns:w10="urn:schemas-microsoft-com:office:word" xmlns:w="http://schemas.openxmlformats.org/wordprocessingml/2006/main" xmlns:w14="http://schemas.microsoft.com/office/word/2010/wordml" xmlns:w15="http://schemas.microsoft.com/office/word/2012/wordml" xmlns:w16cid="http://schemas.microsoft.com/office/word/2016/wordml/cid" xmlns:w16se="http://schemas.microsoft.com/office/word/2015/wordml/symex" xmlns:wpg="http://schemas.microsoft.com/office/word/2010/wordprocessingGroup" xmlns:wpi="http://schemas.microsoft.com/office/word/2010/wordprocessingInk" xmlns:wne="http://schemas.microsoft.com/office/word/2006/wordml" xmlns:wps="http://schemas.microsoft.com/office/word/2010/wordprocessingShape" mc:Ignorable="w14 w15 w16se w16cid wp14">
   <w:p/>
 </w:ftr>
 </file>
 
 <file path=word/footer4.xml><?xml version="1.0" encoding="utf-8"?>
-<w:ftr xmlns:wpc="http://schemas.microsoft.com/office/word/2010/wordprocessingCanvas" xmlns:mc="http://schemas.openxmlformats.org/markup-compatibility/2006" xmlns:o="urn:schemas-microsoft-com:office:office" xmlns:r="http://schemas.openxmlformats.org/officeDocument/2006/relationships" xmlns:m="http://schemas.openxmlformats.org/officeDocument/2006/math" xmlns:v="urn:schemas-microsoft-com:vml" xmlns:wp14="http://schemas.microsoft.com/office/word/2010/wordprocessingDrawing" xmlns:wp="http://schemas.openxmlformats.org/drawingml/2006/wordprocessingDrawing" xmlns:w10="urn:schemas-microsoft-com:office:word" xmlns:w="http://schemas.openxmlformats.org/wordprocessingml/2006/main" xmlns:w14="http://schemas.microsoft.com/office/word/2010/wordml" xmlns:w15="http://schemas.microsoft.com/office/word/2012/wordml" xmlns:wpg="http://schemas.microsoft.com/office/word/2010/wordprocessingGroup" xmlns:wpi="http://schemas.microsoft.com/office/word/2010/wordprocessingInk" xmlns:wne="http://schemas.microsoft.com/office/word/2006/wordml" xmlns:wps="http://schemas.microsoft.com/office/word/2010/wordprocessingShape" mc:Ignorable="w14 w15 wp14">
+<w:ftr xmlns:wpc="http://schemas.microsoft.com/office/word/2010/wordprocessingCanvas" xmlns:cx="http://schemas.microsoft.com/office/drawing/2014/chartex" xmlns:cx1="http://schemas.microsoft.com/office/drawing/2015/9/8/chartex" xmlns:cx2="http://schemas.microsoft.com/office/drawing/2015/10/21/chartex" xmlns:cx3="http://schemas.microsoft.com/office/drawing/2016/5/9/chartex" xmlns:cx4="http://schemas.microsoft.com/office/drawing/2016/5/10/chartex" xmlns:cx5="http://schemas.microsoft.com/office/drawing/2016/5/11/chartex" xmlns:cx6="http://schemas.microsoft.com/office/drawing/2016/5/12/chartex" xmlns:cx7="http://schemas.microsoft.com/office/drawing/2016/5/13/chartex" xmlns:cx8="http://schemas.microsoft.com/office/drawing/2016/5/14/chartex" xmlns:mc="http://schemas.openxmlformats.org/markup-compatibility/2006" xmlns:aink="http://schemas.microsoft.com/office/drawing/2016/ink" xmlns:am3d="http://schemas.microsoft.com/office/drawing/2017/model3d" xmlns:o="urn:schemas-microsoft-com:office:office" xmlns:r="http://schemas.openxmlformats.org/officeDocument/2006/relationships" xmlns:m="http://schemas.openxmlformats.org/officeDocument/2006/math" xmlns:v="urn:schemas-microsoft-com:vml" xmlns:wp14="http://schemas.microsoft.com/office/word/2010/wordprocessingDrawing" xmlns:wp="http://schemas.openxmlformats.org/drawingml/2006/wordprocessingDrawing" xmlns:w10="urn:schemas-microsoft-com:office:word" xmlns:w="http://schemas.openxmlformats.org/wordprocessingml/2006/main" xmlns:w14="http://schemas.microsoft.com/office/word/2010/wordml" xmlns:w15="http://schemas.microsoft.com/office/word/2012/wordml" xmlns:w16cid="http://schemas.microsoft.com/office/word/2016/wordml/cid" xmlns:w16se="http://schemas.microsoft.com/office/word/2015/wordml/symex" xmlns:wpg="http://schemas.microsoft.com/office/word/2010/wordprocessingGroup" xmlns:wpi="http://schemas.microsoft.com/office/word/2010/wordprocessingInk" xmlns:wne="http://schemas.microsoft.com/office/word/2006/wordml" xmlns:wps="http://schemas.microsoft.com/office/word/2010/wordprocessingShape" mc:Ignorable="w14 w15 w16se w16cid wp14">
   <w:p/>
 </w:ftr>
 </file>
 
 <file path=word/footnotes.xml><?xml version="1.0" encoding="utf-8"?>
-<w:footnotes xmlns:wpc="http://schemas.microsoft.com/office/word/2010/wordprocessingCanvas" xmlns:mc="http://schemas.openxmlformats.org/markup-compatibility/2006" xmlns:o="urn:schemas-microsoft-com:office:office" xmlns:r="http://schemas.openxmlformats.org/officeDocument/2006/relationships" xmlns:m="http://schemas.openxmlformats.org/officeDocument/2006/math" xmlns:v="urn:schemas-microsoft-com:vml" xmlns:wp14="http://schemas.microsoft.com/office/word/2010/wordprocessingDrawing" xmlns:wp="http://schemas.openxmlformats.org/drawingml/2006/wordprocessingDrawing" xmlns:w10="urn:schemas-microsoft-com:office:word" xmlns:w="http://schemas.openxmlformats.org/wordprocessingml/2006/main" xmlns:w14="http://schemas.microsoft.com/office/word/2010/wordml" xmlns:w15="http://schemas.microsoft.com/office/word/2012/wordml" xmlns:wpg="http://schemas.microsoft.com/office/word/2010/wordprocessingGroup" xmlns:wpi="http://schemas.microsoft.com/office/word/2010/wordprocessingInk" xmlns:wne="http://schemas.microsoft.com/office/word/2006/wordml" xmlns:wps="http://schemas.microsoft.com/office/word/2010/wordprocessingShape" mc:Ignorable="w14 w15 wp14">
+<w:footnotes xmlns:wpc="http://schemas.microsoft.com/office/word/2010/wordprocessingCanvas" xmlns:cx="http://schemas.microsoft.com/office/drawing/2014/chartex" xmlns:cx1="http://schemas.microsoft.com/office/drawing/2015/9/8/chartex" xmlns:cx2="http://schemas.microsoft.com/office/drawing/2015/10/21/chartex" xmlns:cx3="http://schemas.microsoft.com/office/drawing/2016/5/9/chartex" xmlns:cx4="http://schemas.microsoft.com/office/drawing/2016/5/10/chartex" xmlns:cx5="http://schemas.microsoft.com/office/drawing/2016/5/11/chartex" xmlns:cx6="http://schemas.microsoft.com/office/drawing/2016/5/12/chartex" xmlns:cx7="http://schemas.microsoft.com/office/drawing/2016/5/13/chartex" xmlns:cx8="http://schemas.microsoft.com/office/drawing/2016/5/14/chartex" xmlns:mc="http://schemas.openxmlformats.org/markup-compatibility/2006" xmlns:aink="http://schemas.microsoft.com/office/drawing/2016/ink" xmlns:am3d="http://schemas.microsoft.com/office/drawing/2017/model3d" xmlns:o="urn:schemas-microsoft-com:office:office" xmlns:r="http://schemas.openxmlformats.org/officeDocument/2006/relationships" xmlns:m="http://schemas.openxmlformats.org/officeDocument/2006/math" xmlns:v="urn:schemas-microsoft-com:vml" xmlns:wp14="http://schemas.microsoft.com/office/word/2010/wordprocessingDrawing" xmlns:wp="http://schemas.openxmlformats.org/drawingml/2006/wordprocessingDrawing" xmlns:w10="urn:schemas-microsoft-com:office:word" xmlns:w="http://schemas.openxmlformats.org/wordprocessingml/2006/main" xmlns:w14="http://schemas.microsoft.com/office/word/2010/wordml" xmlns:w15="http://schemas.microsoft.com/office/word/2012/wordml" xmlns:w16cid="http://schemas.microsoft.com/office/word/2016/wordml/cid" xmlns:w16se="http://schemas.microsoft.com/office/word/2015/wordml/symex" xmlns:wpg="http://schemas.microsoft.com/office/word/2010/wordprocessingGroup" xmlns:wpi="http://schemas.microsoft.com/office/word/2010/wordprocessingInk" xmlns:wne="http://schemas.microsoft.com/office/word/2006/wordml" xmlns:wps="http://schemas.microsoft.com/office/word/2010/wordprocessingShape" mc:Ignorable="w14 w15 w16se w16cid wp14">
   <w:footnote w:type="separator" w:id="-1">
     <w:p>
       <w:r>
@@ -7414,7 +7156,7 @@
 </file>
 
 <file path=word/header1.xml><?xml version="1.0" encoding="utf-8"?>
-<w:hdr xmlns:wpc="http://schemas.microsoft.com/office/word/2010/wordprocessingCanvas" xmlns:mc="http://schemas.openxmlformats.org/markup-compatibility/2006" xmlns:o="urn:schemas-microsoft-com:office:office" xmlns:r="http://schemas.openxmlformats.org/officeDocument/2006/relationships" xmlns:m="http://schemas.openxmlformats.org/officeDocument/2006/math" xmlns:v="urn:schemas-microsoft-com:vml" xmlns:wp14="http://schemas.microsoft.com/office/word/2010/wordprocessingDrawing" xmlns:wp="http://schemas.openxmlformats.org/drawingml/2006/wordprocessingDrawing" xmlns:w10="urn:schemas-microsoft-com:office:word" xmlns:w="http://schemas.openxmlformats.org/wordprocessingml/2006/main" xmlns:w14="http://schemas.microsoft.com/office/word/2010/wordml" xmlns:w15="http://schemas.microsoft.com/office/word/2012/wordml" xmlns:wpg="http://schemas.microsoft.com/office/word/2010/wordprocessingGroup" xmlns:wpi="http://schemas.microsoft.com/office/word/2010/wordprocessingInk" xmlns:wne="http://schemas.microsoft.com/office/word/2006/wordml" xmlns:wps="http://schemas.microsoft.com/office/word/2010/wordprocessingShape" mc:Ignorable="w14 w15 wp14">
+<w:hdr xmlns:wpc="http://schemas.microsoft.com/office/word/2010/wordprocessingCanvas" xmlns:cx="http://schemas.microsoft.com/office/drawing/2014/chartex" xmlns:cx1="http://schemas.microsoft.com/office/drawing/2015/9/8/chartex" xmlns:cx2="http://schemas.microsoft.com/office/drawing/2015/10/21/chartex" xmlns:cx3="http://schemas.microsoft.com/office/drawing/2016/5/9/chartex" xmlns:cx4="http://schemas.microsoft.com/office/drawing/2016/5/10/chartex" xmlns:cx5="http://schemas.microsoft.com/office/drawing/2016/5/11/chartex" xmlns:cx6="http://schemas.microsoft.com/office/drawing/2016/5/12/chartex" xmlns:cx7="http://schemas.microsoft.com/office/drawing/2016/5/13/chartex" xmlns:cx8="http://schemas.microsoft.com/office/drawing/2016/5/14/chartex" xmlns:mc="http://schemas.openxmlformats.org/markup-compatibility/2006" xmlns:aink="http://schemas.microsoft.com/office/drawing/2016/ink" xmlns:am3d="http://schemas.microsoft.com/office/drawing/2017/model3d" xmlns:o="urn:schemas-microsoft-com:office:office" xmlns:r="http://schemas.openxmlformats.org/officeDocument/2006/relationships" xmlns:m="http://schemas.openxmlformats.org/officeDocument/2006/math" xmlns:v="urn:schemas-microsoft-com:vml" xmlns:wp14="http://schemas.microsoft.com/office/word/2010/wordprocessingDrawing" xmlns:wp="http://schemas.openxmlformats.org/drawingml/2006/wordprocessingDrawing" xmlns:w10="urn:schemas-microsoft-com:office:word" xmlns:w="http://schemas.openxmlformats.org/wordprocessingml/2006/main" xmlns:w14="http://schemas.microsoft.com/office/word/2010/wordml" xmlns:w15="http://schemas.microsoft.com/office/word/2012/wordml" xmlns:w16cid="http://schemas.microsoft.com/office/word/2016/wordml/cid" xmlns:w16se="http://schemas.microsoft.com/office/word/2015/wordml/symex" xmlns:wpg="http://schemas.microsoft.com/office/word/2010/wordprocessingGroup" xmlns:wpi="http://schemas.microsoft.com/office/word/2010/wordprocessingInk" xmlns:wne="http://schemas.microsoft.com/office/word/2006/wordml" xmlns:wps="http://schemas.microsoft.com/office/word/2010/wordprocessingShape" mc:Ignorable="w14 w15 w16se w16cid wp14">
   <w:p>
     <w:pPr>
       <w:jc w:val="center"/>
@@ -7427,7 +7169,7 @@
 </file>
 
 <file path=word/header2.xml><?xml version="1.0" encoding="utf-8"?>
-<w:hdr xmlns:wpc="http://schemas.microsoft.com/office/word/2010/wordprocessingCanvas" xmlns:mc="http://schemas.openxmlformats.org/markup-compatibility/2006" xmlns:o="urn:schemas-microsoft-com:office:office" xmlns:r="http://schemas.openxmlformats.org/officeDocument/2006/relationships" xmlns:m="http://schemas.openxmlformats.org/officeDocument/2006/math" xmlns:v="urn:schemas-microsoft-com:vml" xmlns:wp14="http://schemas.microsoft.com/office/word/2010/wordprocessingDrawing" xmlns:wp="http://schemas.openxmlformats.org/drawingml/2006/wordprocessingDrawing" xmlns:w10="urn:schemas-microsoft-com:office:word" xmlns:w="http://schemas.openxmlformats.org/wordprocessingml/2006/main" xmlns:w14="http://schemas.microsoft.com/office/word/2010/wordml" xmlns:w15="http://schemas.microsoft.com/office/word/2012/wordml" xmlns:wpg="http://schemas.microsoft.com/office/word/2010/wordprocessingGroup" xmlns:wpi="http://schemas.microsoft.com/office/word/2010/wordprocessingInk" xmlns:wne="http://schemas.microsoft.com/office/word/2006/wordml" xmlns:wps="http://schemas.microsoft.com/office/word/2010/wordprocessingShape" mc:Ignorable="w14 w15 wp14">
+<w:hdr xmlns:wpc="http://schemas.microsoft.com/office/word/2010/wordprocessingCanvas" xmlns:cx="http://schemas.microsoft.com/office/drawing/2014/chartex" xmlns:cx1="http://schemas.microsoft.com/office/drawing/2015/9/8/chartex" xmlns:cx2="http://schemas.microsoft.com/office/drawing/2015/10/21/chartex" xmlns:cx3="http://schemas.microsoft.com/office/drawing/2016/5/9/chartex" xmlns:cx4="http://schemas.microsoft.com/office/drawing/2016/5/10/chartex" xmlns:cx5="http://schemas.microsoft.com/office/drawing/2016/5/11/chartex" xmlns:cx6="http://schemas.microsoft.com/office/drawing/2016/5/12/chartex" xmlns:cx7="http://schemas.microsoft.com/office/drawing/2016/5/13/chartex" xmlns:cx8="http://schemas.microsoft.com/office/drawing/2016/5/14/chartex" xmlns:mc="http://schemas.openxmlformats.org/markup-compatibility/2006" xmlns:aink="http://schemas.microsoft.com/office/drawing/2016/ink" xmlns:am3d="http://schemas.microsoft.com/office/drawing/2017/model3d" xmlns:o="urn:schemas-microsoft-com:office:office" xmlns:r="http://schemas.openxmlformats.org/officeDocument/2006/relationships" xmlns:m="http://schemas.openxmlformats.org/officeDocument/2006/math" xmlns:v="urn:schemas-microsoft-com:vml" xmlns:wp14="http://schemas.microsoft.com/office/word/2010/wordprocessingDrawing" xmlns:wp="http://schemas.openxmlformats.org/drawingml/2006/wordprocessingDrawing" xmlns:w10="urn:schemas-microsoft-com:office:word" xmlns:w="http://schemas.openxmlformats.org/wordprocessingml/2006/main" xmlns:w14="http://schemas.microsoft.com/office/word/2010/wordml" xmlns:w15="http://schemas.microsoft.com/office/word/2012/wordml" xmlns:w16cid="http://schemas.microsoft.com/office/word/2016/wordml/cid" xmlns:w16se="http://schemas.microsoft.com/office/word/2015/wordml/symex" xmlns:wpg="http://schemas.microsoft.com/office/word/2010/wordprocessingGroup" xmlns:wpi="http://schemas.microsoft.com/office/word/2010/wordprocessingInk" xmlns:wne="http://schemas.microsoft.com/office/word/2006/wordml" xmlns:wps="http://schemas.microsoft.com/office/word/2010/wordprocessingShape" mc:Ignorable="w14 w15 w16se w16cid wp14">
   <w:p>
     <w:pPr>
       <w:jc w:val="center"/>
@@ -7437,7 +7179,7 @@
 </file>
 
 <file path=word/numbering.xml><?xml version="1.0" encoding="utf-8"?>
-<w:numbering xmlns:wpc="http://schemas.microsoft.com/office/word/2010/wordprocessingCanvas" xmlns:mc="http://schemas.openxmlformats.org/markup-compatibility/2006" xmlns:o="urn:schemas-microsoft-com:office:office" xmlns:r="http://schemas.openxmlformats.org/officeDocument/2006/relationships" xmlns:m="http://schemas.openxmlformats.org/officeDocument/2006/math" xmlns:v="urn:schemas-microsoft-com:vml" xmlns:wp14="http://schemas.microsoft.com/office/word/2010/wordprocessingDrawing" xmlns:wp="http://schemas.openxmlformats.org/drawingml/2006/wordprocessingDrawing" xmlns:w10="urn:schemas-microsoft-com:office:word" xmlns:w="http://schemas.openxmlformats.org/wordprocessingml/2006/main" xmlns:w14="http://schemas.microsoft.com/office/word/2010/wordml" xmlns:w15="http://schemas.microsoft.com/office/word/2012/wordml" xmlns:wpg="http://schemas.microsoft.com/office/word/2010/wordprocessingGroup" xmlns:wpi="http://schemas.microsoft.com/office/word/2010/wordprocessingInk" xmlns:wne="http://schemas.microsoft.com/office/word/2006/wordml" xmlns:wps="http://schemas.microsoft.com/office/word/2010/wordprocessingShape" mc:Ignorable="w14 w15 wp14">
+<w:numbering xmlns:wpc="http://schemas.microsoft.com/office/word/2010/wordprocessingCanvas" xmlns:cx="http://schemas.microsoft.com/office/drawing/2014/chartex" xmlns:cx1="http://schemas.microsoft.com/office/drawing/2015/9/8/chartex" xmlns:cx2="http://schemas.microsoft.com/office/drawing/2015/10/21/chartex" xmlns:cx3="http://schemas.microsoft.com/office/drawing/2016/5/9/chartex" xmlns:cx4="http://schemas.microsoft.com/office/drawing/2016/5/10/chartex" xmlns:cx5="http://schemas.microsoft.com/office/drawing/2016/5/11/chartex" xmlns:cx6="http://schemas.microsoft.com/office/drawing/2016/5/12/chartex" xmlns:cx7="http://schemas.microsoft.com/office/drawing/2016/5/13/chartex" xmlns:cx8="http://schemas.microsoft.com/office/drawing/2016/5/14/chartex" xmlns:mc="http://schemas.openxmlformats.org/markup-compatibility/2006" xmlns:aink="http://schemas.microsoft.com/office/drawing/2016/ink" xmlns:am3d="http://schemas.microsoft.com/office/drawing/2017/model3d" xmlns:o="urn:schemas-microsoft-com:office:office" xmlns:r="http://schemas.openxmlformats.org/officeDocument/2006/relationships" xmlns:m="http://schemas.openxmlformats.org/officeDocument/2006/math" xmlns:v="urn:schemas-microsoft-com:vml" xmlns:wp14="http://schemas.microsoft.com/office/word/2010/wordprocessingDrawing" xmlns:wp="http://schemas.openxmlformats.org/drawingml/2006/wordprocessingDrawing" xmlns:w10="urn:schemas-microsoft-com:office:word" xmlns:w="http://schemas.openxmlformats.org/wordprocessingml/2006/main" xmlns:w14="http://schemas.microsoft.com/office/word/2010/wordml" xmlns:w15="http://schemas.microsoft.com/office/word/2012/wordml" xmlns:w16cid="http://schemas.microsoft.com/office/word/2016/wordml/cid" xmlns:w16se="http://schemas.microsoft.com/office/word/2015/wordml/symex" xmlns:wpg="http://schemas.microsoft.com/office/word/2010/wordprocessingGroup" xmlns:wpi="http://schemas.microsoft.com/office/word/2010/wordprocessingInk" xmlns:wne="http://schemas.microsoft.com/office/word/2006/wordml" xmlns:wps="http://schemas.microsoft.com/office/word/2010/wordprocessingShape" mc:Ignorable="w14 w15 w16se w16cid wp14">
   <w:abstractNum w:abstractNumId="0" w15:restartNumberingAfterBreak="0">
     <w:nsid w:val="05CB7AAE"/>
     <w:multiLevelType w:val="multilevel"/>
@@ -7445,7 +7187,7 @@
     <w:lvl w:ilvl="0">
       <w:start w:val="1"/>
       <w:numFmt w:val="decimal"/>
-      <w:pStyle w:val="1"/>
+      <w:pStyle w:val="Heading1"/>
       <w:suff w:val="space"/>
       <w:lvlText w:val="%1."/>
       <w:lvlJc w:val="left"/>
@@ -7498,7 +7240,7 @@
     <w:lvl w:ilvl="4">
       <w:start w:val="1"/>
       <w:numFmt w:val="decimal"/>
-      <w:pStyle w:val="5"/>
+      <w:pStyle w:val="Heading5"/>
       <w:suff w:val="space"/>
       <w:lvlText w:val="%1.%2.%3.%4.%5"/>
       <w:lvlJc w:val="left"/>
@@ -7512,7 +7254,7 @@
     <w:lvl w:ilvl="5">
       <w:start w:val="1"/>
       <w:numFmt w:val="decimal"/>
-      <w:pStyle w:val="6"/>
+      <w:pStyle w:val="Heading6"/>
       <w:suff w:val="space"/>
       <w:lvlText w:val="%1.%2.%3.%4.%5.%6"/>
       <w:lvlJc w:val="left"/>
@@ -7526,7 +7268,7 @@
     <w:lvl w:ilvl="6">
       <w:start w:val="1"/>
       <w:numFmt w:val="decimal"/>
-      <w:pStyle w:val="7"/>
+      <w:pStyle w:val="Heading7"/>
       <w:suff w:val="space"/>
       <w:lvlText w:val="%1.%2.%3.%4.%5.%6.%7"/>
       <w:lvlJc w:val="left"/>
@@ -7540,7 +7282,7 @@
     <w:lvl w:ilvl="7">
       <w:start w:val="1"/>
       <w:numFmt w:val="decimal"/>
-      <w:pStyle w:val="8"/>
+      <w:pStyle w:val="Heading8"/>
       <w:suff w:val="space"/>
       <w:lvlText w:val="%1.%2.%3.%4.%5.%6.%7.%8"/>
       <w:lvlJc w:val="left"/>
@@ -7554,7 +7296,7 @@
     <w:lvl w:ilvl="8">
       <w:start w:val="1"/>
       <w:numFmt w:val="decimal"/>
-      <w:pStyle w:val="9"/>
+      <w:pStyle w:val="Heading9"/>
       <w:suff w:val="space"/>
       <w:lvlText w:val="%1.%2.%3.%4.%5.%6.%7.%8.%9"/>
       <w:lvlJc w:val="left"/>
@@ -8042,7 +7784,7 @@
     <w:lvl w:ilvl="0" w:tplc="670E14C0">
       <w:start w:val="1"/>
       <w:numFmt w:val="bullet"/>
-      <w:pStyle w:val="10"/>
+      <w:pStyle w:val="1"/>
       <w:lvlText w:val=""/>
       <w:lvlJc w:val="left"/>
       <w:pPr>
@@ -9441,7 +9183,7 @@
     <w:lvl w:ilvl="1">
       <w:start w:val="1"/>
       <w:numFmt w:val="decimal"/>
-      <w:pStyle w:val="2"/>
+      <w:pStyle w:val="Heading2"/>
       <w:lvlText w:val="%1.%2."/>
       <w:lvlJc w:val="left"/>
       <w:pPr>
@@ -9454,7 +9196,7 @@
     <w:lvl w:ilvl="2">
       <w:start w:val="1"/>
       <w:numFmt w:val="decimal"/>
-      <w:pStyle w:val="3"/>
+      <w:pStyle w:val="Heading3"/>
       <w:lvlText w:val="%1.%2.%3."/>
       <w:lvlJc w:val="left"/>
       <w:pPr>
@@ -9467,7 +9209,7 @@
     <w:lvl w:ilvl="3">
       <w:start w:val="1"/>
       <w:numFmt w:val="decimal"/>
-      <w:pStyle w:val="4"/>
+      <w:pStyle w:val="Heading4"/>
       <w:lvlText w:val="%1.%2.%3.%4."/>
       <w:lvlJc w:val="left"/>
       <w:pPr>
@@ -9787,7 +9529,7 @@
 </file>
 
 <file path=word/styles.xml><?xml version="1.0" encoding="utf-8"?>
-<w:styles xmlns:mc="http://schemas.openxmlformats.org/markup-compatibility/2006" xmlns:r="http://schemas.openxmlformats.org/officeDocument/2006/relationships" xmlns:w="http://schemas.openxmlformats.org/wordprocessingml/2006/main" xmlns:w14="http://schemas.microsoft.com/office/word/2010/wordml" xmlns:w15="http://schemas.microsoft.com/office/word/2012/wordml" mc:Ignorable="w14 w15">
+<w:styles xmlns:mc="http://schemas.openxmlformats.org/markup-compatibility/2006" xmlns:r="http://schemas.openxmlformats.org/officeDocument/2006/relationships" xmlns:w="http://schemas.openxmlformats.org/wordprocessingml/2006/main" xmlns:w14="http://schemas.microsoft.com/office/word/2010/wordml" xmlns:w15="http://schemas.microsoft.com/office/word/2012/wordml" xmlns:w16cid="http://schemas.microsoft.com/office/word/2016/wordml/cid" xmlns:w16se="http://schemas.microsoft.com/office/word/2015/wordml/symex" mc:Ignorable="w14 w15 w16se w16cid">
   <w:docDefaults>
     <w:rPrDefault>
       <w:rPr>
@@ -9797,7 +9539,7 @@
     </w:rPrDefault>
     <w:pPrDefault/>
   </w:docDefaults>
-  <w:latentStyles w:defLockedState="0" w:defUIPriority="0" w:defSemiHidden="0" w:defUnhideWhenUsed="0" w:defQFormat="0" w:count="371">
+  <w:latentStyles w:defLockedState="0" w:defUIPriority="0" w:defSemiHidden="0" w:defUnhideWhenUsed="0" w:defQFormat="0" w:count="375">
     <w:lsdException w:name="Normal" w:qFormat="1"/>
     <w:lsdException w:name="heading 1" w:qFormat="1"/>
     <w:lsdException w:name="heading 2" w:qFormat="1"/>
@@ -9818,7 +9560,11 @@
     <w:lsdException w:name="Hyperlink" w:uiPriority="99"/>
     <w:lsdException w:name="Strong" w:qFormat="1"/>
     <w:lsdException w:name="Emphasis" w:qFormat="1"/>
-    <w:lsdException w:name="Normal Table" w:semiHidden="1" w:unhideWhenUsed="1"/>
+    <w:lsdException w:name="HTML Preformatted" w:semiHidden="1" w:unhideWhenUsed="1"/>
+    <w:lsdException w:name="No List" w:semiHidden="1" w:unhideWhenUsed="1"/>
+    <w:lsdException w:name="Outline List 1" w:semiHidden="1" w:unhideWhenUsed="1"/>
+    <w:lsdException w:name="Outline List 2" w:semiHidden="1" w:unhideWhenUsed="1"/>
+    <w:lsdException w:name="Outline List 3" w:semiHidden="1" w:unhideWhenUsed="1"/>
     <w:lsdException w:name="Table Simple 1" w:semiHidden="1" w:unhideWhenUsed="1"/>
     <w:lsdException w:name="Table Simple 2" w:semiHidden="1" w:unhideWhenUsed="1"/>
     <w:lsdException w:name="Table Simple 3" w:semiHidden="1" w:unhideWhenUsed="1"/>
@@ -9857,10 +9603,8 @@
     <w:lsdException w:name="Table Elegant" w:semiHidden="1" w:unhideWhenUsed="1"/>
     <w:lsdException w:name="Table Professional" w:semiHidden="1" w:unhideWhenUsed="1"/>
     <w:lsdException w:name="Table Subtle 1" w:semiHidden="1" w:unhideWhenUsed="1"/>
-    <w:lsdException w:name="Table Subtle 2" w:semiHidden="1" w:unhideWhenUsed="1"/>
     <w:lsdException w:name="Table Web 1" w:semiHidden="1" w:unhideWhenUsed="1"/>
     <w:lsdException w:name="Table Web 2" w:semiHidden="1" w:unhideWhenUsed="1"/>
-    <w:lsdException w:name="Table Web 3" w:semiHidden="1" w:unhideWhenUsed="1"/>
     <w:lsdException w:name="Table Theme" w:semiHidden="1" w:unhideWhenUsed="1"/>
     <w:lsdException w:name="Placeholder Text" w:semiHidden="1" w:uiPriority="99"/>
     <w:lsdException w:name="No Spacing" w:uiPriority="1" w:qFormat="1"/>
@@ -10077,8 +9821,12 @@
     <w:lsdException w:name="List Table 5 Dark Accent 6" w:uiPriority="50"/>
     <w:lsdException w:name="List Table 6 Colorful Accent 6" w:uiPriority="51"/>
     <w:lsdException w:name="List Table 7 Colorful Accent 6" w:uiPriority="52"/>
+    <w:lsdException w:name="Mention" w:semiHidden="1" w:uiPriority="99" w:unhideWhenUsed="1"/>
+    <w:lsdException w:name="Smart Hyperlink" w:semiHidden="1" w:uiPriority="99" w:unhideWhenUsed="1"/>
+    <w:lsdException w:name="Hashtag" w:semiHidden="1" w:uiPriority="99" w:unhideWhenUsed="1"/>
+    <w:lsdException w:name="Unresolved Mention" w:semiHidden="1" w:uiPriority="99" w:unhideWhenUsed="1"/>
   </w:latentStyles>
-  <w:style w:type="paragraph" w:default="1" w:styleId="a">
+  <w:style w:type="paragraph" w:default="1" w:styleId="Normal">
     <w:name w:val="Normal"/>
     <w:qFormat/>
     <w:rPr>
@@ -10086,10 +9834,10 @@
       <w:szCs w:val="24"/>
     </w:rPr>
   </w:style>
-  <w:style w:type="paragraph" w:styleId="1">
+  <w:style w:type="paragraph" w:styleId="Heading1">
     <w:name w:val="heading 1"/>
-    <w:basedOn w:val="11"/>
-    <w:next w:val="11"/>
+    <w:basedOn w:val="10"/>
+    <w:next w:val="10"/>
     <w:autoRedefine/>
     <w:qFormat/>
     <w:rsid w:val="00BA311C"/>
@@ -10112,11 +9860,11 @@
       <w:szCs w:val="28"/>
     </w:rPr>
   </w:style>
-  <w:style w:type="paragraph" w:styleId="2">
+  <w:style w:type="paragraph" w:styleId="Heading2">
     <w:name w:val="heading 2"/>
-    <w:basedOn w:val="11"/>
-    <w:next w:val="11"/>
-    <w:link w:val="20"/>
+    <w:basedOn w:val="10"/>
+    <w:next w:val="10"/>
+    <w:link w:val="Heading2Char"/>
     <w:autoRedefine/>
     <w:qFormat/>
     <w:rsid w:val="00865A7D"/>
@@ -10136,10 +9884,10 @@
       <w:szCs w:val="28"/>
     </w:rPr>
   </w:style>
-  <w:style w:type="paragraph" w:styleId="3">
+  <w:style w:type="paragraph" w:styleId="Heading3">
     <w:name w:val="heading 3"/>
-    <w:basedOn w:val="11"/>
-    <w:next w:val="11"/>
+    <w:basedOn w:val="10"/>
+    <w:next w:val="10"/>
     <w:autoRedefine/>
     <w:qFormat/>
     <w:rsid w:val="00865A7D"/>
@@ -10159,10 +9907,10 @@
       <w:szCs w:val="26"/>
     </w:rPr>
   </w:style>
-  <w:style w:type="paragraph" w:styleId="4">
+  <w:style w:type="paragraph" w:styleId="Heading4">
     <w:name w:val="heading 4"/>
-    <w:basedOn w:val="11"/>
-    <w:next w:val="11"/>
+    <w:basedOn w:val="10"/>
+    <w:next w:val="10"/>
     <w:autoRedefine/>
     <w:qFormat/>
     <w:rsid w:val="00865A7D"/>
@@ -10182,10 +9930,10 @@
       <w:szCs w:val="28"/>
     </w:rPr>
   </w:style>
-  <w:style w:type="paragraph" w:styleId="5">
+  <w:style w:type="paragraph" w:styleId="Heading5">
     <w:name w:val="heading 5"/>
-    <w:basedOn w:val="11"/>
-    <w:next w:val="11"/>
+    <w:basedOn w:val="10"/>
+    <w:next w:val="10"/>
     <w:autoRedefine/>
     <w:qFormat/>
     <w:rsid w:val="005762E2"/>
@@ -10206,10 +9954,10 @@
       <w:szCs w:val="26"/>
     </w:rPr>
   </w:style>
-  <w:style w:type="paragraph" w:styleId="6">
+  <w:style w:type="paragraph" w:styleId="Heading6">
     <w:name w:val="heading 6"/>
-    <w:basedOn w:val="a"/>
-    <w:next w:val="a"/>
+    <w:basedOn w:val="Normal"/>
+    <w:next w:val="Normal"/>
     <w:qFormat/>
     <w:rsid w:val="005762E2"/>
     <w:pPr>
@@ -10227,10 +9975,10 @@
       <w:szCs w:val="22"/>
     </w:rPr>
   </w:style>
-  <w:style w:type="paragraph" w:styleId="7">
+  <w:style w:type="paragraph" w:styleId="Heading7">
     <w:name w:val="heading 7"/>
-    <w:basedOn w:val="a"/>
-    <w:next w:val="a"/>
+    <w:basedOn w:val="Normal"/>
+    <w:next w:val="Normal"/>
     <w:qFormat/>
     <w:rsid w:val="005762E2"/>
     <w:pPr>
@@ -10242,10 +9990,10 @@
       <w:outlineLvl w:val="6"/>
     </w:pPr>
   </w:style>
-  <w:style w:type="paragraph" w:styleId="8">
+  <w:style w:type="paragraph" w:styleId="Heading8">
     <w:name w:val="heading 8"/>
-    <w:basedOn w:val="a"/>
-    <w:next w:val="a"/>
+    <w:basedOn w:val="Normal"/>
+    <w:next w:val="Normal"/>
     <w:qFormat/>
     <w:rsid w:val="005762E2"/>
     <w:pPr>
@@ -10261,10 +10009,10 @@
       <w:iCs/>
     </w:rPr>
   </w:style>
-  <w:style w:type="paragraph" w:styleId="9">
+  <w:style w:type="paragraph" w:styleId="Heading9">
     <w:name w:val="heading 9"/>
-    <w:basedOn w:val="a"/>
-    <w:next w:val="a"/>
+    <w:basedOn w:val="Normal"/>
+    <w:next w:val="Normal"/>
     <w:qFormat/>
     <w:rsid w:val="005762E2"/>
     <w:pPr>
@@ -10281,13 +10029,13 @@
       <w:szCs w:val="22"/>
     </w:rPr>
   </w:style>
-  <w:style w:type="character" w:default="1" w:styleId="a0">
+  <w:style w:type="character" w:default="1" w:styleId="DefaultParagraphFont">
     <w:name w:val="Default Paragraph Font"/>
     <w:uiPriority w:val="1"/>
     <w:semiHidden/>
     <w:unhideWhenUsed/>
   </w:style>
-  <w:style w:type="table" w:default="1" w:styleId="a1">
+  <w:style w:type="table" w:default="1" w:styleId="TableNormal">
     <w:name w:val="Normal Table"/>
     <w:uiPriority w:val="99"/>
     <w:semiHidden/>
@@ -10302,15 +10050,15 @@
       </w:tblCellMar>
     </w:tblPr>
   </w:style>
-  <w:style w:type="numbering" w:default="1" w:styleId="a2">
+  <w:style w:type="numbering" w:default="1" w:styleId="NoList">
     <w:name w:val="No List"/>
     <w:uiPriority w:val="99"/>
     <w:semiHidden/>
     <w:unhideWhenUsed/>
   </w:style>
-  <w:style w:type="paragraph" w:customStyle="1" w:styleId="11">
+  <w:style w:type="paragraph" w:customStyle="1" w:styleId="10">
     <w:name w:val="Обычный1"/>
-    <w:basedOn w:val="a"/>
+    <w:basedOn w:val="Normal"/>
     <w:link w:val="CharChar"/>
     <w:pPr>
       <w:spacing w:line="360" w:lineRule="auto"/>
@@ -10320,16 +10068,16 @@
   </w:style>
   <w:style w:type="character" w:customStyle="1" w:styleId="CharChar">
     <w:name w:val="Обычный Char Char"/>
-    <w:link w:val="11"/>
+    <w:link w:val="10"/>
     <w:rPr>
       <w:sz w:val="24"/>
       <w:szCs w:val="24"/>
       <w:lang w:val="ru-RU" w:eastAsia="ru-RU" w:bidi="ar-SA"/>
     </w:rPr>
   </w:style>
-  <w:style w:type="paragraph" w:styleId="a3">
+  <w:style w:type="paragraph" w:styleId="DocumentMap">
     <w:name w:val="Document Map"/>
-    <w:basedOn w:val="a"/>
+    <w:basedOn w:val="Normal"/>
     <w:semiHidden/>
     <w:pPr>
       <w:shd w:val="clear" w:color="auto" w:fill="000080"/>
@@ -10338,7 +10086,7 @@
       <w:rFonts w:ascii="Tahoma" w:hAnsi="Tahoma" w:cs="Tahoma"/>
     </w:rPr>
   </w:style>
-  <w:style w:type="character" w:styleId="a4">
+  <w:style w:type="character" w:styleId="Hyperlink">
     <w:name w:val="Hyperlink"/>
     <w:uiPriority w:val="99"/>
     <w:rPr>
@@ -10346,10 +10094,10 @@
       <w:u w:val="single"/>
     </w:rPr>
   </w:style>
-  <w:style w:type="paragraph" w:styleId="12">
+  <w:style w:type="paragraph" w:styleId="TOC1">
     <w:name w:val="toc 1"/>
-    <w:basedOn w:val="a"/>
-    <w:next w:val="a"/>
+    <w:basedOn w:val="Normal"/>
+    <w:next w:val="Normal"/>
     <w:autoRedefine/>
     <w:semiHidden/>
     <w:pPr>
@@ -10358,30 +10106,30 @@
       </w:tabs>
     </w:pPr>
   </w:style>
-  <w:style w:type="paragraph" w:styleId="22">
+  <w:style w:type="paragraph" w:styleId="TOC2">
     <w:name w:val="toc 2"/>
-    <w:basedOn w:val="a"/>
-    <w:next w:val="a"/>
+    <w:basedOn w:val="Normal"/>
+    <w:next w:val="Normal"/>
     <w:autoRedefine/>
     <w:uiPriority w:val="39"/>
     <w:pPr>
       <w:ind w:left="240"/>
     </w:pPr>
   </w:style>
-  <w:style w:type="paragraph" w:styleId="30">
+  <w:style w:type="paragraph" w:styleId="TOC3">
     <w:name w:val="toc 3"/>
-    <w:basedOn w:val="a"/>
-    <w:next w:val="a"/>
+    <w:basedOn w:val="Normal"/>
+    <w:next w:val="Normal"/>
     <w:autoRedefine/>
     <w:uiPriority w:val="39"/>
     <w:pPr>
       <w:ind w:left="480"/>
     </w:pPr>
   </w:style>
-  <w:style w:type="paragraph" w:customStyle="1" w:styleId="a5">
+  <w:style w:type="paragraph" w:customStyle="1" w:styleId="a">
     <w:name w:val="ЗАГОЛОВОК (титульная)"/>
-    <w:basedOn w:val="11"/>
-    <w:next w:val="11"/>
+    <w:basedOn w:val="10"/>
+    <w:next w:val="10"/>
     <w:pPr>
       <w:ind w:firstLine="0"/>
       <w:jc w:val="center"/>
@@ -10395,10 +10143,10 @@
       <w:szCs w:val="28"/>
     </w:rPr>
   </w:style>
-  <w:style w:type="paragraph" w:customStyle="1" w:styleId="a6">
+  <w:style w:type="paragraph" w:customStyle="1" w:styleId="a0">
     <w:name w:val="Подзаголовок (титульная)"/>
-    <w:basedOn w:val="11"/>
-    <w:next w:val="11"/>
+    <w:basedOn w:val="10"/>
+    <w:next w:val="10"/>
     <w:autoRedefine/>
     <w:pPr>
       <w:ind w:firstLine="0"/>
@@ -10409,13 +10157,13 @@
       <w:sz w:val="28"/>
     </w:rPr>
   </w:style>
-  <w:style w:type="character" w:styleId="a7">
+  <w:style w:type="character" w:styleId="PageNumber">
     <w:name w:val="page number"/>
-    <w:basedOn w:val="a0"/>
+    <w:basedOn w:val="DefaultParagraphFont"/>
   </w:style>
-  <w:style w:type="paragraph" w:customStyle="1" w:styleId="a8">
+  <w:style w:type="paragraph" w:customStyle="1" w:styleId="a1">
     <w:name w:val="Комментарии"/>
-    <w:basedOn w:val="11"/>
+    <w:basedOn w:val="10"/>
     <w:link w:val="CharChar0"/>
     <w:rsid w:val="00DA2739"/>
     <w:rPr>
@@ -10424,7 +10172,7 @@
   </w:style>
   <w:style w:type="character" w:customStyle="1" w:styleId="CharChar0">
     <w:name w:val="Комментарии Char Char"/>
-    <w:link w:val="a8"/>
+    <w:link w:val="a1"/>
     <w:rsid w:val="00DA2739"/>
     <w:rPr>
       <w:color w:val="FF9900"/>
@@ -10433,20 +10181,20 @@
       <w:lang w:val="ru-RU" w:eastAsia="ru-RU" w:bidi="ar-SA"/>
     </w:rPr>
   </w:style>
-  <w:style w:type="paragraph" w:customStyle="1" w:styleId="a9">
+  <w:style w:type="paragraph" w:customStyle="1" w:styleId="a2">
     <w:name w:val="Рисунок"/>
-    <w:basedOn w:val="11"/>
-    <w:next w:val="11"/>
+    <w:basedOn w:val="10"/>
+    <w:next w:val="10"/>
     <w:pPr>
       <w:keepNext/>
       <w:ind w:firstLine="0"/>
       <w:jc w:val="center"/>
     </w:pPr>
   </w:style>
-  <w:style w:type="paragraph" w:customStyle="1" w:styleId="aa">
+  <w:style w:type="paragraph" w:customStyle="1" w:styleId="a3">
     <w:name w:val="Рисунок подпись"/>
-    <w:basedOn w:val="11"/>
-    <w:next w:val="11"/>
+    <w:basedOn w:val="10"/>
+    <w:next w:val="10"/>
     <w:pPr>
       <w:ind w:firstLine="0"/>
       <w:jc w:val="center"/>
@@ -10456,10 +10204,10 @@
       <w:lang w:val="en-US"/>
     </w:rPr>
   </w:style>
-  <w:style w:type="paragraph" w:customStyle="1" w:styleId="ab">
+  <w:style w:type="paragraph" w:customStyle="1" w:styleId="a4">
     <w:name w:val="Таблица название таблицы"/>
-    <w:basedOn w:val="11"/>
-    <w:next w:val="11"/>
+    <w:basedOn w:val="10"/>
+    <w:next w:val="10"/>
     <w:pPr>
       <w:keepNext/>
       <w:ind w:firstLine="0"/>
@@ -10468,19 +10216,19 @@
       <w:b/>
     </w:rPr>
   </w:style>
-  <w:style w:type="paragraph" w:customStyle="1" w:styleId="ac">
+  <w:style w:type="paragraph" w:customStyle="1" w:styleId="a5">
     <w:name w:val="Таблица название столбцов"/>
-    <w:basedOn w:val="ab"/>
-    <w:next w:val="11"/>
+    <w:basedOn w:val="a4"/>
+    <w:next w:val="10"/>
     <w:autoRedefine/>
     <w:pPr>
       <w:spacing w:before="120" w:after="120"/>
       <w:jc w:val="center"/>
     </w:pPr>
   </w:style>
-  <w:style w:type="paragraph" w:customStyle="1" w:styleId="ad">
+  <w:style w:type="paragraph" w:customStyle="1" w:styleId="a6">
     <w:name w:val="Таблица текст"/>
-    <w:basedOn w:val="11"/>
+    <w:basedOn w:val="10"/>
     <w:autoRedefine/>
     <w:pPr>
       <w:spacing w:line="240" w:lineRule="auto"/>
@@ -10490,7 +10238,7 @@
   </w:style>
   <w:style w:type="paragraph" w:customStyle="1" w:styleId="21">
     <w:name w:val="Список 21"/>
-    <w:basedOn w:val="11"/>
+    <w:basedOn w:val="10"/>
     <w:pPr>
       <w:numPr>
         <w:numId w:val="1"/>
@@ -10502,17 +10250,17 @@
   </w:style>
   <w:style w:type="paragraph" w:customStyle="1" w:styleId="31">
     <w:name w:val="Список 31"/>
-    <w:basedOn w:val="11"/>
+    <w:basedOn w:val="10"/>
     <w:pPr>
       <w:numPr>
         <w:numId w:val="2"/>
       </w:numPr>
     </w:pPr>
   </w:style>
-  <w:style w:type="paragraph" w:customStyle="1" w:styleId="ae">
+  <w:style w:type="paragraph" w:customStyle="1" w:styleId="a7">
     <w:name w:val="ЗАГОЛОВОК ПРИЛОЖЕНИЯ"/>
-    <w:basedOn w:val="1"/>
-    <w:next w:val="a"/>
+    <w:basedOn w:val="Heading1"/>
+    <w:next w:val="Normal"/>
     <w:autoRedefine/>
     <w:pPr>
       <w:numPr>
@@ -10520,10 +10268,10 @@
       </w:numPr>
     </w:pPr>
   </w:style>
-  <w:style w:type="paragraph" w:customStyle="1" w:styleId="af">
+  <w:style w:type="paragraph" w:customStyle="1" w:styleId="a8">
     <w:name w:val="Подзаголовок приложения"/>
-    <w:basedOn w:val="11"/>
-    <w:next w:val="11"/>
+    <w:basedOn w:val="10"/>
+    <w:next w:val="10"/>
     <w:link w:val="CharChar1"/>
     <w:pPr>
       <w:ind w:firstLine="0"/>
@@ -10537,7 +10285,7 @@
   </w:style>
   <w:style w:type="character" w:customStyle="1" w:styleId="CharChar1">
     <w:name w:val="Подзаголовок приложения Char Char"/>
-    <w:link w:val="af"/>
+    <w:link w:val="a8"/>
     <w:rsid w:val="00E904EB"/>
     <w:rPr>
       <w:b/>
@@ -10546,20 +10294,20 @@
       <w:lang w:val="ru-RU" w:eastAsia="ru-RU" w:bidi="ar-SA"/>
     </w:rPr>
   </w:style>
-  <w:style w:type="paragraph" w:customStyle="1" w:styleId="13">
+  <w:style w:type="paragraph" w:customStyle="1" w:styleId="11">
     <w:name w:val="Дата1"/>
-    <w:basedOn w:val="11"/>
-    <w:next w:val="11"/>
+    <w:basedOn w:val="10"/>
+    <w:next w:val="10"/>
     <w:autoRedefine/>
     <w:pPr>
       <w:ind w:firstLine="0"/>
       <w:jc w:val="center"/>
     </w:pPr>
   </w:style>
-  <w:style w:type="paragraph" w:styleId="40">
+  <w:style w:type="paragraph" w:styleId="TOC4">
     <w:name w:val="toc 4"/>
-    <w:basedOn w:val="a"/>
-    <w:next w:val="a"/>
+    <w:basedOn w:val="Normal"/>
+    <w:next w:val="Normal"/>
     <w:autoRedefine/>
     <w:uiPriority w:val="39"/>
     <w:pPr>
@@ -10574,9 +10322,9 @@
       <w:color w:val="FF9900"/>
     </w:rPr>
   </w:style>
-  <w:style w:type="table" w:styleId="af0">
+  <w:style w:type="table" w:styleId="TableGrid">
     <w:name w:val="Table Grid"/>
-    <w:basedOn w:val="a1"/>
+    <w:basedOn w:val="TableNormal"/>
     <w:tblPr>
       <w:tblBorders>
         <w:top w:val="single" w:sz="4" w:space="0" w:color="auto"/>
@@ -10588,16 +10336,16 @@
       </w:tblBorders>
     </w:tblPr>
   </w:style>
-  <w:style w:type="paragraph" w:customStyle="1" w:styleId="10">
+  <w:style w:type="paragraph" w:customStyle="1" w:styleId="1">
     <w:name w:val="Список1"/>
-    <w:basedOn w:val="11"/>
+    <w:basedOn w:val="10"/>
     <w:pPr>
       <w:numPr>
         <w:numId w:val="4"/>
       </w:numPr>
     </w:pPr>
   </w:style>
-  <w:style w:type="character" w:styleId="af1">
+  <w:style w:type="character" w:styleId="CommentReference">
     <w:name w:val="annotation reference"/>
     <w:semiHidden/>
     <w:rPr>
@@ -10605,25 +10353,25 @@
       <w:szCs w:val="16"/>
     </w:rPr>
   </w:style>
-  <w:style w:type="paragraph" w:customStyle="1" w:styleId="af2">
+  <w:style w:type="paragraph" w:customStyle="1" w:styleId="a9">
     <w:name w:val="Таблица текст в ячейках"/>
-    <w:basedOn w:val="ad"/>
+    <w:basedOn w:val="a6"/>
     <w:pPr>
       <w:spacing w:before="120" w:after="120" w:line="360" w:lineRule="auto"/>
     </w:pPr>
   </w:style>
-  <w:style w:type="paragraph" w:styleId="af3">
+  <w:style w:type="paragraph" w:styleId="CommentText">
     <w:name w:val="annotation text"/>
-    <w:basedOn w:val="a"/>
+    <w:basedOn w:val="Normal"/>
     <w:semiHidden/>
     <w:rPr>
       <w:sz w:val="20"/>
       <w:szCs w:val="20"/>
     </w:rPr>
   </w:style>
-  <w:style w:type="paragraph" w:styleId="af4">
+  <w:style w:type="paragraph" w:styleId="BalloonText">
     <w:name w:val="Balloon Text"/>
-    <w:basedOn w:val="a"/>
+    <w:basedOn w:val="Normal"/>
     <w:semiHidden/>
     <w:rPr>
       <w:rFonts w:ascii="Tahoma" w:hAnsi="Tahoma" w:cs="Tahoma"/>
@@ -10631,20 +10379,20 @@
       <w:szCs w:val="16"/>
     </w:rPr>
   </w:style>
-  <w:style w:type="paragraph" w:styleId="af5">
+  <w:style w:type="paragraph" w:styleId="CommentSubject">
     <w:name w:val="annotation subject"/>
-    <w:basedOn w:val="af3"/>
-    <w:next w:val="af3"/>
+    <w:basedOn w:val="CommentText"/>
+    <w:next w:val="CommentText"/>
     <w:semiHidden/>
     <w:rPr>
       <w:b/>
       <w:bCs/>
     </w:rPr>
   </w:style>
-  <w:style w:type="paragraph" w:styleId="af6">
+  <w:style w:type="paragraph" w:styleId="Header">
     <w:name w:val="header"/>
-    <w:basedOn w:val="a"/>
-    <w:link w:val="af7"/>
+    <w:basedOn w:val="Normal"/>
+    <w:link w:val="HeaderChar"/>
     <w:rsid w:val="00176DEE"/>
     <w:pPr>
       <w:tabs>
@@ -10653,19 +10401,19 @@
       </w:tabs>
     </w:pPr>
   </w:style>
-  <w:style w:type="character" w:customStyle="1" w:styleId="af7">
-    <w:name w:val="Верхний колонтитул Знак"/>
-    <w:link w:val="af6"/>
+  <w:style w:type="character" w:customStyle="1" w:styleId="HeaderChar">
+    <w:name w:val="Header Char"/>
+    <w:link w:val="Header"/>
     <w:rsid w:val="00176DEE"/>
     <w:rPr>
       <w:sz w:val="24"/>
       <w:szCs w:val="24"/>
     </w:rPr>
   </w:style>
-  <w:style w:type="paragraph" w:styleId="af8">
+  <w:style w:type="paragraph" w:styleId="Footer">
     <w:name w:val="footer"/>
-    <w:basedOn w:val="a"/>
-    <w:link w:val="af9"/>
+    <w:basedOn w:val="Normal"/>
+    <w:link w:val="FooterChar"/>
     <w:uiPriority w:val="99"/>
     <w:rsid w:val="00176DEE"/>
     <w:pPr>
@@ -10675,9 +10423,9 @@
       </w:tabs>
     </w:pPr>
   </w:style>
-  <w:style w:type="character" w:customStyle="1" w:styleId="af9">
-    <w:name w:val="Нижний колонтитул Знак"/>
-    <w:link w:val="af8"/>
+  <w:style w:type="character" w:customStyle="1" w:styleId="FooterChar">
+    <w:name w:val="Footer Char"/>
+    <w:link w:val="Footer"/>
     <w:uiPriority w:val="99"/>
     <w:rsid w:val="00176DEE"/>
     <w:rPr>
@@ -10685,7 +10433,7 @@
       <w:szCs w:val="24"/>
     </w:rPr>
   </w:style>
-  <w:style w:type="character" w:styleId="afa">
+  <w:style w:type="character" w:styleId="Emphasis">
     <w:name w:val="Emphasis"/>
     <w:qFormat/>
     <w:rsid w:val="003F462B"/>
@@ -10694,35 +10442,35 @@
       <w:iCs/>
     </w:rPr>
   </w:style>
-  <w:style w:type="paragraph" w:styleId="afb">
+  <w:style w:type="paragraph" w:styleId="FootnoteText">
     <w:name w:val="footnote text"/>
-    <w:basedOn w:val="a"/>
-    <w:link w:val="afc"/>
+    <w:basedOn w:val="Normal"/>
+    <w:link w:val="FootnoteTextChar"/>
     <w:rsid w:val="006657E1"/>
     <w:rPr>
       <w:sz w:val="20"/>
       <w:szCs w:val="20"/>
     </w:rPr>
   </w:style>
-  <w:style w:type="character" w:customStyle="1" w:styleId="afc">
-    <w:name w:val="Текст сноски Знак"/>
-    <w:basedOn w:val="a0"/>
-    <w:link w:val="afb"/>
+  <w:style w:type="character" w:customStyle="1" w:styleId="FootnoteTextChar">
+    <w:name w:val="Footnote Text Char"/>
+    <w:basedOn w:val="DefaultParagraphFont"/>
+    <w:link w:val="FootnoteText"/>
     <w:rsid w:val="006657E1"/>
   </w:style>
-  <w:style w:type="character" w:styleId="afd">
+  <w:style w:type="character" w:styleId="FootnoteReference">
     <w:name w:val="footnote reference"/>
-    <w:basedOn w:val="a0"/>
+    <w:basedOn w:val="DefaultParagraphFont"/>
     <w:rsid w:val="006657E1"/>
     <w:rPr>
       <w:vertAlign w:val="superscript"/>
     </w:rPr>
   </w:style>
-  <w:style w:type="paragraph" w:styleId="afe">
+  <w:style w:type="paragraph" w:styleId="Subtitle">
     <w:name w:val="Subtitle"/>
-    <w:basedOn w:val="a"/>
-    <w:next w:val="a"/>
-    <w:link w:val="aff"/>
+    <w:basedOn w:val="Normal"/>
+    <w:next w:val="Normal"/>
+    <w:link w:val="SubtitleChar"/>
     <w:qFormat/>
     <w:rsid w:val="00BA311C"/>
     <w:pPr>
@@ -10739,10 +10487,10 @@
       <w:szCs w:val="22"/>
     </w:rPr>
   </w:style>
-  <w:style w:type="character" w:customStyle="1" w:styleId="aff">
-    <w:name w:val="Подзаголовок Знак"/>
-    <w:basedOn w:val="a0"/>
-    <w:link w:val="afe"/>
+  <w:style w:type="character" w:customStyle="1" w:styleId="SubtitleChar">
+    <w:name w:val="Subtitle Char"/>
+    <w:basedOn w:val="DefaultParagraphFont"/>
+    <w:link w:val="Subtitle"/>
     <w:rsid w:val="00BA311C"/>
     <w:rPr>
       <w:rFonts w:asciiTheme="minorHAnsi" w:eastAsiaTheme="minorEastAsia" w:hAnsiTheme="minorHAnsi" w:cstheme="minorBidi"/>
@@ -10752,10 +10500,10 @@
       <w:szCs w:val="22"/>
     </w:rPr>
   </w:style>
-  <w:style w:type="character" w:customStyle="1" w:styleId="20">
-    <w:name w:val="Заголовок 2 Знак"/>
-    <w:basedOn w:val="a0"/>
-    <w:link w:val="2"/>
+  <w:style w:type="character" w:customStyle="1" w:styleId="Heading2Char">
+    <w:name w:val="Heading 2 Char"/>
+    <w:basedOn w:val="DefaultParagraphFont"/>
+    <w:link w:val="Heading2"/>
     <w:rsid w:val="00865A7D"/>
     <w:rPr>
       <w:b/>
@@ -11033,7 +10781,7 @@
 </file>
 
 <file path=customXml/itemProps1.xml><?xml version="1.0" encoding="utf-8"?>
-<ds:datastoreItem xmlns:ds="http://schemas.openxmlformats.org/officeDocument/2006/customXml" ds:itemID="{FC21AFD0-FE08-4BCF-9715-03D6FB47CA39}">
+<ds:datastoreItem xmlns:ds="http://schemas.openxmlformats.org/officeDocument/2006/customXml" ds:itemID="{4021F8D0-C520-4982-9058-857ACCA4830A}">
   <ds:schemaRefs>
     <ds:schemaRef ds:uri="http://schemas.openxmlformats.org/officeDocument/2006/bibliography"/>
   </ds:schemaRefs>
